--- a/documents/Tutorial.docx
+++ b/documents/Tutorial.docx
@@ -4,7 +4,24 @@
   <w:body>
     <w:p>
       <w:r>
-        <w:t>Convert Java Project to Maven Project in Eclipse:</w:t>
+        <w:rPr>
+          <w:b/>
+        </w:rPr>
+        <w:t xml:space="preserve">Convert </w:t>
+      </w:r>
+      <w:proofErr w:type="spellStart"/>
+      <w:r>
+        <w:rPr>
+          <w:b/>
+        </w:rPr>
+        <w:t>Gradle</w:t>
+      </w:r>
+      <w:proofErr w:type="spellEnd"/>
+      <w:r>
+        <w:rPr>
+          <w:b/>
+        </w:rPr>
+        <w:t xml:space="preserve"> Project to Maven Project in Eclipse</w:t>
       </w:r>
     </w:p>
     <w:p>
@@ -105,8 +122,6 @@
       <w:r>
         <w:t>Click Ok.</w:t>
       </w:r>
-      <w:bookmarkStart w:id="0" w:name="_GoBack"/>
-      <w:bookmarkEnd w:id="0"/>
     </w:p>
     <w:p>
       <w:pPr>
@@ -158,7 +173,963 @@
         </w:drawing>
       </w:r>
     </w:p>
-    <w:p/>
+    <w:p>
+      <w:pPr>
+        <w:pStyle w:val="ListParagraph"/>
+      </w:pPr>
+    </w:p>
+    <w:p>
+      <w:pPr>
+        <w:pStyle w:val="ListParagraph"/>
+        <w:numPr>
+          <w:ilvl w:val="0"/>
+          <w:numId w:val="1"/>
+        </w:numPr>
+      </w:pPr>
+      <w:r>
+        <w:t>Remove entry &lt;</w:t>
+      </w:r>
+      <w:proofErr w:type="spellStart"/>
+      <w:r>
+        <w:t>classpathentry</w:t>
+      </w:r>
+      <w:proofErr w:type="spellEnd"/>
+      <w:r>
+        <w:t xml:space="preserve"> kind="con" path="</w:t>
+      </w:r>
+      <w:proofErr w:type="spellStart"/>
+      <w:r>
+        <w:t>org.eclipse.buildship.core.gradleclasspathcontainer</w:t>
+      </w:r>
+      <w:proofErr w:type="spellEnd"/>
+      <w:r>
+        <w:t>"/&gt; from the file .</w:t>
+      </w:r>
+      <w:proofErr w:type="spellStart"/>
+      <w:r>
+        <w:t>classpath</w:t>
+      </w:r>
+      <w:proofErr w:type="spellEnd"/>
+      <w:r>
+        <w:t xml:space="preserve"> for the project.</w:t>
+      </w:r>
+    </w:p>
+    <w:p>
+      <w:pPr>
+        <w:pStyle w:val="ListParagraph"/>
+      </w:pPr>
+      <w:r>
+        <w:rPr>
+          <w:noProof/>
+        </w:rPr>
+        <w:lastRenderedPageBreak/>
+        <w:drawing>
+          <wp:inline distT="0" distB="0" distL="0" distR="0" wp14:anchorId="5D56D917" wp14:editId="67D33E0A">
+            <wp:extent cx="4972050" cy="3028950"/>
+            <wp:effectExtent l="0" t="0" r="0" b="0"/>
+            <wp:docPr id="5" name="Picture 5"/>
+            <wp:cNvGraphicFramePr>
+              <a:graphicFrameLocks xmlns:a="http://schemas.openxmlformats.org/drawingml/2006/main" noChangeAspect="1"/>
+            </wp:cNvGraphicFramePr>
+            <a:graphic xmlns:a="http://schemas.openxmlformats.org/drawingml/2006/main">
+              <a:graphicData uri="http://schemas.openxmlformats.org/drawingml/2006/picture">
+                <pic:pic xmlns:pic="http://schemas.openxmlformats.org/drawingml/2006/picture">
+                  <pic:nvPicPr>
+                    <pic:cNvPr id="0" name="Picture 1"/>
+                    <pic:cNvPicPr>
+                      <a:picLocks noChangeAspect="1" noChangeArrowheads="1"/>
+                    </pic:cNvPicPr>
+                  </pic:nvPicPr>
+                  <pic:blipFill>
+                    <a:blip r:embed="rId7">
+                      <a:extLst>
+                        <a:ext uri="{28A0092B-C50C-407E-A947-70E740481C1C}">
+                          <a14:useLocalDpi xmlns:a14="http://schemas.microsoft.com/office/drawing/2010/main" val="0"/>
+                        </a:ext>
+                      </a:extLst>
+                    </a:blip>
+                    <a:srcRect/>
+                    <a:stretch>
+                      <a:fillRect/>
+                    </a:stretch>
+                  </pic:blipFill>
+                  <pic:spPr bwMode="auto">
+                    <a:xfrm>
+                      <a:off x="0" y="0"/>
+                      <a:ext cx="4972050" cy="3028950"/>
+                    </a:xfrm>
+                    <a:prstGeom prst="rect">
+                      <a:avLst/>
+                    </a:prstGeom>
+                    <a:noFill/>
+                    <a:ln>
+                      <a:noFill/>
+                    </a:ln>
+                  </pic:spPr>
+                </pic:pic>
+              </a:graphicData>
+            </a:graphic>
+          </wp:inline>
+        </w:drawing>
+      </w:r>
+    </w:p>
+    <w:p>
+      <w:pPr>
+        <w:pStyle w:val="ListParagraph"/>
+        <w:numPr>
+          <w:ilvl w:val="0"/>
+          <w:numId w:val="1"/>
+        </w:numPr>
+      </w:pPr>
+      <w:r>
+        <w:t>Click Finish.</w:t>
+      </w:r>
+    </w:p>
+    <w:p>
+      <w:pPr>
+        <w:pStyle w:val="ListParagraph"/>
+        <w:numPr>
+          <w:ilvl w:val="0"/>
+          <w:numId w:val="1"/>
+        </w:numPr>
+      </w:pPr>
+      <w:r>
+        <w:t>This creates file pom.xml inside the root of the project.</w:t>
+      </w:r>
+    </w:p>
+    <w:p>
+      <w:pPr>
+        <w:rPr>
+          <w:b/>
+        </w:rPr>
+      </w:pPr>
+      <w:r>
+        <w:rPr>
+          <w:b/>
+        </w:rPr>
+        <w:t xml:space="preserve">How to fix the errors in </w:t>
+      </w:r>
+      <w:r>
+        <w:rPr>
+          <w:b/>
+        </w:rPr>
+        <w:t>maven</w:t>
+      </w:r>
+    </w:p>
+    <w:p>
+      <w:pPr>
+        <w:rPr>
+          <w:b/>
+        </w:rPr>
+      </w:pPr>
+      <w:r>
+        <w:rPr>
+          <w:b/>
+        </w:rPr>
+        <w:t>Error Description:</w:t>
+      </w:r>
+    </w:p>
+    <w:p>
+      <w:pPr>
+        <w:autoSpaceDE w:val="0"/>
+        <w:autoSpaceDN w:val="0"/>
+        <w:adjustRightInd w:val="0"/>
+        <w:spacing w:after="0" w:line="240" w:lineRule="auto"/>
+        <w:ind w:firstLine="1"/>
+      </w:pPr>
+      <w:r>
+        <w:t xml:space="preserve">Error in pom.xml </w:t>
+      </w:r>
+      <w:r>
+        <w:t>Failure to transfer org.apache.maven.plugins</w:t>
+      </w:r>
+      <w:proofErr w:type="gramStart"/>
+      <w:r>
+        <w:t>:maven</w:t>
+      </w:r>
+      <w:proofErr w:type="gramEnd"/>
+      <w:r>
+        <w:t>-surefire-plugin:pom:2.12.4 from https://repo.maven.apache.org/maven2 was cached in the local repository, resolution will not be reattempted until   the update interval of central has elapsed or updates are forced. Original error: Could not transfer artifact org.apache.maven.plugins</w:t>
+      </w:r>
+      <w:proofErr w:type="gramStart"/>
+      <w:r>
+        <w:t>:maven</w:t>
+      </w:r>
+      <w:proofErr w:type="gramEnd"/>
+      <w:r>
+        <w:t>-surefire-plugin:pom:2.12.4 from/to central (https:// repo.maven.apache.org/maven2): The operation was cancelled.</w:t>
+      </w:r>
+    </w:p>
+    <w:p>
+      <w:pPr>
+        <w:autoSpaceDE w:val="0"/>
+        <w:autoSpaceDN w:val="0"/>
+        <w:adjustRightInd w:val="0"/>
+        <w:spacing w:after="0" w:line="240" w:lineRule="auto"/>
+        <w:ind w:firstLine="1"/>
+      </w:pPr>
+    </w:p>
+    <w:p>
+      <w:pPr>
+        <w:autoSpaceDE w:val="0"/>
+        <w:autoSpaceDN w:val="0"/>
+        <w:adjustRightInd w:val="0"/>
+        <w:spacing w:after="0" w:line="240" w:lineRule="auto"/>
+        <w:ind w:firstLine="1"/>
+        <w:rPr>
+          <w:b/>
+        </w:rPr>
+      </w:pPr>
+      <w:r>
+        <w:rPr>
+          <w:b/>
+        </w:rPr>
+        <w:t xml:space="preserve">Solution: </w:t>
+      </w:r>
+    </w:p>
+    <w:p>
+      <w:pPr>
+        <w:autoSpaceDE w:val="0"/>
+        <w:autoSpaceDN w:val="0"/>
+        <w:adjustRightInd w:val="0"/>
+        <w:spacing w:after="0" w:line="240" w:lineRule="auto"/>
+        <w:ind w:firstLine="1"/>
+      </w:pPr>
+    </w:p>
+    <w:p>
+      <w:pPr>
+        <w:pStyle w:val="ListParagraph"/>
+        <w:numPr>
+          <w:ilvl w:val="0"/>
+          <w:numId w:val="3"/>
+        </w:numPr>
+        <w:autoSpaceDE w:val="0"/>
+        <w:autoSpaceDN w:val="0"/>
+        <w:adjustRightInd w:val="0"/>
+        <w:spacing w:after="0" w:line="240" w:lineRule="auto"/>
+      </w:pPr>
+      <w:r>
+        <w:t>Right Click the project.</w:t>
+      </w:r>
+    </w:p>
+    <w:p>
+      <w:pPr>
+        <w:pStyle w:val="ListParagraph"/>
+        <w:numPr>
+          <w:ilvl w:val="0"/>
+          <w:numId w:val="3"/>
+        </w:numPr>
+        <w:autoSpaceDE w:val="0"/>
+        <w:autoSpaceDN w:val="0"/>
+        <w:adjustRightInd w:val="0"/>
+        <w:spacing w:after="0" w:line="240" w:lineRule="auto"/>
+      </w:pPr>
+      <w:r>
+        <w:t>Click Maven &gt;&gt; Update Projects</w:t>
+      </w:r>
+    </w:p>
+    <w:p>
+      <w:pPr>
+        <w:autoSpaceDE w:val="0"/>
+        <w:autoSpaceDN w:val="0"/>
+        <w:adjustRightInd w:val="0"/>
+        <w:spacing w:after="0" w:line="240" w:lineRule="auto"/>
+        <w:ind w:firstLine="1"/>
+      </w:pPr>
+    </w:p>
+    <w:p>
+      <w:pPr>
+        <w:autoSpaceDE w:val="0"/>
+        <w:autoSpaceDN w:val="0"/>
+        <w:adjustRightInd w:val="0"/>
+        <w:spacing w:after="0" w:line="240" w:lineRule="auto"/>
+        <w:ind w:firstLine="1"/>
+      </w:pPr>
+      <w:r>
+        <w:rPr>
+          <w:noProof/>
+        </w:rPr>
+        <w:lastRenderedPageBreak/>
+        <w:drawing>
+          <wp:inline distT="0" distB="0" distL="0" distR="0">
+            <wp:extent cx="5343525" cy="2819400"/>
+            <wp:effectExtent l="0" t="0" r="9525" b="0"/>
+            <wp:docPr id="4" name="Picture 4"/>
+            <wp:cNvGraphicFramePr>
+              <a:graphicFrameLocks xmlns:a="http://schemas.openxmlformats.org/drawingml/2006/main" noChangeAspect="1"/>
+            </wp:cNvGraphicFramePr>
+            <a:graphic xmlns:a="http://schemas.openxmlformats.org/drawingml/2006/main">
+              <a:graphicData uri="http://schemas.openxmlformats.org/drawingml/2006/picture">
+                <pic:pic xmlns:pic="http://schemas.openxmlformats.org/drawingml/2006/picture">
+                  <pic:nvPicPr>
+                    <pic:cNvPr id="0" name="Picture 4"/>
+                    <pic:cNvPicPr>
+                      <a:picLocks noChangeAspect="1" noChangeArrowheads="1"/>
+                    </pic:cNvPicPr>
+                  </pic:nvPicPr>
+                  <pic:blipFill>
+                    <a:blip r:embed="rId8">
+                      <a:extLst>
+                        <a:ext uri="{28A0092B-C50C-407E-A947-70E740481C1C}">
+                          <a14:useLocalDpi xmlns:a14="http://schemas.microsoft.com/office/drawing/2010/main" val="0"/>
+                        </a:ext>
+                      </a:extLst>
+                    </a:blip>
+                    <a:srcRect/>
+                    <a:stretch>
+                      <a:fillRect/>
+                    </a:stretch>
+                  </pic:blipFill>
+                  <pic:spPr bwMode="auto">
+                    <a:xfrm>
+                      <a:off x="0" y="0"/>
+                      <a:ext cx="5343525" cy="2819400"/>
+                    </a:xfrm>
+                    <a:prstGeom prst="rect">
+                      <a:avLst/>
+                    </a:prstGeom>
+                    <a:noFill/>
+                    <a:ln>
+                      <a:noFill/>
+                    </a:ln>
+                  </pic:spPr>
+                </pic:pic>
+              </a:graphicData>
+            </a:graphic>
+          </wp:inline>
+        </w:drawing>
+      </w:r>
+    </w:p>
+    <w:p>
+      <w:pPr>
+        <w:pStyle w:val="ListParagraph"/>
+        <w:numPr>
+          <w:ilvl w:val="0"/>
+          <w:numId w:val="3"/>
+        </w:numPr>
+        <w:autoSpaceDE w:val="0"/>
+        <w:autoSpaceDN w:val="0"/>
+        <w:adjustRightInd w:val="0"/>
+        <w:spacing w:after="0" w:line="240" w:lineRule="auto"/>
+      </w:pPr>
+      <w:r>
+        <w:t>In the next window, select the project.</w:t>
+      </w:r>
+    </w:p>
+    <w:p>
+      <w:pPr>
+        <w:pStyle w:val="ListParagraph"/>
+        <w:numPr>
+          <w:ilvl w:val="0"/>
+          <w:numId w:val="3"/>
+        </w:numPr>
+        <w:autoSpaceDE w:val="0"/>
+        <w:autoSpaceDN w:val="0"/>
+        <w:adjustRightInd w:val="0"/>
+        <w:spacing w:after="0" w:line="240" w:lineRule="auto"/>
+      </w:pPr>
+      <w:r>
+        <w:t xml:space="preserve">Check the option "Force Update of Snapshots/Releases" </w:t>
+      </w:r>
+    </w:p>
+    <w:p>
+      <w:pPr>
+        <w:pStyle w:val="ListParagraph"/>
+        <w:numPr>
+          <w:ilvl w:val="0"/>
+          <w:numId w:val="3"/>
+        </w:numPr>
+        <w:autoSpaceDE w:val="0"/>
+        <w:autoSpaceDN w:val="0"/>
+        <w:adjustRightInd w:val="0"/>
+        <w:spacing w:after="0" w:line="240" w:lineRule="auto"/>
+      </w:pPr>
+      <w:r>
+        <w:t>Click "Ok"</w:t>
+      </w:r>
+    </w:p>
+    <w:p>
+      <w:r>
+        <w:rPr>
+          <w:noProof/>
+        </w:rPr>
+        <w:drawing>
+          <wp:inline distT="0" distB="0" distL="0" distR="0">
+            <wp:extent cx="5372100" cy="3162300"/>
+            <wp:effectExtent l="0" t="0" r="0" b="0"/>
+            <wp:docPr id="3" name="Picture 3"/>
+            <wp:cNvGraphicFramePr>
+              <a:graphicFrameLocks xmlns:a="http://schemas.openxmlformats.org/drawingml/2006/main" noChangeAspect="1"/>
+            </wp:cNvGraphicFramePr>
+            <a:graphic xmlns:a="http://schemas.openxmlformats.org/drawingml/2006/main">
+              <a:graphicData uri="http://schemas.openxmlformats.org/drawingml/2006/picture">
+                <pic:pic xmlns:pic="http://schemas.openxmlformats.org/drawingml/2006/picture">
+                  <pic:nvPicPr>
+                    <pic:cNvPr id="0" name="Picture 7"/>
+                    <pic:cNvPicPr>
+                      <a:picLocks noChangeAspect="1" noChangeArrowheads="1"/>
+                    </pic:cNvPicPr>
+                  </pic:nvPicPr>
+                  <pic:blipFill>
+                    <a:blip r:embed="rId9">
+                      <a:extLst>
+                        <a:ext uri="{28A0092B-C50C-407E-A947-70E740481C1C}">
+                          <a14:useLocalDpi xmlns:a14="http://schemas.microsoft.com/office/drawing/2010/main" val="0"/>
+                        </a:ext>
+                      </a:extLst>
+                    </a:blip>
+                    <a:srcRect/>
+                    <a:stretch>
+                      <a:fillRect/>
+                    </a:stretch>
+                  </pic:blipFill>
+                  <pic:spPr bwMode="auto">
+                    <a:xfrm>
+                      <a:off x="0" y="0"/>
+                      <a:ext cx="5372100" cy="3162300"/>
+                    </a:xfrm>
+                    <a:prstGeom prst="rect">
+                      <a:avLst/>
+                    </a:prstGeom>
+                    <a:noFill/>
+                    <a:ln>
+                      <a:noFill/>
+                    </a:ln>
+                  </pic:spPr>
+                </pic:pic>
+              </a:graphicData>
+            </a:graphic>
+          </wp:inline>
+        </w:drawing>
+      </w:r>
+    </w:p>
+    <w:p>
+      <w:pPr>
+        <w:pStyle w:val="ListParagraph"/>
+        <w:numPr>
+          <w:ilvl w:val="0"/>
+          <w:numId w:val="4"/>
+        </w:numPr>
+      </w:pPr>
+      <w:r>
+        <w:t>Right click the Project</w:t>
+      </w:r>
+    </w:p>
+    <w:p>
+      <w:pPr>
+        <w:pStyle w:val="ListParagraph"/>
+        <w:numPr>
+          <w:ilvl w:val="0"/>
+          <w:numId w:val="4"/>
+        </w:numPr>
+      </w:pPr>
+      <w:r>
+        <w:t>Click Run As &gt;&gt; Maven clean</w:t>
+      </w:r>
+    </w:p>
+    <w:p>
+      <w:pPr>
+        <w:pStyle w:val="ListParagraph"/>
+        <w:numPr>
+          <w:ilvl w:val="0"/>
+          <w:numId w:val="4"/>
+        </w:numPr>
+      </w:pPr>
+      <w:r>
+        <w:t xml:space="preserve">Click Run As &gt;&gt; Maven install </w:t>
+      </w:r>
+    </w:p>
+    <w:p>
+      <w:pPr>
+        <w:pStyle w:val="ListParagraph"/>
+      </w:pPr>
+      <w:r>
+        <w:rPr>
+          <w:noProof/>
+        </w:rPr>
+        <w:lastRenderedPageBreak/>
+        <w:drawing>
+          <wp:inline distT="0" distB="0" distL="0" distR="0">
+            <wp:extent cx="5019675" cy="2876550"/>
+            <wp:effectExtent l="0" t="0" r="9525" b="0"/>
+            <wp:docPr id="2" name="Picture 2"/>
+            <wp:cNvGraphicFramePr>
+              <a:graphicFrameLocks xmlns:a="http://schemas.openxmlformats.org/drawingml/2006/main" noChangeAspect="1"/>
+            </wp:cNvGraphicFramePr>
+            <a:graphic xmlns:a="http://schemas.openxmlformats.org/drawingml/2006/main">
+              <a:graphicData uri="http://schemas.openxmlformats.org/drawingml/2006/picture">
+                <pic:pic xmlns:pic="http://schemas.openxmlformats.org/drawingml/2006/picture">
+                  <pic:nvPicPr>
+                    <pic:cNvPr id="0" name="Picture 10"/>
+                    <pic:cNvPicPr>
+                      <a:picLocks noChangeAspect="1" noChangeArrowheads="1"/>
+                    </pic:cNvPicPr>
+                  </pic:nvPicPr>
+                  <pic:blipFill>
+                    <a:blip r:embed="rId10">
+                      <a:extLst>
+                        <a:ext uri="{28A0092B-C50C-407E-A947-70E740481C1C}">
+                          <a14:useLocalDpi xmlns:a14="http://schemas.microsoft.com/office/drawing/2010/main" val="0"/>
+                        </a:ext>
+                      </a:extLst>
+                    </a:blip>
+                    <a:srcRect/>
+                    <a:stretch>
+                      <a:fillRect/>
+                    </a:stretch>
+                  </pic:blipFill>
+                  <pic:spPr bwMode="auto">
+                    <a:xfrm>
+                      <a:off x="0" y="0"/>
+                      <a:ext cx="5019675" cy="2876550"/>
+                    </a:xfrm>
+                    <a:prstGeom prst="rect">
+                      <a:avLst/>
+                    </a:prstGeom>
+                    <a:noFill/>
+                    <a:ln>
+                      <a:noFill/>
+                    </a:ln>
+                  </pic:spPr>
+                </pic:pic>
+              </a:graphicData>
+            </a:graphic>
+          </wp:inline>
+        </w:drawing>
+      </w:r>
+    </w:p>
+    <w:p>
+      <w:pPr>
+        <w:pStyle w:val="ListParagraph"/>
+      </w:pPr>
+      <w:r>
+        <w:t xml:space="preserve"> </w:t>
+      </w:r>
+    </w:p>
+    <w:p>
+      <w:pPr>
+        <w:pStyle w:val="ListParagraph"/>
+      </w:pPr>
+      <w:r>
+        <w:t xml:space="preserve"> </w:t>
+      </w:r>
+    </w:p>
+    <w:p>
+      <w:pPr>
+        <w:pStyle w:val="ListParagraph"/>
+        <w:rPr>
+          <w:b/>
+        </w:rPr>
+      </w:pPr>
+      <w:r>
+        <w:rPr>
+          <w:b/>
+        </w:rPr>
+        <w:t>Error Description:</w:t>
+      </w:r>
+    </w:p>
+    <w:p>
+      <w:pPr>
+        <w:pStyle w:val="ListParagraph"/>
+      </w:pPr>
+      <w:r>
+        <w:t xml:space="preserve">Could not find or load main class </w:t>
+      </w:r>
+      <w:proofErr w:type="spellStart"/>
+      <w:r>
+        <w:t>org.codehaus.plexus.classworlds.launcher.Launcher</w:t>
+      </w:r>
+      <w:proofErr w:type="spellEnd"/>
+    </w:p>
+    <w:p>
+      <w:pPr>
+        <w:pStyle w:val="ListParagraph"/>
+        <w:rPr>
+          <w:b/>
+        </w:rPr>
+      </w:pPr>
+    </w:p>
+    <w:p>
+      <w:pPr>
+        <w:pStyle w:val="ListParagraph"/>
+        <w:rPr>
+          <w:b/>
+        </w:rPr>
+      </w:pPr>
+      <w:r>
+        <w:rPr>
+          <w:b/>
+        </w:rPr>
+        <w:t>Solution:</w:t>
+      </w:r>
+    </w:p>
+    <w:p>
+      <w:pPr>
+        <w:pStyle w:val="ListParagraph"/>
+      </w:pPr>
+      <w:r>
+        <w:t>Update the m2e plug-in of the eclipse.</w:t>
+      </w:r>
+    </w:p>
+    <w:p>
+      <w:pPr>
+        <w:pStyle w:val="ListParagraph"/>
+      </w:pPr>
+    </w:p>
+    <w:p>
+      <w:pPr>
+        <w:pStyle w:val="ListParagraph"/>
+      </w:pPr>
+      <w:r>
+        <w:t>Update maven project using command line</w:t>
+      </w:r>
+    </w:p>
+    <w:p>
+      <w:pPr>
+        <w:pStyle w:val="ListParagraph"/>
+      </w:pPr>
+      <w:proofErr w:type="spellStart"/>
+      <w:proofErr w:type="gramStart"/>
+      <w:r>
+        <w:t>mvn</w:t>
+      </w:r>
+      <w:proofErr w:type="spellEnd"/>
+      <w:proofErr w:type="gramEnd"/>
+      <w:r>
+        <w:t xml:space="preserve"> clean install -U</w:t>
+      </w:r>
+    </w:p>
+    <w:p>
+      <w:pPr>
+        <w:pStyle w:val="ListParagraph"/>
+      </w:pPr>
+    </w:p>
+    <w:p>
+      <w:pPr>
+        <w:pStyle w:val="ListParagraph"/>
+        <w:rPr>
+          <w:b/>
+        </w:rPr>
+      </w:pPr>
+      <w:r>
+        <w:rPr>
+          <w:b/>
+        </w:rPr>
+        <w:t>Error Description:</w:t>
+      </w:r>
+    </w:p>
+    <w:p>
+      <w:pPr>
+        <w:pStyle w:val="ListParagraph"/>
+      </w:pPr>
+      <w:r>
+        <w:t>Source option 1.5 is no longer supported. Use 1.6 or later</w:t>
+      </w:r>
+    </w:p>
+    <w:p>
+      <w:pPr>
+        <w:pStyle w:val="ListParagraph"/>
+      </w:pPr>
+    </w:p>
+    <w:p>
+      <w:pPr>
+        <w:pStyle w:val="ListParagraph"/>
+        <w:rPr>
+          <w:b/>
+        </w:rPr>
+      </w:pPr>
+      <w:r>
+        <w:rPr>
+          <w:b/>
+        </w:rPr>
+        <w:t>Solution:</w:t>
+      </w:r>
+    </w:p>
+    <w:p>
+      <w:pPr>
+        <w:pStyle w:val="ListParagraph"/>
+      </w:pPr>
+      <w:r>
+        <w:t>Change the compiler version of maven project</w:t>
+      </w:r>
+    </w:p>
+    <w:p>
+      <w:pPr>
+        <w:pStyle w:val="ListParagraph"/>
+        <w:ind w:left="1440"/>
+      </w:pPr>
+      <w:r>
+        <w:t>Add the below plug in to pom.xml</w:t>
+      </w:r>
+    </w:p>
+    <w:p>
+      <w:pPr>
+        <w:pStyle w:val="ListParagraph"/>
+        <w:ind w:left="1440"/>
+      </w:pPr>
+      <w:r>
+        <w:t>&lt;</w:t>
+      </w:r>
+      <w:proofErr w:type="gramStart"/>
+      <w:r>
+        <w:t>plugin</w:t>
+      </w:r>
+      <w:proofErr w:type="gramEnd"/>
+      <w:r>
+        <w:t>&gt;</w:t>
+      </w:r>
+    </w:p>
+    <w:p>
+      <w:pPr>
+        <w:pStyle w:val="ListParagraph"/>
+        <w:ind w:left="1440"/>
+      </w:pPr>
+      <w:r>
+        <w:tab/>
+        <w:t>&lt;</w:t>
+      </w:r>
+      <w:proofErr w:type="spellStart"/>
+      <w:r>
+        <w:t>groupId</w:t>
+      </w:r>
+      <w:proofErr w:type="spellEnd"/>
+      <w:r>
+        <w:t>&gt;</w:t>
+      </w:r>
+      <w:proofErr w:type="spellStart"/>
+      <w:r>
+        <w:t>org.apache.maven.plugins</w:t>
+      </w:r>
+      <w:proofErr w:type="spellEnd"/>
+      <w:r>
+        <w:t>&lt;/</w:t>
+      </w:r>
+      <w:proofErr w:type="spellStart"/>
+      <w:r>
+        <w:t>groupId</w:t>
+      </w:r>
+      <w:proofErr w:type="spellEnd"/>
+      <w:r>
+        <w:t>&gt;</w:t>
+      </w:r>
+    </w:p>
+    <w:p>
+      <w:pPr>
+        <w:pStyle w:val="ListParagraph"/>
+        <w:ind w:left="1440"/>
+      </w:pPr>
+      <w:r>
+        <w:tab/>
+        <w:t>&lt;</w:t>
+      </w:r>
+      <w:proofErr w:type="spellStart"/>
+      <w:proofErr w:type="gramStart"/>
+      <w:r>
+        <w:t>artifactId</w:t>
+      </w:r>
+      <w:proofErr w:type="spellEnd"/>
+      <w:r>
+        <w:t>&gt;</w:t>
+      </w:r>
+      <w:proofErr w:type="gramEnd"/>
+      <w:r>
+        <w:t>maven-compiler-plugin&lt;/</w:t>
+      </w:r>
+      <w:proofErr w:type="spellStart"/>
+      <w:r>
+        <w:t>artifactId</w:t>
+      </w:r>
+      <w:proofErr w:type="spellEnd"/>
+      <w:r>
+        <w:t>&gt;</w:t>
+      </w:r>
+    </w:p>
+    <w:p>
+      <w:pPr>
+        <w:pStyle w:val="ListParagraph"/>
+        <w:ind w:left="1440"/>
+      </w:pPr>
+      <w:r>
+        <w:tab/>
+        <w:t>&lt;version&gt;3.6.1&lt;/version&gt;</w:t>
+      </w:r>
+    </w:p>
+    <w:p>
+      <w:pPr>
+        <w:pStyle w:val="ListParagraph"/>
+        <w:ind w:left="1440"/>
+      </w:pPr>
+      <w:r>
+        <w:tab/>
+        <w:t>&lt;</w:t>
+      </w:r>
+      <w:proofErr w:type="gramStart"/>
+      <w:r>
+        <w:t>configuration</w:t>
+      </w:r>
+      <w:proofErr w:type="gramEnd"/>
+      <w:r>
+        <w:t>&gt;</w:t>
+      </w:r>
+    </w:p>
+    <w:p>
+      <w:pPr>
+        <w:pStyle w:val="ListParagraph"/>
+        <w:ind w:left="1440"/>
+      </w:pPr>
+      <w:r>
+        <w:tab/>
+      </w:r>
+      <w:r>
+        <w:tab/>
+        <w:t>&lt;</w:t>
+      </w:r>
+      <w:proofErr w:type="gramStart"/>
+      <w:r>
+        <w:t>source&gt;</w:t>
+      </w:r>
+      <w:proofErr w:type="gramEnd"/>
+      <w:r>
+        <w:t>1.8&lt;/source&gt;</w:t>
+      </w:r>
+    </w:p>
+    <w:p>
+      <w:pPr>
+        <w:pStyle w:val="ListParagraph"/>
+        <w:ind w:left="1440"/>
+      </w:pPr>
+      <w:r>
+        <w:tab/>
+      </w:r>
+      <w:r>
+        <w:tab/>
+        <w:t xml:space="preserve"> &lt;</w:t>
+      </w:r>
+      <w:proofErr w:type="gramStart"/>
+      <w:r>
+        <w:t>target&gt;</w:t>
+      </w:r>
+      <w:proofErr w:type="gramEnd"/>
+      <w:r>
+        <w:t>1.8&lt;/target&gt;</w:t>
+      </w:r>
+    </w:p>
+    <w:p>
+      <w:pPr>
+        <w:pStyle w:val="ListParagraph"/>
+        <w:ind w:left="1440"/>
+      </w:pPr>
+      <w:r>
+        <w:tab/>
+        <w:t>&lt;/configuration&gt;</w:t>
+      </w:r>
+    </w:p>
+    <w:p>
+      <w:pPr>
+        <w:pStyle w:val="ListParagraph"/>
+        <w:ind w:left="1440"/>
+      </w:pPr>
+      <w:r>
+        <w:t xml:space="preserve">&lt;/plugin&gt; </w:t>
+      </w:r>
+    </w:p>
+    <w:p>
+      <w:pPr>
+        <w:pStyle w:val="ListParagraph"/>
+      </w:pPr>
+      <w:proofErr w:type="gramStart"/>
+      <w:r>
+        <w:t>or</w:t>
+      </w:r>
+      <w:proofErr w:type="gramEnd"/>
+    </w:p>
+    <w:p>
+      <w:pPr>
+        <w:pStyle w:val="ListParagraph"/>
+        <w:ind w:left="1440"/>
+      </w:pPr>
+      <w:bookmarkStart w:id="0" w:name="_GoBack"/>
+      <w:r>
+        <w:lastRenderedPageBreak/>
+        <w:t>Open pom.xml and add the below properties inside the properties tag.</w:t>
+      </w:r>
+    </w:p>
+    <w:p>
+      <w:pPr>
+        <w:pStyle w:val="ListParagraph"/>
+        <w:ind w:left="1440"/>
+      </w:pPr>
+      <w:r>
+        <w:t>&lt;</w:t>
+      </w:r>
+      <w:proofErr w:type="gramStart"/>
+      <w:r>
+        <w:t>properties</w:t>
+      </w:r>
+      <w:proofErr w:type="gramEnd"/>
+      <w:r>
+        <w:t>&gt;</w:t>
+      </w:r>
+    </w:p>
+    <w:p>
+      <w:pPr>
+        <w:pStyle w:val="ListParagraph"/>
+        <w:ind w:left="1440"/>
+      </w:pPr>
+      <w:r>
+        <w:tab/>
+        <w:t>&lt;</w:t>
+      </w:r>
+      <w:proofErr w:type="spellStart"/>
+      <w:r>
+        <w:t>maven.compiler.source</w:t>
+      </w:r>
+      <w:proofErr w:type="spellEnd"/>
+      <w:r>
+        <w:t>&gt;1.8&lt;/</w:t>
+      </w:r>
+      <w:proofErr w:type="spellStart"/>
+      <w:r>
+        <w:t>maven.compiler.source</w:t>
+      </w:r>
+      <w:proofErr w:type="spellEnd"/>
+      <w:r>
+        <w:t xml:space="preserve">&gt;    </w:t>
+      </w:r>
+      <w:r>
+        <w:tab/>
+      </w:r>
+      <w:r>
+        <w:tab/>
+        <w:t>&lt;</w:t>
+      </w:r>
+      <w:proofErr w:type="spellStart"/>
+      <w:r>
+        <w:t>maven.compiler.target</w:t>
+      </w:r>
+      <w:proofErr w:type="spellEnd"/>
+      <w:r>
+        <w:t>&gt;1.8&lt;/</w:t>
+      </w:r>
+      <w:proofErr w:type="spellStart"/>
+      <w:r>
+        <w:t>maven.compiler.target</w:t>
+      </w:r>
+      <w:proofErr w:type="spellEnd"/>
+      <w:r>
+        <w:t>&gt;</w:t>
+      </w:r>
+    </w:p>
+    <w:p>
+      <w:pPr>
+        <w:pStyle w:val="ListParagraph"/>
+        <w:ind w:left="1440"/>
+      </w:pPr>
+      <w:r>
+        <w:t>&lt;/properties&gt;</w:t>
+      </w:r>
+      <w:bookmarkEnd w:id="0"/>
+    </w:p>
     <w:sectPr>
       <w:pgSz w:w="12240" w:h="15840"/>
       <w:pgMar w:top="1440" w:right="1440" w:bottom="1440" w:left="1440" w:header="720" w:footer="720" w:gutter="0"/>
@@ -172,9 +1143,9 @@
 <file path=word/numbering.xml><?xml version="1.0" encoding="utf-8"?>
 <w:numbering xmlns:wpc="http://schemas.microsoft.com/office/word/2010/wordprocessingCanvas" xmlns:mc="http://schemas.openxmlformats.org/markup-compatibility/2006" xmlns:o="urn:schemas-microsoft-com:office:office" xmlns:r="http://schemas.openxmlformats.org/officeDocument/2006/relationships" xmlns:m="http://schemas.openxmlformats.org/officeDocument/2006/math" xmlns:v="urn:schemas-microsoft-com:vml" xmlns:wp14="http://schemas.microsoft.com/office/word/2010/wordprocessingDrawing" xmlns:wp="http://schemas.openxmlformats.org/drawingml/2006/wordprocessingDrawing" xmlns:w10="urn:schemas-microsoft-com:office:word" xmlns:w="http://schemas.openxmlformats.org/wordprocessingml/2006/main" xmlns:w14="http://schemas.microsoft.com/office/word/2010/wordml" xmlns:wpg="http://schemas.microsoft.com/office/word/2010/wordprocessingGroup" xmlns:wpi="http://schemas.microsoft.com/office/word/2010/wordprocessingInk" xmlns:wne="http://schemas.microsoft.com/office/word/2006/wordml" xmlns:wps="http://schemas.microsoft.com/office/word/2010/wordprocessingShape" mc:Ignorable="w14 wp14">
   <w:abstractNum w:abstractNumId="0">
-    <w:nsid w:val="51CA0ACD"/>
+    <w:nsid w:val="082805DD"/>
     <w:multiLevelType w:val="hybridMultilevel"/>
-    <w:tmpl w:val="263E89AC"/>
+    <w:tmpl w:val="466C1A84"/>
     <w:lvl w:ilvl="0" w:tplc="0409000F">
       <w:start w:val="1"/>
       <w:numFmt w:val="decimal"/>
@@ -184,7 +1155,7 @@
         <w:ind w:left="720" w:hanging="360"/>
       </w:pPr>
     </w:lvl>
-    <w:lvl w:ilvl="1" w:tplc="04090019" w:tentative="1">
+    <w:lvl w:ilvl="1" w:tplc="04090019">
       <w:start w:val="1"/>
       <w:numFmt w:val="lowerLetter"/>
       <w:lvlText w:val="%2."/>
@@ -193,7 +1164,7 @@
         <w:ind w:left="1440" w:hanging="360"/>
       </w:pPr>
     </w:lvl>
-    <w:lvl w:ilvl="2" w:tplc="0409001B" w:tentative="1">
+    <w:lvl w:ilvl="2" w:tplc="0409001B">
       <w:start w:val="1"/>
       <w:numFmt w:val="lowerRoman"/>
       <w:lvlText w:val="%3."/>
@@ -202,7 +1173,7 @@
         <w:ind w:left="2160" w:hanging="180"/>
       </w:pPr>
     </w:lvl>
-    <w:lvl w:ilvl="3" w:tplc="0409000F" w:tentative="1">
+    <w:lvl w:ilvl="3" w:tplc="0409000F">
       <w:start w:val="1"/>
       <w:numFmt w:val="decimal"/>
       <w:lvlText w:val="%4."/>
@@ -211,7 +1182,7 @@
         <w:ind w:left="2880" w:hanging="360"/>
       </w:pPr>
     </w:lvl>
-    <w:lvl w:ilvl="4" w:tplc="04090019" w:tentative="1">
+    <w:lvl w:ilvl="4" w:tplc="04090019">
       <w:start w:val="1"/>
       <w:numFmt w:val="lowerLetter"/>
       <w:lvlText w:val="%5."/>
@@ -220,7 +1191,7 @@
         <w:ind w:left="3600" w:hanging="360"/>
       </w:pPr>
     </w:lvl>
-    <w:lvl w:ilvl="5" w:tplc="0409001B" w:tentative="1">
+    <w:lvl w:ilvl="5" w:tplc="0409001B">
       <w:start w:val="1"/>
       <w:numFmt w:val="lowerRoman"/>
       <w:lvlText w:val="%6."/>
@@ -229,7 +1200,7 @@
         <w:ind w:left="4320" w:hanging="180"/>
       </w:pPr>
     </w:lvl>
-    <w:lvl w:ilvl="6" w:tplc="0409000F" w:tentative="1">
+    <w:lvl w:ilvl="6" w:tplc="0409000F">
       <w:start w:val="1"/>
       <w:numFmt w:val="decimal"/>
       <w:lvlText w:val="%7."/>
@@ -238,7 +1209,7 @@
         <w:ind w:left="5040" w:hanging="360"/>
       </w:pPr>
     </w:lvl>
-    <w:lvl w:ilvl="7" w:tplc="04090019" w:tentative="1">
+    <w:lvl w:ilvl="7" w:tplc="04090019">
       <w:start w:val="1"/>
       <w:numFmt w:val="lowerLetter"/>
       <w:lvlText w:val="%8."/>
@@ -247,7 +1218,7 @@
         <w:ind w:left="5760" w:hanging="360"/>
       </w:pPr>
     </w:lvl>
-    <w:lvl w:ilvl="8" w:tplc="0409001B" w:tentative="1">
+    <w:lvl w:ilvl="8" w:tplc="0409001B">
       <w:start w:val="1"/>
       <w:numFmt w:val="lowerRoman"/>
       <w:lvlText w:val="%9."/>
@@ -257,8 +1228,370 @@
       </w:pPr>
     </w:lvl>
   </w:abstractNum>
+  <w:abstractNum w:abstractNumId="1">
+    <w:nsid w:val="1A252EAD"/>
+    <w:multiLevelType w:val="hybridMultilevel"/>
+    <w:tmpl w:val="E25A35B0"/>
+    <w:lvl w:ilvl="0" w:tplc="0409000F">
+      <w:start w:val="1"/>
+      <w:numFmt w:val="decimal"/>
+      <w:lvlText w:val="%1."/>
+      <w:lvlJc w:val="left"/>
+      <w:pPr>
+        <w:ind w:left="721" w:hanging="360"/>
+      </w:pPr>
+    </w:lvl>
+    <w:lvl w:ilvl="1" w:tplc="04090019">
+      <w:start w:val="1"/>
+      <w:numFmt w:val="lowerLetter"/>
+      <w:lvlText w:val="%2."/>
+      <w:lvlJc w:val="left"/>
+      <w:pPr>
+        <w:ind w:left="1441" w:hanging="360"/>
+      </w:pPr>
+    </w:lvl>
+    <w:lvl w:ilvl="2" w:tplc="0409001B">
+      <w:start w:val="1"/>
+      <w:numFmt w:val="lowerRoman"/>
+      <w:lvlText w:val="%3."/>
+      <w:lvlJc w:val="right"/>
+      <w:pPr>
+        <w:ind w:left="2161" w:hanging="180"/>
+      </w:pPr>
+    </w:lvl>
+    <w:lvl w:ilvl="3" w:tplc="0409000F">
+      <w:start w:val="1"/>
+      <w:numFmt w:val="decimal"/>
+      <w:lvlText w:val="%4."/>
+      <w:lvlJc w:val="left"/>
+      <w:pPr>
+        <w:ind w:left="2881" w:hanging="360"/>
+      </w:pPr>
+    </w:lvl>
+    <w:lvl w:ilvl="4" w:tplc="04090019">
+      <w:start w:val="1"/>
+      <w:numFmt w:val="lowerLetter"/>
+      <w:lvlText w:val="%5."/>
+      <w:lvlJc w:val="left"/>
+      <w:pPr>
+        <w:ind w:left="3601" w:hanging="360"/>
+      </w:pPr>
+    </w:lvl>
+    <w:lvl w:ilvl="5" w:tplc="0409001B">
+      <w:start w:val="1"/>
+      <w:numFmt w:val="lowerRoman"/>
+      <w:lvlText w:val="%6."/>
+      <w:lvlJc w:val="right"/>
+      <w:pPr>
+        <w:ind w:left="4321" w:hanging="180"/>
+      </w:pPr>
+    </w:lvl>
+    <w:lvl w:ilvl="6" w:tplc="0409000F">
+      <w:start w:val="1"/>
+      <w:numFmt w:val="decimal"/>
+      <w:lvlText w:val="%7."/>
+      <w:lvlJc w:val="left"/>
+      <w:pPr>
+        <w:ind w:left="5041" w:hanging="360"/>
+      </w:pPr>
+    </w:lvl>
+    <w:lvl w:ilvl="7" w:tplc="04090019">
+      <w:start w:val="1"/>
+      <w:numFmt w:val="lowerLetter"/>
+      <w:lvlText w:val="%8."/>
+      <w:lvlJc w:val="left"/>
+      <w:pPr>
+        <w:ind w:left="5761" w:hanging="360"/>
+      </w:pPr>
+    </w:lvl>
+    <w:lvl w:ilvl="8" w:tplc="0409001B">
+      <w:start w:val="1"/>
+      <w:numFmt w:val="lowerRoman"/>
+      <w:lvlText w:val="%9."/>
+      <w:lvlJc w:val="right"/>
+      <w:pPr>
+        <w:ind w:left="6481" w:hanging="180"/>
+      </w:pPr>
+    </w:lvl>
+  </w:abstractNum>
+  <w:abstractNum w:abstractNumId="2">
+    <w:nsid w:val="206D2DE7"/>
+    <w:multiLevelType w:val="hybridMultilevel"/>
+    <w:tmpl w:val="66203338"/>
+    <w:lvl w:ilvl="0" w:tplc="0409000F">
+      <w:start w:val="1"/>
+      <w:numFmt w:val="decimal"/>
+      <w:lvlText w:val="%1."/>
+      <w:lvlJc w:val="left"/>
+      <w:pPr>
+        <w:ind w:left="720" w:hanging="360"/>
+      </w:pPr>
+    </w:lvl>
+    <w:lvl w:ilvl="1" w:tplc="04090003">
+      <w:start w:val="1"/>
+      <w:numFmt w:val="bullet"/>
+      <w:lvlText w:val="o"/>
+      <w:lvlJc w:val="left"/>
+      <w:pPr>
+        <w:ind w:left="1440" w:hanging="360"/>
+      </w:pPr>
+      <w:rPr>
+        <w:rFonts w:ascii="Courier New" w:hAnsi="Courier New" w:cs="Courier New" w:hint="default"/>
+      </w:rPr>
+    </w:lvl>
+    <w:lvl w:ilvl="2" w:tplc="04090005">
+      <w:start w:val="1"/>
+      <w:numFmt w:val="bullet"/>
+      <w:lvlText w:val=""/>
+      <w:lvlJc w:val="left"/>
+      <w:pPr>
+        <w:ind w:left="2160" w:hanging="360"/>
+      </w:pPr>
+      <w:rPr>
+        <w:rFonts w:ascii="Wingdings" w:hAnsi="Wingdings" w:hint="default"/>
+      </w:rPr>
+    </w:lvl>
+    <w:lvl w:ilvl="3" w:tplc="04090001">
+      <w:start w:val="1"/>
+      <w:numFmt w:val="bullet"/>
+      <w:lvlText w:val=""/>
+      <w:lvlJc w:val="left"/>
+      <w:pPr>
+        <w:ind w:left="2880" w:hanging="360"/>
+      </w:pPr>
+      <w:rPr>
+        <w:rFonts w:ascii="Symbol" w:hAnsi="Symbol" w:hint="default"/>
+      </w:rPr>
+    </w:lvl>
+    <w:lvl w:ilvl="4" w:tplc="04090003">
+      <w:start w:val="1"/>
+      <w:numFmt w:val="bullet"/>
+      <w:lvlText w:val="o"/>
+      <w:lvlJc w:val="left"/>
+      <w:pPr>
+        <w:ind w:left="3600" w:hanging="360"/>
+      </w:pPr>
+      <w:rPr>
+        <w:rFonts w:ascii="Courier New" w:hAnsi="Courier New" w:cs="Courier New" w:hint="default"/>
+      </w:rPr>
+    </w:lvl>
+    <w:lvl w:ilvl="5" w:tplc="04090005">
+      <w:start w:val="1"/>
+      <w:numFmt w:val="bullet"/>
+      <w:lvlText w:val=""/>
+      <w:lvlJc w:val="left"/>
+      <w:pPr>
+        <w:ind w:left="4320" w:hanging="360"/>
+      </w:pPr>
+      <w:rPr>
+        <w:rFonts w:ascii="Wingdings" w:hAnsi="Wingdings" w:hint="default"/>
+      </w:rPr>
+    </w:lvl>
+    <w:lvl w:ilvl="6" w:tplc="04090001">
+      <w:start w:val="1"/>
+      <w:numFmt w:val="bullet"/>
+      <w:lvlText w:val=""/>
+      <w:lvlJc w:val="left"/>
+      <w:pPr>
+        <w:ind w:left="5040" w:hanging="360"/>
+      </w:pPr>
+      <w:rPr>
+        <w:rFonts w:ascii="Symbol" w:hAnsi="Symbol" w:hint="default"/>
+      </w:rPr>
+    </w:lvl>
+    <w:lvl w:ilvl="7" w:tplc="04090003">
+      <w:start w:val="1"/>
+      <w:numFmt w:val="bullet"/>
+      <w:lvlText w:val="o"/>
+      <w:lvlJc w:val="left"/>
+      <w:pPr>
+        <w:ind w:left="5760" w:hanging="360"/>
+      </w:pPr>
+      <w:rPr>
+        <w:rFonts w:ascii="Courier New" w:hAnsi="Courier New" w:cs="Courier New" w:hint="default"/>
+      </w:rPr>
+    </w:lvl>
+    <w:lvl w:ilvl="8" w:tplc="04090005">
+      <w:start w:val="1"/>
+      <w:numFmt w:val="bullet"/>
+      <w:lvlText w:val=""/>
+      <w:lvlJc w:val="left"/>
+      <w:pPr>
+        <w:ind w:left="6480" w:hanging="360"/>
+      </w:pPr>
+      <w:rPr>
+        <w:rFonts w:ascii="Wingdings" w:hAnsi="Wingdings" w:hint="default"/>
+      </w:rPr>
+    </w:lvl>
+  </w:abstractNum>
+  <w:abstractNum w:abstractNumId="3">
+    <w:nsid w:val="51CA0ACD"/>
+    <w:multiLevelType w:val="hybridMultilevel"/>
+    <w:tmpl w:val="728E3406"/>
+    <w:lvl w:ilvl="0" w:tplc="0409000F">
+      <w:start w:val="1"/>
+      <w:numFmt w:val="decimal"/>
+      <w:lvlText w:val="%1."/>
+      <w:lvlJc w:val="left"/>
+      <w:pPr>
+        <w:ind w:left="720" w:hanging="360"/>
+      </w:pPr>
+    </w:lvl>
+    <w:lvl w:ilvl="1" w:tplc="04090019" w:tentative="1">
+      <w:start w:val="1"/>
+      <w:numFmt w:val="lowerLetter"/>
+      <w:lvlText w:val="%2."/>
+      <w:lvlJc w:val="left"/>
+      <w:pPr>
+        <w:ind w:left="1440" w:hanging="360"/>
+      </w:pPr>
+    </w:lvl>
+    <w:lvl w:ilvl="2" w:tplc="0409001B" w:tentative="1">
+      <w:start w:val="1"/>
+      <w:numFmt w:val="lowerRoman"/>
+      <w:lvlText w:val="%3."/>
+      <w:lvlJc w:val="right"/>
+      <w:pPr>
+        <w:ind w:left="2160" w:hanging="180"/>
+      </w:pPr>
+    </w:lvl>
+    <w:lvl w:ilvl="3" w:tplc="0409000F" w:tentative="1">
+      <w:start w:val="1"/>
+      <w:numFmt w:val="decimal"/>
+      <w:lvlText w:val="%4."/>
+      <w:lvlJc w:val="left"/>
+      <w:pPr>
+        <w:ind w:left="2880" w:hanging="360"/>
+      </w:pPr>
+    </w:lvl>
+    <w:lvl w:ilvl="4" w:tplc="04090019" w:tentative="1">
+      <w:start w:val="1"/>
+      <w:numFmt w:val="lowerLetter"/>
+      <w:lvlText w:val="%5."/>
+      <w:lvlJc w:val="left"/>
+      <w:pPr>
+        <w:ind w:left="3600" w:hanging="360"/>
+      </w:pPr>
+    </w:lvl>
+    <w:lvl w:ilvl="5" w:tplc="0409001B" w:tentative="1">
+      <w:start w:val="1"/>
+      <w:numFmt w:val="lowerRoman"/>
+      <w:lvlText w:val="%6."/>
+      <w:lvlJc w:val="right"/>
+      <w:pPr>
+        <w:ind w:left="4320" w:hanging="180"/>
+      </w:pPr>
+    </w:lvl>
+    <w:lvl w:ilvl="6" w:tplc="0409000F" w:tentative="1">
+      <w:start w:val="1"/>
+      <w:numFmt w:val="decimal"/>
+      <w:lvlText w:val="%7."/>
+      <w:lvlJc w:val="left"/>
+      <w:pPr>
+        <w:ind w:left="5040" w:hanging="360"/>
+      </w:pPr>
+    </w:lvl>
+    <w:lvl w:ilvl="7" w:tplc="04090019" w:tentative="1">
+      <w:start w:val="1"/>
+      <w:numFmt w:val="lowerLetter"/>
+      <w:lvlText w:val="%8."/>
+      <w:lvlJc w:val="left"/>
+      <w:pPr>
+        <w:ind w:left="5760" w:hanging="360"/>
+      </w:pPr>
+    </w:lvl>
+    <w:lvl w:ilvl="8" w:tplc="0409001B" w:tentative="1">
+      <w:start w:val="1"/>
+      <w:numFmt w:val="lowerRoman"/>
+      <w:lvlText w:val="%9."/>
+      <w:lvlJc w:val="right"/>
+      <w:pPr>
+        <w:ind w:left="6480" w:hanging="180"/>
+      </w:pPr>
+    </w:lvl>
+  </w:abstractNum>
   <w:num w:numId="1">
+    <w:abstractNumId w:val="3"/>
+  </w:num>
+  <w:num w:numId="2">
+    <w:abstractNumId w:val="2"/>
+    <w:lvlOverride w:ilvl="0">
+      <w:startOverride w:val="1"/>
+    </w:lvlOverride>
+    <w:lvlOverride w:ilvl="1"/>
+    <w:lvlOverride w:ilvl="2"/>
+    <w:lvlOverride w:ilvl="3"/>
+    <w:lvlOverride w:ilvl="4"/>
+    <w:lvlOverride w:ilvl="5"/>
+    <w:lvlOverride w:ilvl="6"/>
+    <w:lvlOverride w:ilvl="7"/>
+    <w:lvlOverride w:ilvl="8"/>
+  </w:num>
+  <w:num w:numId="3">
+    <w:abstractNumId w:val="1"/>
+    <w:lvlOverride w:ilvl="0">
+      <w:startOverride w:val="1"/>
+    </w:lvlOverride>
+    <w:lvlOverride w:ilvl="1">
+      <w:startOverride w:val="1"/>
+    </w:lvlOverride>
+    <w:lvlOverride w:ilvl="2">
+      <w:startOverride w:val="1"/>
+    </w:lvlOverride>
+    <w:lvlOverride w:ilvl="3">
+      <w:startOverride w:val="1"/>
+    </w:lvlOverride>
+    <w:lvlOverride w:ilvl="4">
+      <w:startOverride w:val="1"/>
+    </w:lvlOverride>
+    <w:lvlOverride w:ilvl="5">
+      <w:startOverride w:val="1"/>
+    </w:lvlOverride>
+    <w:lvlOverride w:ilvl="6">
+      <w:startOverride w:val="1"/>
+    </w:lvlOverride>
+    <w:lvlOverride w:ilvl="7">
+      <w:startOverride w:val="1"/>
+    </w:lvlOverride>
+    <w:lvlOverride w:ilvl="8">
+      <w:startOverride w:val="1"/>
+    </w:lvlOverride>
+  </w:num>
+  <w:num w:numId="4">
     <w:abstractNumId w:val="0"/>
+    <w:lvlOverride w:ilvl="0">
+      <w:startOverride w:val="1"/>
+    </w:lvlOverride>
+    <w:lvlOverride w:ilvl="1">
+      <w:startOverride w:val="1"/>
+    </w:lvlOverride>
+    <w:lvlOverride w:ilvl="2">
+      <w:startOverride w:val="1"/>
+    </w:lvlOverride>
+    <w:lvlOverride w:ilvl="3">
+      <w:startOverride w:val="1"/>
+    </w:lvlOverride>
+    <w:lvlOverride w:ilvl="4">
+      <w:startOverride w:val="1"/>
+    </w:lvlOverride>
+    <w:lvlOverride w:ilvl="5">
+      <w:startOverride w:val="1"/>
+    </w:lvlOverride>
+    <w:lvlOverride w:ilvl="6">
+      <w:startOverride w:val="1"/>
+    </w:lvlOverride>
+    <w:lvlOverride w:ilvl="7">
+      <w:startOverride w:val="1"/>
+    </w:lvlOverride>
+    <w:lvlOverride w:ilvl="8">
+      <w:startOverride w:val="1"/>
+    </w:lvlOverride>
+  </w:num>
+  <w:num w:numId="5">
+    <w:abstractNumId w:val="0"/>
+  </w:num>
+  <w:num w:numId="6">
+    <w:abstractNumId w:val="2"/>
   </w:num>
 </w:numbering>
 </file>

--- a/documents/Tutorial.docx
+++ b/documents/Tutorial.docx
@@ -1,6 +1,6 @@
 
 <file path=word/document.xml><?xml version="1.0" encoding="utf-8"?>
-<w:document xmlns:wpc="http://schemas.microsoft.com/office/word/2010/wordprocessingCanvas" xmlns:mc="http://schemas.openxmlformats.org/markup-compatibility/2006" xmlns:o="urn:schemas-microsoft-com:office:office" xmlns:r="http://schemas.openxmlformats.org/officeDocument/2006/relationships" xmlns:m="http://schemas.openxmlformats.org/officeDocument/2006/math" xmlns:v="urn:schemas-microsoft-com:vml" xmlns:wp14="http://schemas.microsoft.com/office/word/2010/wordprocessingDrawing" xmlns:wp="http://schemas.openxmlformats.org/drawingml/2006/wordprocessingDrawing" xmlns:w10="urn:schemas-microsoft-com:office:word" xmlns:w="http://schemas.openxmlformats.org/wordprocessingml/2006/main" xmlns:w14="http://schemas.microsoft.com/office/word/2010/wordml" xmlns:wpg="http://schemas.microsoft.com/office/word/2010/wordprocessingGroup" xmlns:wpi="http://schemas.microsoft.com/office/word/2010/wordprocessingInk" xmlns:wne="http://schemas.microsoft.com/office/word/2006/wordml" xmlns:wps="http://schemas.microsoft.com/office/word/2010/wordprocessingShape" mc:Ignorable="w14 wp14">
+<w:document xmlns:ve="http://schemas.openxmlformats.org/markup-compatibility/2006" xmlns:o="urn:schemas-microsoft-com:office:office" xmlns:r="http://schemas.openxmlformats.org/officeDocument/2006/relationships" xmlns:m="http://schemas.openxmlformats.org/officeDocument/2006/math" xmlns:v="urn:schemas-microsoft-com:vml" xmlns:wp="http://schemas.openxmlformats.org/drawingml/2006/wordprocessingDrawing" xmlns:w10="urn:schemas-microsoft-com:office:word" xmlns:w="http://schemas.openxmlformats.org/wordprocessingml/2006/main" xmlns:wne="http://schemas.microsoft.com/office/word/2006/wordml">
   <w:body>
     <w:p>
       <w:r>
@@ -9,14 +9,12 @@
         </w:rPr>
         <w:t xml:space="preserve">Convert </w:t>
       </w:r>
-      <w:proofErr w:type="spellStart"/>
       <w:r>
         <w:rPr>
           <w:b/>
         </w:rPr>
         <w:t>Gradle</w:t>
       </w:r>
-      <w:proofErr w:type="spellEnd"/>
       <w:r>
         <w:rPr>
           <w:b/>
@@ -59,22 +57,15 @@
       <w:r>
         <w:t xml:space="preserve">In the next window, set the package for the project as Group Id i.e. </w:t>
       </w:r>
-      <w:proofErr w:type="spellStart"/>
-      <w:r>
-        <w:t>groupId</w:t>
-      </w:r>
-      <w:proofErr w:type="spellEnd"/>
-      <w:r>
-        <w:t> will identify your project uniquely across all projects</w:t>
+      <w:r>
+        <w:t>groupId will identify your project uniquely across all projects</w:t>
       </w:r>
       <w:r>
         <w:t xml:space="preserve"> e.g. </w:t>
       </w:r>
-      <w:proofErr w:type="spellStart"/>
       <w:r>
         <w:t>com.arsoft.projects.arcommon</w:t>
       </w:r>
-      <w:proofErr w:type="spellEnd"/>
     </w:p>
     <w:p>
       <w:pPr>
@@ -91,13 +82,8 @@
         <w:t>name for the jar as Artifact Id</w:t>
       </w:r>
       <w:r>
-        <w:t xml:space="preserve"> e.g. </w:t>
-      </w:r>
-      <w:proofErr w:type="spellStart"/>
-      <w:r>
-        <w:t>arcommon</w:t>
-      </w:r>
-      <w:proofErr w:type="spellEnd"/>
+        <w:t xml:space="preserve"> e.g. arcommon</w:t>
+      </w:r>
     </w:p>
     <w:p>
       <w:pPr>
@@ -137,7 +123,7 @@
           <w:noProof/>
         </w:rPr>
         <w:drawing>
-          <wp:inline distT="0" distB="0" distL="0" distR="0" wp14:anchorId="6E6EE246" wp14:editId="1C1FB651">
+          <wp:inline distT="0" distB="0" distL="0" distR="0">
             <wp:extent cx="5153025" cy="2847975"/>
             <wp:effectExtent l="0" t="0" r="9525" b="9525"/>
             <wp:docPr id="1" name="Picture 1"/>
@@ -152,7 +138,7 @@
                     <pic:cNvPicPr/>
                   </pic:nvPicPr>
                   <pic:blipFill>
-                    <a:blip r:embed="rId6"/>
+                    <a:blip r:embed="rId5"/>
                     <a:stretch>
                       <a:fillRect/>
                     </a:stretch>
@@ -187,31 +173,7 @@
         </w:numPr>
       </w:pPr>
       <w:r>
-        <w:t>Remove entry &lt;</w:t>
-      </w:r>
-      <w:proofErr w:type="spellStart"/>
-      <w:r>
-        <w:t>classpathentry</w:t>
-      </w:r>
-      <w:proofErr w:type="spellEnd"/>
-      <w:r>
-        <w:t xml:space="preserve"> kind="con" path="</w:t>
-      </w:r>
-      <w:proofErr w:type="spellStart"/>
-      <w:r>
-        <w:t>org.eclipse.buildship.core.gradleclasspathcontainer</w:t>
-      </w:r>
-      <w:proofErr w:type="spellEnd"/>
-      <w:r>
-        <w:t>"/&gt; from the file .</w:t>
-      </w:r>
-      <w:proofErr w:type="spellStart"/>
-      <w:r>
-        <w:t>classpath</w:t>
-      </w:r>
-      <w:proofErr w:type="spellEnd"/>
-      <w:r>
-        <w:t xml:space="preserve"> for the project.</w:t>
+        <w:t>Remove entry &lt;classpathentry kind="con" path="org.eclipse.buildship.core.gradleclasspathcontainer"/&gt; from the file .classpath for the project.</w:t>
       </w:r>
     </w:p>
     <w:p>
@@ -224,7 +186,7 @@
         </w:rPr>
         <w:lastRenderedPageBreak/>
         <w:drawing>
-          <wp:inline distT="0" distB="0" distL="0" distR="0" wp14:anchorId="5D56D917" wp14:editId="67D33E0A">
+          <wp:inline distT="0" distB="0" distL="0" distR="0">
             <wp:extent cx="4972050" cy="3028950"/>
             <wp:effectExtent l="0" t="0" r="0" b="0"/>
             <wp:docPr id="5" name="Picture 5"/>
@@ -241,10 +203,10 @@
                     </pic:cNvPicPr>
                   </pic:nvPicPr>
                   <pic:blipFill>
-                    <a:blip r:embed="rId7">
+                    <a:blip r:embed="rId6">
                       <a:extLst>
                         <a:ext uri="{28A0092B-C50C-407E-A947-70E740481C1C}">
-                          <a14:useLocalDpi xmlns:a14="http://schemas.microsoft.com/office/drawing/2010/main" val="0"/>
+                          <a14:useLocalDpi xmlns="" xmlns:wpc="http://schemas.microsoft.com/office/word/2010/wordprocessingCanvas" xmlns:mc="http://schemas.openxmlformats.org/markup-compatibility/2006" xmlns:o="urn:schemas-microsoft-com:office:office" xmlns:v="urn:schemas-microsoft-com:vml" xmlns:wp14="http://schemas.microsoft.com/office/word/2010/wordprocessingDrawing" xmlns:w10="urn:schemas-microsoft-com:office:word" xmlns:w="http://schemas.openxmlformats.org/wordprocessingml/2006/main" xmlns:w14="http://schemas.microsoft.com/office/word/2010/wordml" xmlns:wpg="http://schemas.microsoft.com/office/word/2010/wordprocessingGroup" xmlns:wpi="http://schemas.microsoft.com/office/word/2010/wordprocessingInk" xmlns:wps="http://schemas.microsoft.com/office/word/2010/wordprocessingShape" xmlns:a14="http://schemas.microsoft.com/office/drawing/2010/main" val="0"/>
                         </a:ext>
                       </a:extLst>
                     </a:blip>
@@ -341,23 +303,7 @@
         <w:t xml:space="preserve">Error in pom.xml </w:t>
       </w:r>
       <w:r>
-        <w:t>Failure to transfer org.apache.maven.plugins</w:t>
-      </w:r>
-      <w:proofErr w:type="gramStart"/>
-      <w:r>
-        <w:t>:maven</w:t>
-      </w:r>
-      <w:proofErr w:type="gramEnd"/>
-      <w:r>
-        <w:t>-surefire-plugin:pom:2.12.4 from https://repo.maven.apache.org/maven2 was cached in the local repository, resolution will not be reattempted until   the update interval of central has elapsed or updates are forced. Original error: Could not transfer artifact org.apache.maven.plugins</w:t>
-      </w:r>
-      <w:proofErr w:type="gramStart"/>
-      <w:r>
-        <w:t>:maven</w:t>
-      </w:r>
-      <w:proofErr w:type="gramEnd"/>
-      <w:r>
-        <w:t>-surefire-plugin:pom:2.12.4 from/to central (https:// repo.maven.apache.org/maven2): The operation was cancelled.</w:t>
+        <w:t>Failure to transfer org.apache.maven.plugins:maven-surefire-plugin:pom:2.12.4 from https://repo.maven.apache.org/maven2 was cached in the local repository, resolution will not be reattempted until   the update interval of central has elapsed or updates are forced. Original error: Could not transfer artifact org.apache.maven.plugins:maven-surefire-plugin:pom:2.12.4 from/to central (https:// repo.maven.apache.org/maven2): The operation was cancelled.</w:t>
       </w:r>
     </w:p>
     <w:p>
@@ -468,10 +414,10 @@
                     </pic:cNvPicPr>
                   </pic:nvPicPr>
                   <pic:blipFill>
-                    <a:blip r:embed="rId8">
+                    <a:blip r:embed="rId7">
                       <a:extLst>
                         <a:ext uri="{28A0092B-C50C-407E-A947-70E740481C1C}">
-                          <a14:useLocalDpi xmlns:a14="http://schemas.microsoft.com/office/drawing/2010/main" val="0"/>
+                          <a14:useLocalDpi xmlns="" xmlns:wpc="http://schemas.microsoft.com/office/word/2010/wordprocessingCanvas" xmlns:mc="http://schemas.openxmlformats.org/markup-compatibility/2006" xmlns:o="urn:schemas-microsoft-com:office:office" xmlns:v="urn:schemas-microsoft-com:vml" xmlns:wp14="http://schemas.microsoft.com/office/word/2010/wordprocessingDrawing" xmlns:w10="urn:schemas-microsoft-com:office:word" xmlns:w="http://schemas.openxmlformats.org/wordprocessingml/2006/main" xmlns:w14="http://schemas.microsoft.com/office/word/2010/wordml" xmlns:wpg="http://schemas.microsoft.com/office/word/2010/wordprocessingGroup" xmlns:wpi="http://schemas.microsoft.com/office/word/2010/wordprocessingInk" xmlns:wps="http://schemas.microsoft.com/office/word/2010/wordprocessingShape" xmlns:a14="http://schemas.microsoft.com/office/drawing/2010/main" val="0"/>
                         </a:ext>
                       </a:extLst>
                     </a:blip>
@@ -571,10 +517,10 @@
                     </pic:cNvPicPr>
                   </pic:nvPicPr>
                   <pic:blipFill>
-                    <a:blip r:embed="rId9">
+                    <a:blip r:embed="rId8">
                       <a:extLst>
                         <a:ext uri="{28A0092B-C50C-407E-A947-70E740481C1C}">
-                          <a14:useLocalDpi xmlns:a14="http://schemas.microsoft.com/office/drawing/2010/main" val="0"/>
+                          <a14:useLocalDpi xmlns="" xmlns:wpc="http://schemas.microsoft.com/office/word/2010/wordprocessingCanvas" xmlns:mc="http://schemas.openxmlformats.org/markup-compatibility/2006" xmlns:o="urn:schemas-microsoft-com:office:office" xmlns:v="urn:schemas-microsoft-com:vml" xmlns:wp14="http://schemas.microsoft.com/office/word/2010/wordprocessingDrawing" xmlns:w10="urn:schemas-microsoft-com:office:word" xmlns:w="http://schemas.openxmlformats.org/wordprocessingml/2006/main" xmlns:w14="http://schemas.microsoft.com/office/word/2010/wordml" xmlns:wpg="http://schemas.microsoft.com/office/word/2010/wordprocessingGroup" xmlns:wpi="http://schemas.microsoft.com/office/word/2010/wordprocessingInk" xmlns:wps="http://schemas.microsoft.com/office/word/2010/wordprocessingShape" xmlns:a14="http://schemas.microsoft.com/office/drawing/2010/main" val="0"/>
                         </a:ext>
                       </a:extLst>
                     </a:blip>
@@ -666,10 +612,10 @@
                     </pic:cNvPicPr>
                   </pic:nvPicPr>
                   <pic:blipFill>
-                    <a:blip r:embed="rId10">
+                    <a:blip r:embed="rId9">
                       <a:extLst>
                         <a:ext uri="{28A0092B-C50C-407E-A947-70E740481C1C}">
-                          <a14:useLocalDpi xmlns:a14="http://schemas.microsoft.com/office/drawing/2010/main" val="0"/>
+                          <a14:useLocalDpi xmlns="" xmlns:wpc="http://schemas.microsoft.com/office/word/2010/wordprocessingCanvas" xmlns:mc="http://schemas.openxmlformats.org/markup-compatibility/2006" xmlns:o="urn:schemas-microsoft-com:office:office" xmlns:v="urn:schemas-microsoft-com:vml" xmlns:wp14="http://schemas.microsoft.com/office/word/2010/wordprocessingDrawing" xmlns:w10="urn:schemas-microsoft-com:office:word" xmlns:w="http://schemas.openxmlformats.org/wordprocessingml/2006/main" xmlns:w14="http://schemas.microsoft.com/office/word/2010/wordml" xmlns:wpg="http://schemas.microsoft.com/office/word/2010/wordprocessingGroup" xmlns:wpi="http://schemas.microsoft.com/office/word/2010/wordprocessingInk" xmlns:wps="http://schemas.microsoft.com/office/word/2010/wordprocessingShape" xmlns:a14="http://schemas.microsoft.com/office/drawing/2010/main" val="0"/>
                         </a:ext>
                       </a:extLst>
                     </a:blip>
@@ -702,17 +648,11 @@
       <w:pPr>
         <w:pStyle w:val="ListParagraph"/>
       </w:pPr>
-      <w:r>
-        <w:t xml:space="preserve"> </w:t>
-      </w:r>
-    </w:p>
-    <w:p>
-      <w:pPr>
-        <w:pStyle w:val="ListParagraph"/>
-      </w:pPr>
-      <w:r>
-        <w:t xml:space="preserve"> </w:t>
-      </w:r>
+    </w:p>
+    <w:p>
+      <w:pPr>
+        <w:pStyle w:val="ListParagraph"/>
+      </w:pPr>
     </w:p>
     <w:p>
       <w:pPr>
@@ -733,13 +673,8 @@
         <w:pStyle w:val="ListParagraph"/>
       </w:pPr>
       <w:r>
-        <w:t xml:space="preserve">Could not find or load main class </w:t>
-      </w:r>
-      <w:proofErr w:type="spellStart"/>
-      <w:r>
-        <w:t>org.codehaus.plexus.classworlds.launcher.Launcher</w:t>
-      </w:r>
-      <w:proofErr w:type="spellEnd"/>
+        <w:t>Could not find or load main class org.codehaus.plexus.classworlds.launcher.Launcher</w:t>
+      </w:r>
     </w:p>
     <w:p>
       <w:pPr>
@@ -788,15 +723,8 @@
       <w:pPr>
         <w:pStyle w:val="ListParagraph"/>
       </w:pPr>
-      <w:proofErr w:type="spellStart"/>
-      <w:proofErr w:type="gramStart"/>
-      <w:r>
-        <w:t>mvn</w:t>
-      </w:r>
-      <w:proofErr w:type="spellEnd"/>
-      <w:proofErr w:type="gramEnd"/>
-      <w:r>
-        <w:t xml:space="preserve"> clean install -U</w:t>
+      <w:r>
+        <w:t>mvn clean install -U</w:t>
       </w:r>
     </w:p>
     <w:p>
@@ -868,15 +796,7 @@
         <w:ind w:left="1440"/>
       </w:pPr>
       <w:r>
-        <w:t>&lt;</w:t>
-      </w:r>
-      <w:proofErr w:type="gramStart"/>
-      <w:r>
-        <w:t>plugin</w:t>
-      </w:r>
-      <w:proofErr w:type="gramEnd"/>
-      <w:r>
-        <w:t>&gt;</w:t>
+        <w:t>&lt;plugin&gt;</w:t>
       </w:r>
     </w:p>
     <w:p>
@@ -886,31 +806,7 @@
       </w:pPr>
       <w:r>
         <w:tab/>
-        <w:t>&lt;</w:t>
-      </w:r>
-      <w:proofErr w:type="spellStart"/>
-      <w:r>
-        <w:t>groupId</w:t>
-      </w:r>
-      <w:proofErr w:type="spellEnd"/>
-      <w:r>
-        <w:t>&gt;</w:t>
-      </w:r>
-      <w:proofErr w:type="spellStart"/>
-      <w:r>
-        <w:t>org.apache.maven.plugins</w:t>
-      </w:r>
-      <w:proofErr w:type="spellEnd"/>
-      <w:r>
-        <w:t>&lt;/</w:t>
-      </w:r>
-      <w:proofErr w:type="spellStart"/>
-      <w:r>
-        <w:t>groupId</w:t>
-      </w:r>
-      <w:proofErr w:type="spellEnd"/>
-      <w:r>
-        <w:t>&gt;</w:t>
+        <w:t>&lt;groupId&gt;org.apache.maven.plugins&lt;/groupId&gt;</w:t>
       </w:r>
     </w:p>
     <w:p>
@@ -920,28 +816,7 @@
       </w:pPr>
       <w:r>
         <w:tab/>
-        <w:t>&lt;</w:t>
-      </w:r>
-      <w:proofErr w:type="spellStart"/>
-      <w:proofErr w:type="gramStart"/>
-      <w:r>
-        <w:t>artifactId</w:t>
-      </w:r>
-      <w:proofErr w:type="spellEnd"/>
-      <w:r>
-        <w:t>&gt;</w:t>
-      </w:r>
-      <w:proofErr w:type="gramEnd"/>
-      <w:r>
-        <w:t>maven-compiler-plugin&lt;/</w:t>
-      </w:r>
-      <w:proofErr w:type="spellStart"/>
-      <w:r>
-        <w:t>artifactId</w:t>
-      </w:r>
-      <w:proofErr w:type="spellEnd"/>
-      <w:r>
-        <w:t>&gt;</w:t>
+        <w:t>&lt;artifactId&gt;maven-compiler-plugin&lt;/artifactId&gt;</w:t>
       </w:r>
     </w:p>
     <w:p>
@@ -961,15 +836,7 @@
       </w:pPr>
       <w:r>
         <w:tab/>
-        <w:t>&lt;</w:t>
-      </w:r>
-      <w:proofErr w:type="gramStart"/>
-      <w:r>
-        <w:t>configuration</w:t>
-      </w:r>
-      <w:proofErr w:type="gramEnd"/>
-      <w:r>
-        <w:t>&gt;</w:t>
+        <w:t>&lt;configuration&gt;</w:t>
       </w:r>
     </w:p>
     <w:p>
@@ -982,15 +849,7 @@
       </w:r>
       <w:r>
         <w:tab/>
-        <w:t>&lt;</w:t>
-      </w:r>
-      <w:proofErr w:type="gramStart"/>
-      <w:r>
-        <w:t>source&gt;</w:t>
-      </w:r>
-      <w:proofErr w:type="gramEnd"/>
-      <w:r>
-        <w:t>1.8&lt;/source&gt;</w:t>
+        <w:t>&lt;source&gt;1.8&lt;/source&gt;</w:t>
       </w:r>
     </w:p>
     <w:p>
@@ -1003,15 +862,7 @@
       </w:r>
       <w:r>
         <w:tab/>
-        <w:t xml:space="preserve"> &lt;</w:t>
-      </w:r>
-      <w:proofErr w:type="gramStart"/>
-      <w:r>
-        <w:t>target&gt;</w:t>
-      </w:r>
-      <w:proofErr w:type="gramEnd"/>
-      <w:r>
-        <w:t>1.8&lt;/target&gt;</w:t>
+        <w:t>&lt;target&gt;1.8&lt;/target&gt;</w:t>
       </w:r>
     </w:p>
     <w:p>
@@ -1030,18 +881,16 @@
         <w:ind w:left="1440"/>
       </w:pPr>
       <w:r>
-        <w:t xml:space="preserve">&lt;/plugin&gt; </w:t>
-      </w:r>
-    </w:p>
-    <w:p>
-      <w:pPr>
-        <w:pStyle w:val="ListParagraph"/>
-      </w:pPr>
-      <w:proofErr w:type="gramStart"/>
+        <w:t>&lt;/plugin&gt;</w:t>
+      </w:r>
+    </w:p>
+    <w:p>
+      <w:pPr>
+        <w:pStyle w:val="ListParagraph"/>
+      </w:pPr>
       <w:r>
         <w:t>or</w:t>
       </w:r>
-      <w:proofErr w:type="gramEnd"/>
     </w:p>
     <w:p>
       <w:pPr>
@@ -1060,15 +909,7 @@
         <w:ind w:left="1440"/>
       </w:pPr>
       <w:r>
-        <w:t>&lt;</w:t>
-      </w:r>
-      <w:proofErr w:type="gramStart"/>
-      <w:r>
-        <w:t>properties</w:t>
-      </w:r>
-      <w:proofErr w:type="gramEnd"/>
-      <w:r>
-        <w:t>&gt;</w:t>
+        <w:t>&lt;properties&gt;</w:t>
       </w:r>
     </w:p>
     <w:p>
@@ -1078,46 +919,14 @@
       </w:pPr>
       <w:r>
         <w:tab/>
-        <w:t>&lt;</w:t>
-      </w:r>
-      <w:proofErr w:type="spellStart"/>
-      <w:r>
-        <w:t>maven.compiler.source</w:t>
-      </w:r>
-      <w:proofErr w:type="spellEnd"/>
-      <w:r>
-        <w:t>&gt;1.8&lt;/</w:t>
-      </w:r>
-      <w:proofErr w:type="spellStart"/>
-      <w:r>
-        <w:t>maven.compiler.source</w:t>
-      </w:r>
-      <w:proofErr w:type="spellEnd"/>
-      <w:r>
-        <w:t xml:space="preserve">&gt;    </w:t>
+        <w:t>&lt;maven.compiler.source&gt;1.8&lt;/maven.compiler.source&gt;</w:t>
       </w:r>
       <w:r>
         <w:tab/>
       </w:r>
       <w:r>
         <w:tab/>
-        <w:t>&lt;</w:t>
-      </w:r>
-      <w:proofErr w:type="spellStart"/>
-      <w:r>
-        <w:t>maven.compiler.target</w:t>
-      </w:r>
-      <w:proofErr w:type="spellEnd"/>
-      <w:r>
-        <w:t>&gt;1.8&lt;/</w:t>
-      </w:r>
-      <w:proofErr w:type="spellStart"/>
-      <w:r>
-        <w:t>maven.compiler.target</w:t>
-      </w:r>
-      <w:proofErr w:type="spellEnd"/>
-      <w:r>
-        <w:t>&gt;</w:t>
+        <w:t>&lt;maven.compiler.target&gt;1.8&lt;/maven.compiler.target&gt;</w:t>
       </w:r>
     </w:p>
     <w:p>
@@ -1129,6 +938,370 @@
         <w:t>&lt;/properties&gt;</w:t>
       </w:r>
       <w:bookmarkEnd w:id="0"/>
+    </w:p>
+    <w:p>
+      <w:pPr>
+        <w:pStyle w:val="ListParagraph"/>
+        <w:ind w:left="1440"/>
+      </w:pPr>
+    </w:p>
+    <w:p>
+      <w:pPr>
+        <w:pStyle w:val="ListParagraph"/>
+        <w:rPr>
+          <w:b/>
+        </w:rPr>
+      </w:pPr>
+      <w:r>
+        <w:rPr>
+          <w:b/>
+        </w:rPr>
+        <w:t>How to convert Java Project to Web Project using maven</w:t>
+      </w:r>
+      <w:r>
+        <w:rPr>
+          <w:b/>
+        </w:rPr>
+        <w:t>:</w:t>
+      </w:r>
+    </w:p>
+    <w:p>
+      <w:pPr>
+        <w:pStyle w:val="ListParagraph"/>
+        <w:numPr>
+          <w:ilvl w:val="0"/>
+          <w:numId w:val="7"/>
+        </w:numPr>
+        <w:ind w:left="1080"/>
+      </w:pPr>
+      <w:r>
+        <w:t xml:space="preserve">Right click </w:t>
+      </w:r>
+      <w:r>
+        <w:t>the project &gt;&gt; Properties.</w:t>
+      </w:r>
+    </w:p>
+    <w:p>
+      <w:pPr>
+        <w:pStyle w:val="ListParagraph"/>
+        <w:numPr>
+          <w:ilvl w:val="0"/>
+          <w:numId w:val="7"/>
+        </w:numPr>
+        <w:ind w:left="1080"/>
+      </w:pPr>
+      <w:r>
+        <w:t>Search for Project Facets.</w:t>
+      </w:r>
+    </w:p>
+    <w:p>
+      <w:pPr>
+        <w:pStyle w:val="ListParagraph"/>
+        <w:numPr>
+          <w:ilvl w:val="0"/>
+          <w:numId w:val="7"/>
+        </w:numPr>
+        <w:ind w:left="1080"/>
+      </w:pPr>
+      <w:r>
+        <w:t>Select  Project Facets "Dynamic Web Module" and "Java".</w:t>
+      </w:r>
+    </w:p>
+    <w:p>
+      <w:pPr>
+        <w:pStyle w:val="ListParagraph"/>
+        <w:ind w:left="1080"/>
+      </w:pPr>
+      <w:r>
+        <w:rPr>
+          <w:noProof/>
+        </w:rPr>
+        <w:drawing>
+          <wp:inline distT="0" distB="0" distL="0" distR="0">
+            <wp:extent cx="4791075" cy="2790825"/>
+            <wp:effectExtent l="19050" t="0" r="9525" b="0"/>
+            <wp:docPr id="6" name="Picture 1"/>
+            <wp:cNvGraphicFramePr>
+              <a:graphicFrameLocks xmlns:a="http://schemas.openxmlformats.org/drawingml/2006/main" noChangeAspect="1"/>
+            </wp:cNvGraphicFramePr>
+            <a:graphic xmlns:a="http://schemas.openxmlformats.org/drawingml/2006/main">
+              <a:graphicData uri="http://schemas.openxmlformats.org/drawingml/2006/picture">
+                <pic:pic xmlns:pic="http://schemas.openxmlformats.org/drawingml/2006/picture">
+                  <pic:nvPicPr>
+                    <pic:cNvPr id="0" name="Picture 1"/>
+                    <pic:cNvPicPr>
+                      <a:picLocks noChangeAspect="1" noChangeArrowheads="1"/>
+                    </pic:cNvPicPr>
+                  </pic:nvPicPr>
+                  <pic:blipFill>
+                    <a:blip r:embed="rId10" cstate="print"/>
+                    <a:srcRect/>
+                    <a:stretch>
+                      <a:fillRect/>
+                    </a:stretch>
+                  </pic:blipFill>
+                  <pic:spPr bwMode="auto">
+                    <a:xfrm>
+                      <a:off x="0" y="0"/>
+                      <a:ext cx="4791075" cy="2790825"/>
+                    </a:xfrm>
+                    <a:prstGeom prst="rect">
+                      <a:avLst/>
+                    </a:prstGeom>
+                    <a:noFill/>
+                    <a:ln w="9525">
+                      <a:noFill/>
+                      <a:miter lim="800000"/>
+                      <a:headEnd/>
+                      <a:tailEnd/>
+                    </a:ln>
+                  </pic:spPr>
+                </pic:pic>
+              </a:graphicData>
+            </a:graphic>
+          </wp:inline>
+        </w:drawing>
+      </w:r>
+    </w:p>
+    <w:p>
+      <w:pPr>
+        <w:pStyle w:val="ListParagraph"/>
+        <w:numPr>
+          <w:ilvl w:val="0"/>
+          <w:numId w:val="7"/>
+        </w:numPr>
+        <w:ind w:left="1080"/>
+      </w:pPr>
+      <w:r>
+        <w:t>Click link "Further Configurations available..".</w:t>
+      </w:r>
+    </w:p>
+    <w:p>
+      <w:pPr>
+        <w:pStyle w:val="ListParagraph"/>
+        <w:ind w:left="1080"/>
+      </w:pPr>
+      <w:r>
+        <w:rPr>
+          <w:noProof/>
+        </w:rPr>
+        <w:drawing>
+          <wp:inline distT="0" distB="0" distL="0" distR="0">
+            <wp:extent cx="4791075" cy="3067050"/>
+            <wp:effectExtent l="19050" t="0" r="9525" b="0"/>
+            <wp:docPr id="7" name="Picture 4"/>
+            <wp:cNvGraphicFramePr>
+              <a:graphicFrameLocks xmlns:a="http://schemas.openxmlformats.org/drawingml/2006/main" noChangeAspect="1"/>
+            </wp:cNvGraphicFramePr>
+            <a:graphic xmlns:a="http://schemas.openxmlformats.org/drawingml/2006/main">
+              <a:graphicData uri="http://schemas.openxmlformats.org/drawingml/2006/picture">
+                <pic:pic xmlns:pic="http://schemas.openxmlformats.org/drawingml/2006/picture">
+                  <pic:nvPicPr>
+                    <pic:cNvPr id="0" name="Picture 4"/>
+                    <pic:cNvPicPr>
+                      <a:picLocks noChangeAspect="1" noChangeArrowheads="1"/>
+                    </pic:cNvPicPr>
+                  </pic:nvPicPr>
+                  <pic:blipFill>
+                    <a:blip r:embed="rId11" cstate="print"/>
+                    <a:srcRect/>
+                    <a:stretch>
+                      <a:fillRect/>
+                    </a:stretch>
+                  </pic:blipFill>
+                  <pic:spPr bwMode="auto">
+                    <a:xfrm>
+                      <a:off x="0" y="0"/>
+                      <a:ext cx="4791075" cy="3067050"/>
+                    </a:xfrm>
+                    <a:prstGeom prst="rect">
+                      <a:avLst/>
+                    </a:prstGeom>
+                    <a:noFill/>
+                    <a:ln w="9525">
+                      <a:noFill/>
+                      <a:miter lim="800000"/>
+                      <a:headEnd/>
+                      <a:tailEnd/>
+                    </a:ln>
+                  </pic:spPr>
+                </pic:pic>
+              </a:graphicData>
+            </a:graphic>
+          </wp:inline>
+        </w:drawing>
+      </w:r>
+    </w:p>
+    <w:p>
+      <w:pPr>
+        <w:pStyle w:val="ListParagraph"/>
+        <w:numPr>
+          <w:ilvl w:val="0"/>
+          <w:numId w:val="7"/>
+        </w:numPr>
+        <w:ind w:left="1080"/>
+      </w:pPr>
+      <w:r>
+        <w:lastRenderedPageBreak/>
+        <w:t>Click "Next".</w:t>
+      </w:r>
+    </w:p>
+    <w:p>
+      <w:pPr>
+        <w:pStyle w:val="ListParagraph"/>
+        <w:ind w:left="1080"/>
+      </w:pPr>
+      <w:r>
+        <w:rPr>
+          <w:noProof/>
+        </w:rPr>
+        <w:drawing>
+          <wp:inline distT="0" distB="0" distL="0" distR="0">
+            <wp:extent cx="4791075" cy="3086100"/>
+            <wp:effectExtent l="19050" t="0" r="9525" b="0"/>
+            <wp:docPr id="8" name="Picture 7"/>
+            <wp:cNvGraphicFramePr>
+              <a:graphicFrameLocks xmlns:a="http://schemas.openxmlformats.org/drawingml/2006/main" noChangeAspect="1"/>
+            </wp:cNvGraphicFramePr>
+            <a:graphic xmlns:a="http://schemas.openxmlformats.org/drawingml/2006/main">
+              <a:graphicData uri="http://schemas.openxmlformats.org/drawingml/2006/picture">
+                <pic:pic xmlns:pic="http://schemas.openxmlformats.org/drawingml/2006/picture">
+                  <pic:nvPicPr>
+                    <pic:cNvPr id="0" name="Picture 7"/>
+                    <pic:cNvPicPr>
+                      <a:picLocks noChangeAspect="1" noChangeArrowheads="1"/>
+                    </pic:cNvPicPr>
+                  </pic:nvPicPr>
+                  <pic:blipFill>
+                    <a:blip r:embed="rId12" cstate="print"/>
+                    <a:srcRect/>
+                    <a:stretch>
+                      <a:fillRect/>
+                    </a:stretch>
+                  </pic:blipFill>
+                  <pic:spPr bwMode="auto">
+                    <a:xfrm>
+                      <a:off x="0" y="0"/>
+                      <a:ext cx="4791075" cy="3086100"/>
+                    </a:xfrm>
+                    <a:prstGeom prst="rect">
+                      <a:avLst/>
+                    </a:prstGeom>
+                    <a:noFill/>
+                    <a:ln w="9525">
+                      <a:noFill/>
+                      <a:miter lim="800000"/>
+                      <a:headEnd/>
+                      <a:tailEnd/>
+                    </a:ln>
+                  </pic:spPr>
+                </pic:pic>
+              </a:graphicData>
+            </a:graphic>
+          </wp:inline>
+        </w:drawing>
+      </w:r>
+    </w:p>
+    <w:p>
+      <w:pPr>
+        <w:pStyle w:val="ListParagraph"/>
+        <w:numPr>
+          <w:ilvl w:val="0"/>
+          <w:numId w:val="7"/>
+        </w:numPr>
+        <w:ind w:left="1080"/>
+      </w:pPr>
+      <w:r>
+        <w:t>Check checkbox "Generate web.xml deployment descriptor".</w:t>
+      </w:r>
+    </w:p>
+    <w:p>
+      <w:pPr>
+        <w:pStyle w:val="ListParagraph"/>
+        <w:numPr>
+          <w:ilvl w:val="0"/>
+          <w:numId w:val="7"/>
+        </w:numPr>
+        <w:ind w:left="1080"/>
+      </w:pPr>
+      <w:r>
+        <w:t>Click ok.</w:t>
+      </w:r>
+    </w:p>
+    <w:p>
+      <w:pPr>
+        <w:pStyle w:val="ListParagraph"/>
+        <w:ind w:left="1080"/>
+      </w:pPr>
+      <w:r>
+        <w:rPr>
+          <w:noProof/>
+        </w:rPr>
+        <w:drawing>
+          <wp:inline distT="0" distB="0" distL="0" distR="0">
+            <wp:extent cx="4791075" cy="3067050"/>
+            <wp:effectExtent l="19050" t="0" r="9525" b="0"/>
+            <wp:docPr id="10" name="Picture 10"/>
+            <wp:cNvGraphicFramePr>
+              <a:graphicFrameLocks xmlns:a="http://schemas.openxmlformats.org/drawingml/2006/main" noChangeAspect="1"/>
+            </wp:cNvGraphicFramePr>
+            <a:graphic xmlns:a="http://schemas.openxmlformats.org/drawingml/2006/main">
+              <a:graphicData uri="http://schemas.openxmlformats.org/drawingml/2006/picture">
+                <pic:pic xmlns:pic="http://schemas.openxmlformats.org/drawingml/2006/picture">
+                  <pic:nvPicPr>
+                    <pic:cNvPr id="0" name="Picture 10"/>
+                    <pic:cNvPicPr>
+                      <a:picLocks noChangeAspect="1" noChangeArrowheads="1"/>
+                    </pic:cNvPicPr>
+                  </pic:nvPicPr>
+                  <pic:blipFill>
+                    <a:blip r:embed="rId13" cstate="print"/>
+                    <a:srcRect/>
+                    <a:stretch>
+                      <a:fillRect/>
+                    </a:stretch>
+                  </pic:blipFill>
+                  <pic:spPr bwMode="auto">
+                    <a:xfrm>
+                      <a:off x="0" y="0"/>
+                      <a:ext cx="4791075" cy="3067050"/>
+                    </a:xfrm>
+                    <a:prstGeom prst="rect">
+                      <a:avLst/>
+                    </a:prstGeom>
+                    <a:noFill/>
+                    <a:ln w="9525">
+                      <a:noFill/>
+                      <a:miter lim="800000"/>
+                      <a:headEnd/>
+                      <a:tailEnd/>
+                    </a:ln>
+                  </pic:spPr>
+                </pic:pic>
+              </a:graphicData>
+            </a:graphic>
+          </wp:inline>
+        </w:drawing>
+      </w:r>
+    </w:p>
+    <w:p>
+      <w:pPr>
+        <w:pStyle w:val="ListParagraph"/>
+        <w:numPr>
+          <w:ilvl w:val="0"/>
+          <w:numId w:val="7"/>
+        </w:numPr>
+        <w:ind w:left="1080"/>
+      </w:pPr>
+      <w:r>
+        <w:t>Click Apply and Close</w:t>
+      </w:r>
+    </w:p>
+    <w:p>
+      <w:pPr>
+        <w:pStyle w:val="ListParagraph"/>
+        <w:ind w:left="1440"/>
+      </w:pPr>
     </w:p>
     <w:sectPr>
       <w:pgSz w:w="12240" w:h="15840"/>
@@ -1141,7 +1314,7 @@
 </file>
 
 <file path=word/numbering.xml><?xml version="1.0" encoding="utf-8"?>
-<w:numbering xmlns:wpc="http://schemas.microsoft.com/office/word/2010/wordprocessingCanvas" xmlns:mc="http://schemas.openxmlformats.org/markup-compatibility/2006" xmlns:o="urn:schemas-microsoft-com:office:office" xmlns:r="http://schemas.openxmlformats.org/officeDocument/2006/relationships" xmlns:m="http://schemas.openxmlformats.org/officeDocument/2006/math" xmlns:v="urn:schemas-microsoft-com:vml" xmlns:wp14="http://schemas.microsoft.com/office/word/2010/wordprocessingDrawing" xmlns:wp="http://schemas.openxmlformats.org/drawingml/2006/wordprocessingDrawing" xmlns:w10="urn:schemas-microsoft-com:office:word" xmlns:w="http://schemas.openxmlformats.org/wordprocessingml/2006/main" xmlns:w14="http://schemas.microsoft.com/office/word/2010/wordml" xmlns:wpg="http://schemas.microsoft.com/office/word/2010/wordprocessingGroup" xmlns:wpi="http://schemas.microsoft.com/office/word/2010/wordprocessingInk" xmlns:wne="http://schemas.microsoft.com/office/word/2006/wordml" xmlns:wps="http://schemas.microsoft.com/office/word/2010/wordprocessingShape" mc:Ignorable="w14 wp14">
+<w:numbering xmlns:ve="http://schemas.openxmlformats.org/markup-compatibility/2006" xmlns:o="urn:schemas-microsoft-com:office:office" xmlns:r="http://schemas.openxmlformats.org/officeDocument/2006/relationships" xmlns:m="http://schemas.openxmlformats.org/officeDocument/2006/math" xmlns:v="urn:schemas-microsoft-com:vml" xmlns:wp="http://schemas.openxmlformats.org/drawingml/2006/wordprocessingDrawing" xmlns:w10="urn:schemas-microsoft-com:office:word" xmlns:w="http://schemas.openxmlformats.org/wordprocessingml/2006/main" xmlns:wne="http://schemas.microsoft.com/office/word/2006/wordml">
   <w:abstractNum w:abstractNumId="0">
     <w:nsid w:val="082805DD"/>
     <w:multiLevelType w:val="hybridMultilevel"/>
@@ -1507,6 +1680,92 @@
       <w:lvlJc w:val="right"/>
       <w:pPr>
         <w:ind w:left="6480" w:hanging="180"/>
+      </w:pPr>
+    </w:lvl>
+  </w:abstractNum>
+  <w:abstractNum w:abstractNumId="4">
+    <w:nsid w:val="74C91005"/>
+    <w:multiLevelType w:val="hybridMultilevel"/>
+    <w:tmpl w:val="7382A984"/>
+    <w:lvl w:ilvl="0" w:tplc="0409000F">
+      <w:start w:val="1"/>
+      <w:numFmt w:val="decimal"/>
+      <w:lvlText w:val="%1."/>
+      <w:lvlJc w:val="left"/>
+      <w:pPr>
+        <w:ind w:left="1440" w:hanging="360"/>
+      </w:pPr>
+    </w:lvl>
+    <w:lvl w:ilvl="1" w:tplc="04090019" w:tentative="1">
+      <w:start w:val="1"/>
+      <w:numFmt w:val="lowerLetter"/>
+      <w:lvlText w:val="%2."/>
+      <w:lvlJc w:val="left"/>
+      <w:pPr>
+        <w:ind w:left="2160" w:hanging="360"/>
+      </w:pPr>
+    </w:lvl>
+    <w:lvl w:ilvl="2" w:tplc="0409001B" w:tentative="1">
+      <w:start w:val="1"/>
+      <w:numFmt w:val="lowerRoman"/>
+      <w:lvlText w:val="%3."/>
+      <w:lvlJc w:val="right"/>
+      <w:pPr>
+        <w:ind w:left="2880" w:hanging="180"/>
+      </w:pPr>
+    </w:lvl>
+    <w:lvl w:ilvl="3" w:tplc="0409000F" w:tentative="1">
+      <w:start w:val="1"/>
+      <w:numFmt w:val="decimal"/>
+      <w:lvlText w:val="%4."/>
+      <w:lvlJc w:val="left"/>
+      <w:pPr>
+        <w:ind w:left="3600" w:hanging="360"/>
+      </w:pPr>
+    </w:lvl>
+    <w:lvl w:ilvl="4" w:tplc="04090019" w:tentative="1">
+      <w:start w:val="1"/>
+      <w:numFmt w:val="lowerLetter"/>
+      <w:lvlText w:val="%5."/>
+      <w:lvlJc w:val="left"/>
+      <w:pPr>
+        <w:ind w:left="4320" w:hanging="360"/>
+      </w:pPr>
+    </w:lvl>
+    <w:lvl w:ilvl="5" w:tplc="0409001B" w:tentative="1">
+      <w:start w:val="1"/>
+      <w:numFmt w:val="lowerRoman"/>
+      <w:lvlText w:val="%6."/>
+      <w:lvlJc w:val="right"/>
+      <w:pPr>
+        <w:ind w:left="5040" w:hanging="180"/>
+      </w:pPr>
+    </w:lvl>
+    <w:lvl w:ilvl="6" w:tplc="0409000F" w:tentative="1">
+      <w:start w:val="1"/>
+      <w:numFmt w:val="decimal"/>
+      <w:lvlText w:val="%7."/>
+      <w:lvlJc w:val="left"/>
+      <w:pPr>
+        <w:ind w:left="5760" w:hanging="360"/>
+      </w:pPr>
+    </w:lvl>
+    <w:lvl w:ilvl="7" w:tplc="04090019" w:tentative="1">
+      <w:start w:val="1"/>
+      <w:numFmt w:val="lowerLetter"/>
+      <w:lvlText w:val="%8."/>
+      <w:lvlJc w:val="left"/>
+      <w:pPr>
+        <w:ind w:left="6480" w:hanging="360"/>
+      </w:pPr>
+    </w:lvl>
+    <w:lvl w:ilvl="8" w:tplc="0409001B" w:tentative="1">
+      <w:start w:val="1"/>
+      <w:numFmt w:val="lowerRoman"/>
+      <w:lvlText w:val="%9."/>
+      <w:lvlJc w:val="right"/>
+      <w:pPr>
+        <w:ind w:left="7200" w:hanging="180"/>
       </w:pPr>
     </w:lvl>
   </w:abstractNum>
@@ -1593,11 +1852,14 @@
   <w:num w:numId="6">
     <w:abstractNumId w:val="2"/>
   </w:num>
+  <w:num w:numId="7">
+    <w:abstractNumId w:val="4"/>
+  </w:num>
 </w:numbering>
 </file>
 
 <file path=word/styles.xml><?xml version="1.0" encoding="utf-8"?>
-<w:styles xmlns:mc="http://schemas.openxmlformats.org/markup-compatibility/2006" xmlns:r="http://schemas.openxmlformats.org/officeDocument/2006/relationships" xmlns:w="http://schemas.openxmlformats.org/wordprocessingml/2006/main" xmlns:w14="http://schemas.microsoft.com/office/word/2010/wordml" mc:Ignorable="w14">
+<w:styles xmlns:r="http://schemas.openxmlformats.org/officeDocument/2006/relationships" xmlns:w="http://schemas.openxmlformats.org/wordprocessingml/2006/main">
   <w:docDefaults>
     <w:rPrDefault>
       <w:rPr>
@@ -1755,6 +2017,7 @@
   <w:style w:type="paragraph" w:default="1" w:styleId="Normal">
     <w:name w:val="Normal"/>
     <w:qFormat/>
+    <w:rsid w:val="00662F8D"/>
   </w:style>
   <w:style w:type="character" w:default="1" w:styleId="DefaultParagraphFont">
     <w:name w:val="Default Paragraph Font"/>
@@ -1767,6 +2030,7 @@
     <w:uiPriority w:val="99"/>
     <w:semiHidden/>
     <w:unhideWhenUsed/>
+    <w:qFormat/>
     <w:tblPr>
       <w:tblInd w:w="0" w:type="dxa"/>
       <w:tblCellMar>

--- a/documents/Tutorial.docx
+++ b/documents/Tutorial.docx
@@ -1,6 +1,6 @@
 
 <file path=word/document.xml><?xml version="1.0" encoding="utf-8"?>
-<w:document xmlns:ve="http://schemas.openxmlformats.org/markup-compatibility/2006" xmlns:o="urn:schemas-microsoft-com:office:office" xmlns:r="http://schemas.openxmlformats.org/officeDocument/2006/relationships" xmlns:m="http://schemas.openxmlformats.org/officeDocument/2006/math" xmlns:v="urn:schemas-microsoft-com:vml" xmlns:wp="http://schemas.openxmlformats.org/drawingml/2006/wordprocessingDrawing" xmlns:w10="urn:schemas-microsoft-com:office:word" xmlns:w="http://schemas.openxmlformats.org/wordprocessingml/2006/main" xmlns:wne="http://schemas.microsoft.com/office/word/2006/wordml">
+<w:document xmlns:wpc="http://schemas.microsoft.com/office/word/2010/wordprocessingCanvas" xmlns:mc="http://schemas.openxmlformats.org/markup-compatibility/2006" xmlns:o="urn:schemas-microsoft-com:office:office" xmlns:r="http://schemas.openxmlformats.org/officeDocument/2006/relationships" xmlns:m="http://schemas.openxmlformats.org/officeDocument/2006/math" xmlns:v="urn:schemas-microsoft-com:vml" xmlns:wp14="http://schemas.microsoft.com/office/word/2010/wordprocessingDrawing" xmlns:wp="http://schemas.openxmlformats.org/drawingml/2006/wordprocessingDrawing" xmlns:w10="urn:schemas-microsoft-com:office:word" xmlns:w="http://schemas.openxmlformats.org/wordprocessingml/2006/main" xmlns:w14="http://schemas.microsoft.com/office/word/2010/wordml" xmlns:wpg="http://schemas.microsoft.com/office/word/2010/wordprocessingGroup" xmlns:wpi="http://schemas.microsoft.com/office/word/2010/wordprocessingInk" xmlns:wne="http://schemas.microsoft.com/office/word/2006/wordml" xmlns:wps="http://schemas.microsoft.com/office/word/2010/wordprocessingShape" mc:Ignorable="w14 wp14">
   <w:body>
     <w:p>
       <w:r>
@@ -9,12 +9,14 @@
         </w:rPr>
         <w:t xml:space="preserve">Convert </w:t>
       </w:r>
+      <w:proofErr w:type="spellStart"/>
       <w:r>
         <w:rPr>
           <w:b/>
         </w:rPr>
         <w:t>Gradle</w:t>
       </w:r>
+      <w:proofErr w:type="spellEnd"/>
       <w:r>
         <w:rPr>
           <w:b/>
@@ -57,15 +59,22 @@
       <w:r>
         <w:t xml:space="preserve">In the next window, set the package for the project as Group Id i.e. </w:t>
       </w:r>
-      <w:r>
-        <w:t>groupId will identify your project uniquely across all projects</w:t>
+      <w:proofErr w:type="spellStart"/>
+      <w:r>
+        <w:t>groupId</w:t>
+      </w:r>
+      <w:proofErr w:type="spellEnd"/>
+      <w:r>
+        <w:t> will identify your project uniquely across all projects</w:t>
       </w:r>
       <w:r>
         <w:t xml:space="preserve"> e.g. </w:t>
       </w:r>
+      <w:proofErr w:type="spellStart"/>
       <w:r>
         <w:t>com.arsoft.projects.arcommon</w:t>
       </w:r>
+      <w:proofErr w:type="spellEnd"/>
     </w:p>
     <w:p>
       <w:pPr>
@@ -82,8 +91,13 @@
         <w:t>name for the jar as Artifact Id</w:t>
       </w:r>
       <w:r>
-        <w:t xml:space="preserve"> e.g. arcommon</w:t>
-      </w:r>
+        <w:t xml:space="preserve"> e.g. </w:t>
+      </w:r>
+      <w:proofErr w:type="spellStart"/>
+      <w:r>
+        <w:t>arcommon</w:t>
+      </w:r>
+      <w:proofErr w:type="spellEnd"/>
     </w:p>
     <w:p>
       <w:pPr>
@@ -138,7 +152,7 @@
                     <pic:cNvPicPr/>
                   </pic:nvPicPr>
                   <pic:blipFill>
-                    <a:blip r:embed="rId5"/>
+                    <a:blip r:embed="rId6"/>
                     <a:stretch>
                       <a:fillRect/>
                     </a:stretch>
@@ -173,7 +187,31 @@
         </w:numPr>
       </w:pPr>
       <w:r>
-        <w:t>Remove entry &lt;classpathentry kind="con" path="org.eclipse.buildship.core.gradleclasspathcontainer"/&gt; from the file .classpath for the project.</w:t>
+        <w:t>Remove entry &lt;</w:t>
+      </w:r>
+      <w:proofErr w:type="spellStart"/>
+      <w:r>
+        <w:t>classpathentry</w:t>
+      </w:r>
+      <w:proofErr w:type="spellEnd"/>
+      <w:r>
+        <w:t xml:space="preserve"> kind="con" path="</w:t>
+      </w:r>
+      <w:proofErr w:type="spellStart"/>
+      <w:r>
+        <w:t>org.eclipse.buildship.core.gradleclasspathcontainer</w:t>
+      </w:r>
+      <w:proofErr w:type="spellEnd"/>
+      <w:r>
+        <w:t>"/&gt; from the file .</w:t>
+      </w:r>
+      <w:proofErr w:type="spellStart"/>
+      <w:r>
+        <w:t>classpath</w:t>
+      </w:r>
+      <w:proofErr w:type="spellEnd"/>
+      <w:r>
+        <w:t xml:space="preserve"> for the project.</w:t>
       </w:r>
     </w:p>
     <w:p>
@@ -203,10 +241,10 @@
                     </pic:cNvPicPr>
                   </pic:nvPicPr>
                   <pic:blipFill>
-                    <a:blip r:embed="rId6">
+                    <a:blip r:embed="rId7">
                       <a:extLst>
                         <a:ext uri="{28A0092B-C50C-407E-A947-70E740481C1C}">
-                          <a14:useLocalDpi xmlns="" xmlns:wpc="http://schemas.microsoft.com/office/word/2010/wordprocessingCanvas" xmlns:mc="http://schemas.openxmlformats.org/markup-compatibility/2006" xmlns:o="urn:schemas-microsoft-com:office:office" xmlns:v="urn:schemas-microsoft-com:vml" xmlns:wp14="http://schemas.microsoft.com/office/word/2010/wordprocessingDrawing" xmlns:w10="urn:schemas-microsoft-com:office:word" xmlns:w="http://schemas.openxmlformats.org/wordprocessingml/2006/main" xmlns:w14="http://schemas.microsoft.com/office/word/2010/wordml" xmlns:wpg="http://schemas.microsoft.com/office/word/2010/wordprocessingGroup" xmlns:wpi="http://schemas.microsoft.com/office/word/2010/wordprocessingInk" xmlns:wps="http://schemas.microsoft.com/office/word/2010/wordprocessingShape" xmlns:a14="http://schemas.microsoft.com/office/drawing/2010/main" val="0"/>
+                          <a14:useLocalDpi xmlns:a14="http://schemas.microsoft.com/office/drawing/2010/main" val="0"/>
                         </a:ext>
                       </a:extLst>
                     </a:blip>
@@ -303,7 +341,23 @@
         <w:t xml:space="preserve">Error in pom.xml </w:t>
       </w:r>
       <w:r>
-        <w:t>Failure to transfer org.apache.maven.plugins:maven-surefire-plugin:pom:2.12.4 from https://repo.maven.apache.org/maven2 was cached in the local repository, resolution will not be reattempted until   the update interval of central has elapsed or updates are forced. Original error: Could not transfer artifact org.apache.maven.plugins:maven-surefire-plugin:pom:2.12.4 from/to central (https:// repo.maven.apache.org/maven2): The operation was cancelled.</w:t>
+        <w:t>Failure to transfer org.apache.maven.plugins</w:t>
+      </w:r>
+      <w:proofErr w:type="gramStart"/>
+      <w:r>
+        <w:t>:maven</w:t>
+      </w:r>
+      <w:proofErr w:type="gramEnd"/>
+      <w:r>
+        <w:t>-surefire-plugin:pom:2.12.4 from https://repo.maven.apache.org/maven2 was cached in the local repository, resolution will not be reattempted until   the update interval of central has elapsed or updates are forced. Original error: Could not transfer artifact org.apache.maven.plugins</w:t>
+      </w:r>
+      <w:proofErr w:type="gramStart"/>
+      <w:r>
+        <w:t>:maven</w:t>
+      </w:r>
+      <w:proofErr w:type="gramEnd"/>
+      <w:r>
+        <w:t>-surefire-plugin:pom:2.12.4 from/to central (https:// repo.maven.apache.org/maven2): The operation was cancelled.</w:t>
       </w:r>
     </w:p>
     <w:p>
@@ -414,10 +468,10 @@
                     </pic:cNvPicPr>
                   </pic:nvPicPr>
                   <pic:blipFill>
-                    <a:blip r:embed="rId7">
+                    <a:blip r:embed="rId8">
                       <a:extLst>
                         <a:ext uri="{28A0092B-C50C-407E-A947-70E740481C1C}">
-                          <a14:useLocalDpi xmlns="" xmlns:wpc="http://schemas.microsoft.com/office/word/2010/wordprocessingCanvas" xmlns:mc="http://schemas.openxmlformats.org/markup-compatibility/2006" xmlns:o="urn:schemas-microsoft-com:office:office" xmlns:v="urn:schemas-microsoft-com:vml" xmlns:wp14="http://schemas.microsoft.com/office/word/2010/wordprocessingDrawing" xmlns:w10="urn:schemas-microsoft-com:office:word" xmlns:w="http://schemas.openxmlformats.org/wordprocessingml/2006/main" xmlns:w14="http://schemas.microsoft.com/office/word/2010/wordml" xmlns:wpg="http://schemas.microsoft.com/office/word/2010/wordprocessingGroup" xmlns:wpi="http://schemas.microsoft.com/office/word/2010/wordprocessingInk" xmlns:wps="http://schemas.microsoft.com/office/word/2010/wordprocessingShape" xmlns:a14="http://schemas.microsoft.com/office/drawing/2010/main" val="0"/>
+                          <a14:useLocalDpi xmlns:a14="http://schemas.microsoft.com/office/drawing/2010/main" val="0"/>
                         </a:ext>
                       </a:extLst>
                     </a:blip>
@@ -517,10 +571,10 @@
                     </pic:cNvPicPr>
                   </pic:nvPicPr>
                   <pic:blipFill>
-                    <a:blip r:embed="rId8">
+                    <a:blip r:embed="rId9">
                       <a:extLst>
                         <a:ext uri="{28A0092B-C50C-407E-A947-70E740481C1C}">
-                          <a14:useLocalDpi xmlns="" xmlns:wpc="http://schemas.microsoft.com/office/word/2010/wordprocessingCanvas" xmlns:mc="http://schemas.openxmlformats.org/markup-compatibility/2006" xmlns:o="urn:schemas-microsoft-com:office:office" xmlns:v="urn:schemas-microsoft-com:vml" xmlns:wp14="http://schemas.microsoft.com/office/word/2010/wordprocessingDrawing" xmlns:w10="urn:schemas-microsoft-com:office:word" xmlns:w="http://schemas.openxmlformats.org/wordprocessingml/2006/main" xmlns:w14="http://schemas.microsoft.com/office/word/2010/wordml" xmlns:wpg="http://schemas.microsoft.com/office/word/2010/wordprocessingGroup" xmlns:wpi="http://schemas.microsoft.com/office/word/2010/wordprocessingInk" xmlns:wps="http://schemas.microsoft.com/office/word/2010/wordprocessingShape" xmlns:a14="http://schemas.microsoft.com/office/drawing/2010/main" val="0"/>
+                          <a14:useLocalDpi xmlns:a14="http://schemas.microsoft.com/office/drawing/2010/main" val="0"/>
                         </a:ext>
                       </a:extLst>
                     </a:blip>
@@ -612,10 +666,10 @@
                     </pic:cNvPicPr>
                   </pic:nvPicPr>
                   <pic:blipFill>
-                    <a:blip r:embed="rId9">
+                    <a:blip r:embed="rId10">
                       <a:extLst>
                         <a:ext uri="{28A0092B-C50C-407E-A947-70E740481C1C}">
-                          <a14:useLocalDpi xmlns="" xmlns:wpc="http://schemas.microsoft.com/office/word/2010/wordprocessingCanvas" xmlns:mc="http://schemas.openxmlformats.org/markup-compatibility/2006" xmlns:o="urn:schemas-microsoft-com:office:office" xmlns:v="urn:schemas-microsoft-com:vml" xmlns:wp14="http://schemas.microsoft.com/office/word/2010/wordprocessingDrawing" xmlns:w10="urn:schemas-microsoft-com:office:word" xmlns:w="http://schemas.openxmlformats.org/wordprocessingml/2006/main" xmlns:w14="http://schemas.microsoft.com/office/word/2010/wordml" xmlns:wpg="http://schemas.microsoft.com/office/word/2010/wordprocessingGroup" xmlns:wpi="http://schemas.microsoft.com/office/word/2010/wordprocessingInk" xmlns:wps="http://schemas.microsoft.com/office/word/2010/wordprocessingShape" xmlns:a14="http://schemas.microsoft.com/office/drawing/2010/main" val="0"/>
+                          <a14:useLocalDpi xmlns:a14="http://schemas.microsoft.com/office/drawing/2010/main" val="0"/>
                         </a:ext>
                       </a:extLst>
                     </a:blip>
@@ -673,8 +727,13 @@
         <w:pStyle w:val="ListParagraph"/>
       </w:pPr>
       <w:r>
-        <w:t>Could not find or load main class org.codehaus.plexus.classworlds.launcher.Launcher</w:t>
-      </w:r>
+        <w:t xml:space="preserve">Could not find or load main class </w:t>
+      </w:r>
+      <w:proofErr w:type="spellStart"/>
+      <w:r>
+        <w:t>org.codehaus.plexus.classworlds.launcher.Launcher</w:t>
+      </w:r>
+      <w:proofErr w:type="spellEnd"/>
     </w:p>
     <w:p>
       <w:pPr>
@@ -723,8 +782,15 @@
       <w:pPr>
         <w:pStyle w:val="ListParagraph"/>
       </w:pPr>
-      <w:r>
-        <w:t>mvn clean install -U</w:t>
+      <w:proofErr w:type="spellStart"/>
+      <w:proofErr w:type="gramStart"/>
+      <w:r>
+        <w:t>mvn</w:t>
+      </w:r>
+      <w:proofErr w:type="spellEnd"/>
+      <w:proofErr w:type="gramEnd"/>
+      <w:r>
+        <w:t xml:space="preserve"> clean install -U</w:t>
       </w:r>
     </w:p>
     <w:p>
@@ -796,7 +862,15 @@
         <w:ind w:left="1440"/>
       </w:pPr>
       <w:r>
-        <w:t>&lt;plugin&gt;</w:t>
+        <w:t>&lt;</w:t>
+      </w:r>
+      <w:proofErr w:type="gramStart"/>
+      <w:r>
+        <w:t>plugin</w:t>
+      </w:r>
+      <w:proofErr w:type="gramEnd"/>
+      <w:r>
+        <w:t>&gt;</w:t>
       </w:r>
     </w:p>
     <w:p>
@@ -806,7 +880,31 @@
       </w:pPr>
       <w:r>
         <w:tab/>
-        <w:t>&lt;groupId&gt;org.apache.maven.plugins&lt;/groupId&gt;</w:t>
+        <w:t>&lt;</w:t>
+      </w:r>
+      <w:proofErr w:type="spellStart"/>
+      <w:r>
+        <w:t>groupId</w:t>
+      </w:r>
+      <w:proofErr w:type="spellEnd"/>
+      <w:r>
+        <w:t>&gt;</w:t>
+      </w:r>
+      <w:proofErr w:type="spellStart"/>
+      <w:r>
+        <w:t>org.apache.maven.plugins</w:t>
+      </w:r>
+      <w:proofErr w:type="spellEnd"/>
+      <w:r>
+        <w:t>&lt;/</w:t>
+      </w:r>
+      <w:proofErr w:type="spellStart"/>
+      <w:r>
+        <w:t>groupId</w:t>
+      </w:r>
+      <w:proofErr w:type="spellEnd"/>
+      <w:r>
+        <w:t>&gt;</w:t>
       </w:r>
     </w:p>
     <w:p>
@@ -816,7 +914,28 @@
       </w:pPr>
       <w:r>
         <w:tab/>
-        <w:t>&lt;artifactId&gt;maven-compiler-plugin&lt;/artifactId&gt;</w:t>
+        <w:t>&lt;</w:t>
+      </w:r>
+      <w:proofErr w:type="spellStart"/>
+      <w:proofErr w:type="gramStart"/>
+      <w:r>
+        <w:t>artifactId</w:t>
+      </w:r>
+      <w:proofErr w:type="spellEnd"/>
+      <w:r>
+        <w:t>&gt;</w:t>
+      </w:r>
+      <w:proofErr w:type="gramEnd"/>
+      <w:r>
+        <w:t>maven-compiler-plugin&lt;/</w:t>
+      </w:r>
+      <w:proofErr w:type="spellStart"/>
+      <w:r>
+        <w:t>artifactId</w:t>
+      </w:r>
+      <w:proofErr w:type="spellEnd"/>
+      <w:r>
+        <w:t>&gt;</w:t>
       </w:r>
     </w:p>
     <w:p>
@@ -836,7 +955,15 @@
       </w:pPr>
       <w:r>
         <w:tab/>
-        <w:t>&lt;configuration&gt;</w:t>
+        <w:t>&lt;</w:t>
+      </w:r>
+      <w:proofErr w:type="gramStart"/>
+      <w:r>
+        <w:t>configuration</w:t>
+      </w:r>
+      <w:proofErr w:type="gramEnd"/>
+      <w:r>
+        <w:t>&gt;</w:t>
       </w:r>
     </w:p>
     <w:p>
@@ -849,7 +976,15 @@
       </w:r>
       <w:r>
         <w:tab/>
-        <w:t>&lt;source&gt;1.8&lt;/source&gt;</w:t>
+        <w:t>&lt;</w:t>
+      </w:r>
+      <w:proofErr w:type="gramStart"/>
+      <w:r>
+        <w:t>source&gt;</w:t>
+      </w:r>
+      <w:proofErr w:type="gramEnd"/>
+      <w:r>
+        <w:t>1.8&lt;/source&gt;</w:t>
       </w:r>
     </w:p>
     <w:p>
@@ -862,7 +997,15 @@
       </w:r>
       <w:r>
         <w:tab/>
-        <w:t>&lt;target&gt;1.8&lt;/target&gt;</w:t>
+        <w:t>&lt;</w:t>
+      </w:r>
+      <w:proofErr w:type="gramStart"/>
+      <w:r>
+        <w:t>target&gt;</w:t>
+      </w:r>
+      <w:proofErr w:type="gramEnd"/>
+      <w:r>
+        <w:t>1.8&lt;/target&gt;</w:t>
       </w:r>
     </w:p>
     <w:p>
@@ -888,16 +1031,17 @@
       <w:pPr>
         <w:pStyle w:val="ListParagraph"/>
       </w:pPr>
+      <w:proofErr w:type="gramStart"/>
       <w:r>
         <w:t>or</w:t>
       </w:r>
+      <w:proofErr w:type="gramEnd"/>
     </w:p>
     <w:p>
       <w:pPr>
         <w:pStyle w:val="ListParagraph"/>
         <w:ind w:left="1440"/>
       </w:pPr>
-      <w:bookmarkStart w:id="0" w:name="_GoBack"/>
       <w:r>
         <w:lastRenderedPageBreak/>
         <w:t>Open pom.xml and add the below properties inside the properties tag.</w:t>
@@ -909,7 +1053,15 @@
         <w:ind w:left="1440"/>
       </w:pPr>
       <w:r>
-        <w:t>&lt;properties&gt;</w:t>
+        <w:t>&lt;</w:t>
+      </w:r>
+      <w:proofErr w:type="gramStart"/>
+      <w:r>
+        <w:t>properties</w:t>
+      </w:r>
+      <w:proofErr w:type="gramEnd"/>
+      <w:r>
+        <w:t>&gt;</w:t>
       </w:r>
     </w:p>
     <w:p>
@@ -919,14 +1071,46 @@
       </w:pPr>
       <w:r>
         <w:tab/>
-        <w:t>&lt;maven.compiler.source&gt;1.8&lt;/maven.compiler.source&gt;</w:t>
+        <w:t>&lt;</w:t>
+      </w:r>
+      <w:proofErr w:type="spellStart"/>
+      <w:r>
+        <w:t>maven.compiler.source</w:t>
+      </w:r>
+      <w:proofErr w:type="spellEnd"/>
+      <w:r>
+        <w:t>&gt;1.8&lt;/</w:t>
+      </w:r>
+      <w:proofErr w:type="spellStart"/>
+      <w:r>
+        <w:t>maven.compiler.source</w:t>
+      </w:r>
+      <w:proofErr w:type="spellEnd"/>
+      <w:r>
+        <w:t>&gt;</w:t>
       </w:r>
       <w:r>
         <w:tab/>
       </w:r>
       <w:r>
         <w:tab/>
-        <w:t>&lt;maven.compiler.target&gt;1.8&lt;/maven.compiler.target&gt;</w:t>
+        <w:t>&lt;</w:t>
+      </w:r>
+      <w:proofErr w:type="spellStart"/>
+      <w:r>
+        <w:t>maven.compiler.target</w:t>
+      </w:r>
+      <w:proofErr w:type="spellEnd"/>
+      <w:r>
+        <w:t>&gt;1.8&lt;/</w:t>
+      </w:r>
+      <w:proofErr w:type="spellStart"/>
+      <w:r>
+        <w:t>maven.compiler.target</w:t>
+      </w:r>
+      <w:proofErr w:type="spellEnd"/>
+      <w:r>
+        <w:t>&gt;</w:t>
       </w:r>
     </w:p>
     <w:p>
@@ -937,7 +1121,6 @@
       <w:r>
         <w:t>&lt;/properties&gt;</w:t>
       </w:r>
-      <w:bookmarkEnd w:id="0"/>
     </w:p>
     <w:p>
       <w:pPr>
@@ -1003,8 +1186,13 @@
         </w:numPr>
         <w:ind w:left="1080"/>
       </w:pPr>
-      <w:r>
-        <w:t>Select  Project Facets "Dynamic Web Module" and "Java".</w:t>
+      <w:proofErr w:type="gramStart"/>
+      <w:r>
+        <w:t>Select  Project</w:t>
+      </w:r>
+      <w:proofErr w:type="gramEnd"/>
+      <w:r>
+        <w:t xml:space="preserve"> Facets "Dynamic Web Module" and "Java".</w:t>
       </w:r>
     </w:p>
     <w:p>
@@ -1034,7 +1222,7 @@
                     </pic:cNvPicPr>
                   </pic:nvPicPr>
                   <pic:blipFill>
-                    <a:blip r:embed="rId10" cstate="print"/>
+                    <a:blip r:embed="rId11" cstate="print"/>
                     <a:srcRect/>
                     <a:stretch>
                       <a:fillRect/>
@@ -1073,7 +1261,15 @@
         <w:ind w:left="1080"/>
       </w:pPr>
       <w:r>
-        <w:t>Click link "Further Configurations available..".</w:t>
+        <w:t>Click link "Further Configurations available</w:t>
+      </w:r>
+      <w:proofErr w:type="gramStart"/>
+      <w:r>
+        <w:t>.."</w:t>
+      </w:r>
+      <w:proofErr w:type="gramEnd"/>
+      <w:r>
+        <w:t>.</w:t>
       </w:r>
     </w:p>
     <w:p>
@@ -1103,7 +1299,7 @@
                     </pic:cNvPicPr>
                   </pic:nvPicPr>
                   <pic:blipFill>
-                    <a:blip r:embed="rId11" cstate="print"/>
+                    <a:blip r:embed="rId12" cstate="print"/>
                     <a:srcRect/>
                     <a:stretch>
                       <a:fillRect/>
@@ -1173,7 +1369,7 @@
                     </pic:cNvPicPr>
                   </pic:nvPicPr>
                   <pic:blipFill>
-                    <a:blip r:embed="rId12" cstate="print"/>
+                    <a:blip r:embed="rId13" cstate="print"/>
                     <a:srcRect/>
                     <a:stretch>
                       <a:fillRect/>
@@ -1255,7 +1451,7 @@
                     </pic:cNvPicPr>
                   </pic:nvPicPr>
                   <pic:blipFill>
-                    <a:blip r:embed="rId13" cstate="print"/>
+                    <a:blip r:embed="rId14" cstate="print"/>
                     <a:srcRect/>
                     <a:stretch>
                       <a:fillRect/>
@@ -1296,12 +1492,140 @@
       <w:r>
         <w:t>Click Apply and Close</w:t>
       </w:r>
-    </w:p>
-    <w:p>
-      <w:pPr>
-        <w:pStyle w:val="ListParagraph"/>
-        <w:ind w:left="1440"/>
-      </w:pPr>
+      <w:r>
+        <w:t>.</w:t>
+      </w:r>
+    </w:p>
+    <w:p>
+      <w:pPr>
+        <w:pStyle w:val="ListParagraph"/>
+        <w:numPr>
+          <w:ilvl w:val="0"/>
+          <w:numId w:val="7"/>
+        </w:numPr>
+        <w:ind w:left="1080"/>
+      </w:pPr>
+      <w:r>
+        <w:t xml:space="preserve">Open </w:t>
+      </w:r>
+      <w:proofErr w:type="gramStart"/>
+      <w:r>
+        <w:t>pom.xml</w:t>
+      </w:r>
+      <w:r>
+        <w:t xml:space="preserve"> .</w:t>
+      </w:r>
+      <w:proofErr w:type="gramEnd"/>
+    </w:p>
+    <w:p>
+      <w:pPr>
+        <w:pStyle w:val="ListParagraph"/>
+        <w:numPr>
+          <w:ilvl w:val="0"/>
+          <w:numId w:val="7"/>
+        </w:numPr>
+        <w:ind w:left="1080"/>
+      </w:pPr>
+      <w:r>
+        <w:t xml:space="preserve">Add tag </w:t>
+      </w:r>
+      <w:r>
+        <w:t>&lt;packaging&gt;war&lt;/packaging&gt;</w:t>
+      </w:r>
+      <w:r>
+        <w:t xml:space="preserve"> under the root project tag</w:t>
+      </w:r>
+    </w:p>
+    <w:p>
+      <w:pPr>
+        <w:pStyle w:val="ListParagraph"/>
+        <w:numPr>
+          <w:ilvl w:val="0"/>
+          <w:numId w:val="7"/>
+        </w:numPr>
+        <w:ind w:left="1080"/>
+      </w:pPr>
+      <w:r>
+        <w:t xml:space="preserve">Add </w:t>
+      </w:r>
+      <w:r>
+        <w:t>plugin maven-war-plug inside the plugins section of the build tag.</w:t>
+      </w:r>
+    </w:p>
+    <w:p>
+      <w:pPr>
+        <w:pStyle w:val="ListParagraph"/>
+        <w:ind w:left="1080"/>
+      </w:pPr>
+      <w:bookmarkStart w:id="0" w:name="_GoBack"/>
+      <w:bookmarkEnd w:id="0"/>
+      <w:r>
+        <w:rPr>
+          <w:noProof/>
+        </w:rPr>
+        <w:lastRenderedPageBreak/>
+        <w:drawing>
+          <wp:inline distT="0" distB="0" distL="0" distR="0" wp14:anchorId="7FED5B21" wp14:editId="4FCDF307">
+            <wp:extent cx="5943600" cy="3190875"/>
+            <wp:effectExtent l="0" t="0" r="0" b="0"/>
+            <wp:docPr id="9" name="Picture 9"/>
+            <wp:cNvGraphicFramePr>
+              <a:graphicFrameLocks xmlns:a="http://schemas.openxmlformats.org/drawingml/2006/main" noChangeAspect="1"/>
+            </wp:cNvGraphicFramePr>
+            <a:graphic xmlns:a="http://schemas.openxmlformats.org/drawingml/2006/main">
+              <a:graphicData uri="http://schemas.openxmlformats.org/drawingml/2006/picture">
+                <pic:pic xmlns:pic="http://schemas.openxmlformats.org/drawingml/2006/picture">
+                  <pic:nvPicPr>
+                    <pic:cNvPr id="0" name="Picture 1"/>
+                    <pic:cNvPicPr>
+                      <a:picLocks noChangeAspect="1" noChangeArrowheads="1"/>
+                    </pic:cNvPicPr>
+                  </pic:nvPicPr>
+                  <pic:blipFill>
+                    <a:blip r:embed="rId15">
+                      <a:extLst>
+                        <a:ext uri="{28A0092B-C50C-407E-A947-70E740481C1C}">
+                          <a14:useLocalDpi xmlns:a14="http://schemas.microsoft.com/office/drawing/2010/main" val="0"/>
+                        </a:ext>
+                      </a:extLst>
+                    </a:blip>
+                    <a:srcRect/>
+                    <a:stretch>
+                      <a:fillRect/>
+                    </a:stretch>
+                  </pic:blipFill>
+                  <pic:spPr bwMode="auto">
+                    <a:xfrm>
+                      <a:off x="0" y="0"/>
+                      <a:ext cx="5943600" cy="3190875"/>
+                    </a:xfrm>
+                    <a:prstGeom prst="rect">
+                      <a:avLst/>
+                    </a:prstGeom>
+                    <a:noFill/>
+                    <a:ln>
+                      <a:noFill/>
+                    </a:ln>
+                  </pic:spPr>
+                </pic:pic>
+              </a:graphicData>
+            </a:graphic>
+          </wp:inline>
+        </w:drawing>
+      </w:r>
+    </w:p>
+    <w:p>
+      <w:pPr>
+        <w:pStyle w:val="ListParagraph"/>
+        <w:numPr>
+          <w:ilvl w:val="0"/>
+          <w:numId w:val="7"/>
+        </w:numPr>
+        <w:ind w:left="1080"/>
+      </w:pPr>
+      <w:r>
+        <w:t>Update maven project and run goal maven clean install –U.</w:t>
+      </w:r>
     </w:p>
     <w:sectPr>
       <w:pgSz w:w="12240" w:h="15840"/>
@@ -1314,7 +1638,7 @@
 </file>
 
 <file path=word/numbering.xml><?xml version="1.0" encoding="utf-8"?>
-<w:numbering xmlns:ve="http://schemas.openxmlformats.org/markup-compatibility/2006" xmlns:o="urn:schemas-microsoft-com:office:office" xmlns:r="http://schemas.openxmlformats.org/officeDocument/2006/relationships" xmlns:m="http://schemas.openxmlformats.org/officeDocument/2006/math" xmlns:v="urn:schemas-microsoft-com:vml" xmlns:wp="http://schemas.openxmlformats.org/drawingml/2006/wordprocessingDrawing" xmlns:w10="urn:schemas-microsoft-com:office:word" xmlns:w="http://schemas.openxmlformats.org/wordprocessingml/2006/main" xmlns:wne="http://schemas.microsoft.com/office/word/2006/wordml">
+<w:numbering xmlns:wpc="http://schemas.microsoft.com/office/word/2010/wordprocessingCanvas" xmlns:mc="http://schemas.openxmlformats.org/markup-compatibility/2006" xmlns:o="urn:schemas-microsoft-com:office:office" xmlns:r="http://schemas.openxmlformats.org/officeDocument/2006/relationships" xmlns:m="http://schemas.openxmlformats.org/officeDocument/2006/math" xmlns:v="urn:schemas-microsoft-com:vml" xmlns:wp14="http://schemas.microsoft.com/office/word/2010/wordprocessingDrawing" xmlns:wp="http://schemas.openxmlformats.org/drawingml/2006/wordprocessingDrawing" xmlns:w10="urn:schemas-microsoft-com:office:word" xmlns:w="http://schemas.openxmlformats.org/wordprocessingml/2006/main" xmlns:w14="http://schemas.microsoft.com/office/word/2010/wordml" xmlns:wpg="http://schemas.microsoft.com/office/word/2010/wordprocessingGroup" xmlns:wpi="http://schemas.microsoft.com/office/word/2010/wordprocessingInk" xmlns:wne="http://schemas.microsoft.com/office/word/2006/wordml" xmlns:wps="http://schemas.microsoft.com/office/word/2010/wordprocessingShape" mc:Ignorable="w14 wp14">
   <w:abstractNum w:abstractNumId="0">
     <w:nsid w:val="082805DD"/>
     <w:multiLevelType w:val="hybridMultilevel"/>
@@ -1859,7 +2183,7 @@
 </file>
 
 <file path=word/styles.xml><?xml version="1.0" encoding="utf-8"?>
-<w:styles xmlns:r="http://schemas.openxmlformats.org/officeDocument/2006/relationships" xmlns:w="http://schemas.openxmlformats.org/wordprocessingml/2006/main">
+<w:styles xmlns:mc="http://schemas.openxmlformats.org/markup-compatibility/2006" xmlns:r="http://schemas.openxmlformats.org/officeDocument/2006/relationships" xmlns:w="http://schemas.openxmlformats.org/wordprocessingml/2006/main" xmlns:w14="http://schemas.microsoft.com/office/word/2010/wordml" mc:Ignorable="w14">
   <w:docDefaults>
     <w:rPrDefault>
       <w:rPr>
@@ -2030,7 +2354,6 @@
     <w:uiPriority w:val="99"/>
     <w:semiHidden/>
     <w:unhideWhenUsed/>
-    <w:qFormat/>
     <w:tblPr>
       <w:tblInd w:w="0" w:type="dxa"/>
       <w:tblCellMar>

--- a/documents/Tutorial.docx
+++ b/documents/Tutorial.docx
@@ -1,6 +1,6 @@
 
 <file path=word/document.xml><?xml version="1.0" encoding="utf-8"?>
-<w:document xmlns:wpc="http://schemas.microsoft.com/office/word/2010/wordprocessingCanvas" xmlns:mc="http://schemas.openxmlformats.org/markup-compatibility/2006" xmlns:o="urn:schemas-microsoft-com:office:office" xmlns:r="http://schemas.openxmlformats.org/officeDocument/2006/relationships" xmlns:m="http://schemas.openxmlformats.org/officeDocument/2006/math" xmlns:v="urn:schemas-microsoft-com:vml" xmlns:wp14="http://schemas.microsoft.com/office/word/2010/wordprocessingDrawing" xmlns:wp="http://schemas.openxmlformats.org/drawingml/2006/wordprocessingDrawing" xmlns:w10="urn:schemas-microsoft-com:office:word" xmlns:w="http://schemas.openxmlformats.org/wordprocessingml/2006/main" xmlns:w14="http://schemas.microsoft.com/office/word/2010/wordml" xmlns:wpg="http://schemas.microsoft.com/office/word/2010/wordprocessingGroup" xmlns:wpi="http://schemas.microsoft.com/office/word/2010/wordprocessingInk" xmlns:wne="http://schemas.microsoft.com/office/word/2006/wordml" xmlns:wps="http://schemas.microsoft.com/office/word/2010/wordprocessingShape" mc:Ignorable="w14 wp14">
+<w:document xmlns:ve="http://schemas.openxmlformats.org/markup-compatibility/2006" xmlns:o="urn:schemas-microsoft-com:office:office" xmlns:r="http://schemas.openxmlformats.org/officeDocument/2006/relationships" xmlns:m="http://schemas.openxmlformats.org/officeDocument/2006/math" xmlns:v="urn:schemas-microsoft-com:vml" xmlns:wp="http://schemas.openxmlformats.org/drawingml/2006/wordprocessingDrawing" xmlns:w10="urn:schemas-microsoft-com:office:word" xmlns:w="http://schemas.openxmlformats.org/wordprocessingml/2006/main" xmlns:wne="http://schemas.microsoft.com/office/word/2006/wordml">
   <w:body>
     <w:p>
       <w:r>
@@ -9,14 +9,12 @@
         </w:rPr>
         <w:t xml:space="preserve">Convert </w:t>
       </w:r>
-      <w:proofErr w:type="spellStart"/>
       <w:r>
         <w:rPr>
           <w:b/>
         </w:rPr>
         <w:t>Gradle</w:t>
       </w:r>
-      <w:proofErr w:type="spellEnd"/>
       <w:r>
         <w:rPr>
           <w:b/>
@@ -59,22 +57,15 @@
       <w:r>
         <w:t xml:space="preserve">In the next window, set the package for the project as Group Id i.e. </w:t>
       </w:r>
-      <w:proofErr w:type="spellStart"/>
-      <w:r>
-        <w:t>groupId</w:t>
-      </w:r>
-      <w:proofErr w:type="spellEnd"/>
-      <w:r>
-        <w:t> will identify your project uniquely across all projects</w:t>
+      <w:r>
+        <w:t>groupId will identify your project uniquely across all projects</w:t>
       </w:r>
       <w:r>
         <w:t xml:space="preserve"> e.g. </w:t>
       </w:r>
-      <w:proofErr w:type="spellStart"/>
       <w:r>
         <w:t>com.arsoft.projects.arcommon</w:t>
       </w:r>
-      <w:proofErr w:type="spellEnd"/>
     </w:p>
     <w:p>
       <w:pPr>
@@ -91,13 +82,8 @@
         <w:t>name for the jar as Artifact Id</w:t>
       </w:r>
       <w:r>
-        <w:t xml:space="preserve"> e.g. </w:t>
-      </w:r>
-      <w:proofErr w:type="spellStart"/>
-      <w:r>
-        <w:t>arcommon</w:t>
-      </w:r>
-      <w:proofErr w:type="spellEnd"/>
+        <w:t xml:space="preserve"> e.g. arcommon</w:t>
+      </w:r>
     </w:p>
     <w:p>
       <w:pPr>
@@ -152,7 +138,7 @@
                     <pic:cNvPicPr/>
                   </pic:nvPicPr>
                   <pic:blipFill>
-                    <a:blip r:embed="rId6"/>
+                    <a:blip r:embed="rId5"/>
                     <a:stretch>
                       <a:fillRect/>
                     </a:stretch>
@@ -187,31 +173,7 @@
         </w:numPr>
       </w:pPr>
       <w:r>
-        <w:t>Remove entry &lt;</w:t>
-      </w:r>
-      <w:proofErr w:type="spellStart"/>
-      <w:r>
-        <w:t>classpathentry</w:t>
-      </w:r>
-      <w:proofErr w:type="spellEnd"/>
-      <w:r>
-        <w:t xml:space="preserve"> kind="con" path="</w:t>
-      </w:r>
-      <w:proofErr w:type="spellStart"/>
-      <w:r>
-        <w:t>org.eclipse.buildship.core.gradleclasspathcontainer</w:t>
-      </w:r>
-      <w:proofErr w:type="spellEnd"/>
-      <w:r>
-        <w:t>"/&gt; from the file .</w:t>
-      </w:r>
-      <w:proofErr w:type="spellStart"/>
-      <w:r>
-        <w:t>classpath</w:t>
-      </w:r>
-      <w:proofErr w:type="spellEnd"/>
-      <w:r>
-        <w:t xml:space="preserve"> for the project.</w:t>
+        <w:t>Remove entry &lt;classpathentry kind="con" path="org.eclipse.buildship.core.gradleclasspathcontainer"/&gt; from the file .classpath for the project.</w:t>
       </w:r>
     </w:p>
     <w:p>
@@ -241,10 +203,10 @@
                     </pic:cNvPicPr>
                   </pic:nvPicPr>
                   <pic:blipFill>
-                    <a:blip r:embed="rId7">
+                    <a:blip r:embed="rId6">
                       <a:extLst>
                         <a:ext uri="{28A0092B-C50C-407E-A947-70E740481C1C}">
-                          <a14:useLocalDpi xmlns:a14="http://schemas.microsoft.com/office/drawing/2010/main" val="0"/>
+                          <a14:useLocalDpi xmlns="" xmlns:wpc="http://schemas.microsoft.com/office/word/2010/wordprocessingCanvas" xmlns:mc="http://schemas.openxmlformats.org/markup-compatibility/2006" xmlns:o="urn:schemas-microsoft-com:office:office" xmlns:v="urn:schemas-microsoft-com:vml" xmlns:wp14="http://schemas.microsoft.com/office/word/2010/wordprocessingDrawing" xmlns:w10="urn:schemas-microsoft-com:office:word" xmlns:w="http://schemas.openxmlformats.org/wordprocessingml/2006/main" xmlns:w14="http://schemas.microsoft.com/office/word/2010/wordml" xmlns:wpg="http://schemas.microsoft.com/office/word/2010/wordprocessingGroup" xmlns:wpi="http://schemas.microsoft.com/office/word/2010/wordprocessingInk" xmlns:wps="http://schemas.microsoft.com/office/word/2010/wordprocessingShape" xmlns:a14="http://schemas.microsoft.com/office/drawing/2010/main" val="0"/>
                         </a:ext>
                       </a:extLst>
                     </a:blip>
@@ -307,7 +269,50 @@
         <w:rPr>
           <w:b/>
         </w:rPr>
-        <w:t xml:space="preserve">How to fix the errors in </w:t>
+        <w:t xml:space="preserve">How to fix </w:t>
+      </w:r>
+      <w:r>
+        <w:rPr>
+          <w:b/>
+        </w:rPr>
+        <w:t>common</w:t>
+      </w:r>
+      <w:r>
+        <w:rPr>
+          <w:b/>
+        </w:rPr>
+        <w:t xml:space="preserve"> errors in </w:t>
+      </w:r>
+      <w:r>
+        <w:rPr>
+          <w:b/>
+        </w:rPr>
+        <w:t>tomcat</w:t>
+      </w:r>
+    </w:p>
+    <w:p>
+      <w:pPr>
+        <w:rPr>
+          <w:b/>
+        </w:rPr>
+      </w:pPr>
+      <w:r>
+        <w:rPr>
+          <w:b/>
+        </w:rPr>
+        <w:t xml:space="preserve">How to fix </w:t>
+      </w:r>
+      <w:r>
+        <w:rPr>
+          <w:b/>
+        </w:rPr>
+        <w:t>common</w:t>
+      </w:r>
+      <w:r>
+        <w:rPr>
+          <w:b/>
+        </w:rPr>
+        <w:t xml:space="preserve"> errors in </w:t>
       </w:r>
       <w:r>
         <w:rPr>
@@ -341,23 +346,7 @@
         <w:t xml:space="preserve">Error in pom.xml </w:t>
       </w:r>
       <w:r>
-        <w:t>Failure to transfer org.apache.maven.plugins</w:t>
-      </w:r>
-      <w:proofErr w:type="gramStart"/>
-      <w:r>
-        <w:t>:maven</w:t>
-      </w:r>
-      <w:proofErr w:type="gramEnd"/>
-      <w:r>
-        <w:t>-surefire-plugin:pom:2.12.4 from https://repo.maven.apache.org/maven2 was cached in the local repository, resolution will not be reattempted until   the update interval of central has elapsed or updates are forced. Original error: Could not transfer artifact org.apache.maven.plugins</w:t>
-      </w:r>
-      <w:proofErr w:type="gramStart"/>
-      <w:r>
-        <w:t>:maven</w:t>
-      </w:r>
-      <w:proofErr w:type="gramEnd"/>
-      <w:r>
-        <w:t>-surefire-plugin:pom:2.12.4 from/to central (https:// repo.maven.apache.org/maven2): The operation was cancelled.</w:t>
+        <w:t>Failure to transfer org.apache.maven.plugins:maven-surefire-plugin:pom:2.12.4 from https://repo.maven.apache.org/maven2 was cached in the local repository, resolution will not be reattempted until   the update interval of central has elapsed or updates are forced. Original error: Could not transfer artifact org.apache.maven.plugins:maven-surefire-plugin:pom:2.12.4 from/to central (https:// repo.maven.apache.org/maven2): The operation was cancelled.</w:t>
       </w:r>
     </w:p>
     <w:p>
@@ -468,10 +457,10 @@
                     </pic:cNvPicPr>
                   </pic:nvPicPr>
                   <pic:blipFill>
-                    <a:blip r:embed="rId8">
+                    <a:blip r:embed="rId7">
                       <a:extLst>
                         <a:ext uri="{28A0092B-C50C-407E-A947-70E740481C1C}">
-                          <a14:useLocalDpi xmlns:a14="http://schemas.microsoft.com/office/drawing/2010/main" val="0"/>
+                          <a14:useLocalDpi xmlns="" xmlns:wpc="http://schemas.microsoft.com/office/word/2010/wordprocessingCanvas" xmlns:mc="http://schemas.openxmlformats.org/markup-compatibility/2006" xmlns:o="urn:schemas-microsoft-com:office:office" xmlns:v="urn:schemas-microsoft-com:vml" xmlns:wp14="http://schemas.microsoft.com/office/word/2010/wordprocessingDrawing" xmlns:w10="urn:schemas-microsoft-com:office:word" xmlns:w="http://schemas.openxmlformats.org/wordprocessingml/2006/main" xmlns:w14="http://schemas.microsoft.com/office/word/2010/wordml" xmlns:wpg="http://schemas.microsoft.com/office/word/2010/wordprocessingGroup" xmlns:wpi="http://schemas.microsoft.com/office/word/2010/wordprocessingInk" xmlns:wps="http://schemas.microsoft.com/office/word/2010/wordprocessingShape" xmlns:a14="http://schemas.microsoft.com/office/drawing/2010/main" val="0"/>
                         </a:ext>
                       </a:extLst>
                     </a:blip>
@@ -571,10 +560,10 @@
                     </pic:cNvPicPr>
                   </pic:nvPicPr>
                   <pic:blipFill>
-                    <a:blip r:embed="rId9">
+                    <a:blip r:embed="rId8">
                       <a:extLst>
                         <a:ext uri="{28A0092B-C50C-407E-A947-70E740481C1C}">
-                          <a14:useLocalDpi xmlns:a14="http://schemas.microsoft.com/office/drawing/2010/main" val="0"/>
+                          <a14:useLocalDpi xmlns="" xmlns:wpc="http://schemas.microsoft.com/office/word/2010/wordprocessingCanvas" xmlns:mc="http://schemas.openxmlformats.org/markup-compatibility/2006" xmlns:o="urn:schemas-microsoft-com:office:office" xmlns:v="urn:schemas-microsoft-com:vml" xmlns:wp14="http://schemas.microsoft.com/office/word/2010/wordprocessingDrawing" xmlns:w10="urn:schemas-microsoft-com:office:word" xmlns:w="http://schemas.openxmlformats.org/wordprocessingml/2006/main" xmlns:w14="http://schemas.microsoft.com/office/word/2010/wordml" xmlns:wpg="http://schemas.microsoft.com/office/word/2010/wordprocessingGroup" xmlns:wpi="http://schemas.microsoft.com/office/word/2010/wordprocessingInk" xmlns:wps="http://schemas.microsoft.com/office/word/2010/wordprocessingShape" xmlns:a14="http://schemas.microsoft.com/office/drawing/2010/main" val="0"/>
                         </a:ext>
                       </a:extLst>
                     </a:blip>
@@ -666,10 +655,10 @@
                     </pic:cNvPicPr>
                   </pic:nvPicPr>
                   <pic:blipFill>
-                    <a:blip r:embed="rId10">
+                    <a:blip r:embed="rId9">
                       <a:extLst>
                         <a:ext uri="{28A0092B-C50C-407E-A947-70E740481C1C}">
-                          <a14:useLocalDpi xmlns:a14="http://schemas.microsoft.com/office/drawing/2010/main" val="0"/>
+                          <a14:useLocalDpi xmlns="" xmlns:wpc="http://schemas.microsoft.com/office/word/2010/wordprocessingCanvas" xmlns:mc="http://schemas.openxmlformats.org/markup-compatibility/2006" xmlns:o="urn:schemas-microsoft-com:office:office" xmlns:v="urn:schemas-microsoft-com:vml" xmlns:wp14="http://schemas.microsoft.com/office/word/2010/wordprocessingDrawing" xmlns:w10="urn:schemas-microsoft-com:office:word" xmlns:w="http://schemas.openxmlformats.org/wordprocessingml/2006/main" xmlns:w14="http://schemas.microsoft.com/office/word/2010/wordml" xmlns:wpg="http://schemas.microsoft.com/office/word/2010/wordprocessingGroup" xmlns:wpi="http://schemas.microsoft.com/office/word/2010/wordprocessingInk" xmlns:wps="http://schemas.microsoft.com/office/word/2010/wordprocessingShape" xmlns:a14="http://schemas.microsoft.com/office/drawing/2010/main" val="0"/>
                         </a:ext>
                       </a:extLst>
                     </a:blip>
@@ -727,13 +716,8 @@
         <w:pStyle w:val="ListParagraph"/>
       </w:pPr>
       <w:r>
-        <w:t xml:space="preserve">Could not find or load main class </w:t>
-      </w:r>
-      <w:proofErr w:type="spellStart"/>
-      <w:r>
-        <w:t>org.codehaus.plexus.classworlds.launcher.Launcher</w:t>
-      </w:r>
-      <w:proofErr w:type="spellEnd"/>
+        <w:t>Could not find or load main class org.codehaus.plexus.classworlds.launcher.Launcher</w:t>
+      </w:r>
     </w:p>
     <w:p>
       <w:pPr>
@@ -773,34 +757,6 @@
     <w:p>
       <w:pPr>
         <w:pStyle w:val="ListParagraph"/>
-      </w:pPr>
-      <w:r>
-        <w:t>Update maven project using command line</w:t>
-      </w:r>
-    </w:p>
-    <w:p>
-      <w:pPr>
-        <w:pStyle w:val="ListParagraph"/>
-      </w:pPr>
-      <w:proofErr w:type="spellStart"/>
-      <w:proofErr w:type="gramStart"/>
-      <w:r>
-        <w:t>mvn</w:t>
-      </w:r>
-      <w:proofErr w:type="spellEnd"/>
-      <w:proofErr w:type="gramEnd"/>
-      <w:r>
-        <w:t xml:space="preserve"> clean install -U</w:t>
-      </w:r>
-    </w:p>
-    <w:p>
-      <w:pPr>
-        <w:pStyle w:val="ListParagraph"/>
-      </w:pPr>
-    </w:p>
-    <w:p>
-      <w:pPr>
-        <w:pStyle w:val="ListParagraph"/>
         <w:rPr>
           <w:b/>
         </w:rPr>
@@ -817,6 +773,251 @@
         <w:pStyle w:val="ListParagraph"/>
       </w:pPr>
       <w:r>
+        <w:t>Unable to process Jar entry [module-info.class] from Jar ] for annotations org.apache.tomcat.util.bcel.classfile.ClassFormatException: Invalid byte tag in constant pool: 19</w:t>
+      </w:r>
+    </w:p>
+    <w:p>
+      <w:pPr>
+        <w:pStyle w:val="ListParagraph"/>
+        <w:rPr>
+          <w:b/>
+        </w:rPr>
+      </w:pPr>
+    </w:p>
+    <w:p>
+      <w:pPr>
+        <w:pStyle w:val="ListParagraph"/>
+        <w:rPr>
+          <w:b/>
+        </w:rPr>
+      </w:pPr>
+      <w:r>
+        <w:rPr>
+          <w:b/>
+        </w:rPr>
+        <w:t>Solution:</w:t>
+      </w:r>
+    </w:p>
+    <w:p>
+      <w:pPr>
+        <w:pStyle w:val="ListParagraph"/>
+      </w:pPr>
+      <w:r>
+        <w:t xml:space="preserve">There seems to bug in tomcat maven plugin version </w:t>
+      </w:r>
+      <w:r>
+        <w:t>2.2. Used 2.1</w:t>
+      </w:r>
+      <w:r>
+        <w:t xml:space="preserve"> or below</w:t>
+      </w:r>
+      <w:r>
+        <w:t xml:space="preserve"> in maven pom.xml</w:t>
+      </w:r>
+      <w:r>
+        <w:t>.</w:t>
+      </w:r>
+    </w:p>
+    <w:p>
+      <w:pPr>
+        <w:pStyle w:val="ListParagraph"/>
+      </w:pPr>
+    </w:p>
+    <w:p>
+      <w:pPr>
+        <w:pStyle w:val="ListParagraph"/>
+        <w:rPr>
+          <w:b/>
+        </w:rPr>
+      </w:pPr>
+      <w:r>
+        <w:rPr>
+          <w:b/>
+        </w:rPr>
+        <w:t>Error Description:</w:t>
+      </w:r>
+    </w:p>
+    <w:p>
+      <w:pPr>
+        <w:pStyle w:val="ListParagraph"/>
+      </w:pPr>
+      <w:r>
+        <w:t>SEVERE: Error starting static Resources java.lang.IllegalArgumentException: src\main\webapp does not exist or is not a readable directory</w:t>
+      </w:r>
+    </w:p>
+    <w:p>
+      <w:pPr>
+        <w:pStyle w:val="ListParagraph"/>
+        <w:rPr>
+          <w:b/>
+        </w:rPr>
+      </w:pPr>
+    </w:p>
+    <w:p>
+      <w:pPr>
+        <w:pStyle w:val="ListParagraph"/>
+        <w:rPr>
+          <w:b/>
+        </w:rPr>
+      </w:pPr>
+      <w:r>
+        <w:rPr>
+          <w:b/>
+        </w:rPr>
+        <w:t>Solution:</w:t>
+      </w:r>
+    </w:p>
+    <w:p>
+      <w:pPr>
+        <w:pStyle w:val="ListParagraph"/>
+      </w:pPr>
+      <w:r>
+        <w:t>This  is because proper directory structure is not created for the web project</w:t>
+      </w:r>
+      <w:r>
+        <w:t>.</w:t>
+      </w:r>
+      <w:r>
+        <w:t xml:space="preserve"> Make sure that the folder webapp is present inside the src/main</w:t>
+      </w:r>
+      <w:r>
+        <w:t xml:space="preserve"> Ideally the folder structure should be as below:</w:t>
+      </w:r>
+    </w:p>
+    <w:p>
+      <w:pPr>
+        <w:pStyle w:val="ListParagraph"/>
+      </w:pPr>
+    </w:p>
+    <w:p>
+      <w:pPr>
+        <w:pStyle w:val="ListParagraph"/>
+      </w:pPr>
+      <w:r>
+        <w:rPr>
+          <w:noProof/>
+        </w:rPr>
+        <w:lastRenderedPageBreak/>
+        <w:drawing>
+          <wp:inline distT="0" distB="0" distL="0" distR="0">
+            <wp:extent cx="2790825" cy="6115050"/>
+            <wp:effectExtent l="19050" t="0" r="9525" b="0"/>
+            <wp:docPr id="9" name="Picture 1"/>
+            <wp:cNvGraphicFramePr>
+              <a:graphicFrameLocks xmlns:a="http://schemas.openxmlformats.org/drawingml/2006/main" noChangeAspect="1"/>
+            </wp:cNvGraphicFramePr>
+            <a:graphic xmlns:a="http://schemas.openxmlformats.org/drawingml/2006/main">
+              <a:graphicData uri="http://schemas.openxmlformats.org/drawingml/2006/picture">
+                <pic:pic xmlns:pic="http://schemas.openxmlformats.org/drawingml/2006/picture">
+                  <pic:nvPicPr>
+                    <pic:cNvPr id="0" name="Picture 1"/>
+                    <pic:cNvPicPr>
+                      <a:picLocks noChangeAspect="1" noChangeArrowheads="1"/>
+                    </pic:cNvPicPr>
+                  </pic:nvPicPr>
+                  <pic:blipFill>
+                    <a:blip r:embed="rId10"/>
+                    <a:srcRect/>
+                    <a:stretch>
+                      <a:fillRect/>
+                    </a:stretch>
+                  </pic:blipFill>
+                  <pic:spPr bwMode="auto">
+                    <a:xfrm>
+                      <a:off x="0" y="0"/>
+                      <a:ext cx="2790825" cy="6115050"/>
+                    </a:xfrm>
+                    <a:prstGeom prst="rect">
+                      <a:avLst/>
+                    </a:prstGeom>
+                    <a:noFill/>
+                    <a:ln w="9525">
+                      <a:noFill/>
+                      <a:miter lim="800000"/>
+                      <a:headEnd/>
+                      <a:tailEnd/>
+                    </a:ln>
+                  </pic:spPr>
+                </pic:pic>
+              </a:graphicData>
+            </a:graphic>
+          </wp:inline>
+        </w:drawing>
+      </w:r>
+    </w:p>
+    <w:p>
+      <w:pPr>
+        <w:pStyle w:val="ListParagraph"/>
+      </w:pPr>
+    </w:p>
+    <w:p>
+      <w:pPr>
+        <w:pStyle w:val="ListParagraph"/>
+      </w:pPr>
+    </w:p>
+    <w:p>
+      <w:pPr>
+        <w:pStyle w:val="ListParagraph"/>
+        <w:rPr>
+          <w:b/>
+        </w:rPr>
+      </w:pPr>
+      <w:r>
+        <w:rPr>
+          <w:b/>
+        </w:rPr>
+        <w:t>Error Description:</w:t>
+      </w:r>
+    </w:p>
+    <w:p>
+      <w:pPr>
+        <w:pStyle w:val="ListParagraph"/>
+      </w:pPr>
+      <w:r>
+        <w:t>Failed to execute goal org.apache.maven.plugins:maven-compiler-plugin:</w:t>
+      </w:r>
+      <w:r>
+        <w:t>Compilati</w:t>
+      </w:r>
+      <w:r>
+        <w:t>on failure: Compilation failure</w:t>
+      </w:r>
+    </w:p>
+    <w:p>
+      <w:pPr>
+        <w:pStyle w:val="ListParagraph"/>
+      </w:pPr>
+      <w:r>
+        <w:t>Make sure that the classes in the main packages are having all the dependent classes in main only and the classes in test packages are having all the dependent classes in test only.</w:t>
+      </w:r>
+    </w:p>
+    <w:p>
+      <w:pPr>
+        <w:pStyle w:val="ListParagraph"/>
+        <w:rPr>
+          <w:b/>
+        </w:rPr>
+      </w:pPr>
+    </w:p>
+    <w:p>
+      <w:pPr>
+        <w:pStyle w:val="ListParagraph"/>
+        <w:rPr>
+          <w:b/>
+        </w:rPr>
+      </w:pPr>
+      <w:r>
+        <w:rPr>
+          <w:b/>
+        </w:rPr>
+        <w:t>Error Description:</w:t>
+      </w:r>
+    </w:p>
+    <w:p>
+      <w:pPr>
+        <w:pStyle w:val="ListParagraph"/>
+      </w:pPr>
+      <w:r>
         <w:t>Source option 1.5 is no longer supported. Use 1.6 or later</w:t>
       </w:r>
     </w:p>
@@ -862,15 +1063,7 @@
         <w:ind w:left="1440"/>
       </w:pPr>
       <w:r>
-        <w:t>&lt;</w:t>
-      </w:r>
-      <w:proofErr w:type="gramStart"/>
-      <w:r>
-        <w:t>plugin</w:t>
-      </w:r>
-      <w:proofErr w:type="gramEnd"/>
-      <w:r>
-        <w:t>&gt;</w:t>
+        <w:t>&lt;plugin&gt;</w:t>
       </w:r>
     </w:p>
     <w:p>
@@ -880,31 +1073,7 @@
       </w:pPr>
       <w:r>
         <w:tab/>
-        <w:t>&lt;</w:t>
-      </w:r>
-      <w:proofErr w:type="spellStart"/>
-      <w:r>
-        <w:t>groupId</w:t>
-      </w:r>
-      <w:proofErr w:type="spellEnd"/>
-      <w:r>
-        <w:t>&gt;</w:t>
-      </w:r>
-      <w:proofErr w:type="spellStart"/>
-      <w:r>
-        <w:t>org.apache.maven.plugins</w:t>
-      </w:r>
-      <w:proofErr w:type="spellEnd"/>
-      <w:r>
-        <w:t>&lt;/</w:t>
-      </w:r>
-      <w:proofErr w:type="spellStart"/>
-      <w:r>
-        <w:t>groupId</w:t>
-      </w:r>
-      <w:proofErr w:type="spellEnd"/>
-      <w:r>
-        <w:t>&gt;</w:t>
+        <w:t>&lt;groupId&gt;org.apache.maven.plugins&lt;/groupId&gt;</w:t>
       </w:r>
     </w:p>
     <w:p>
@@ -914,28 +1083,7 @@
       </w:pPr>
       <w:r>
         <w:tab/>
-        <w:t>&lt;</w:t>
-      </w:r>
-      <w:proofErr w:type="spellStart"/>
-      <w:proofErr w:type="gramStart"/>
-      <w:r>
-        <w:t>artifactId</w:t>
-      </w:r>
-      <w:proofErr w:type="spellEnd"/>
-      <w:r>
-        <w:t>&gt;</w:t>
-      </w:r>
-      <w:proofErr w:type="gramEnd"/>
-      <w:r>
-        <w:t>maven-compiler-plugin&lt;/</w:t>
-      </w:r>
-      <w:proofErr w:type="spellStart"/>
-      <w:r>
-        <w:t>artifactId</w:t>
-      </w:r>
-      <w:proofErr w:type="spellEnd"/>
-      <w:r>
-        <w:t>&gt;</w:t>
+        <w:t>&lt;artifactId&gt;maven-compiler-plugin&lt;/artifactId&gt;</w:t>
       </w:r>
     </w:p>
     <w:p>
@@ -955,15 +1103,7 @@
       </w:pPr>
       <w:r>
         <w:tab/>
-        <w:t>&lt;</w:t>
-      </w:r>
-      <w:proofErr w:type="gramStart"/>
-      <w:r>
-        <w:t>configuration</w:t>
-      </w:r>
-      <w:proofErr w:type="gramEnd"/>
-      <w:r>
-        <w:t>&gt;</w:t>
+        <w:t>&lt;configuration&gt;</w:t>
       </w:r>
     </w:p>
     <w:p>
@@ -976,15 +1116,7 @@
       </w:r>
       <w:r>
         <w:tab/>
-        <w:t>&lt;</w:t>
-      </w:r>
-      <w:proofErr w:type="gramStart"/>
-      <w:r>
-        <w:t>source&gt;</w:t>
-      </w:r>
-      <w:proofErr w:type="gramEnd"/>
-      <w:r>
-        <w:t>1.8&lt;/source&gt;</w:t>
+        <w:t>&lt;source&gt;1.8&lt;/source&gt;</w:t>
       </w:r>
     </w:p>
     <w:p>
@@ -997,15 +1129,7 @@
       </w:r>
       <w:r>
         <w:tab/>
-        <w:t>&lt;</w:t>
-      </w:r>
-      <w:proofErr w:type="gramStart"/>
-      <w:r>
-        <w:t>target&gt;</w:t>
-      </w:r>
-      <w:proofErr w:type="gramEnd"/>
-      <w:r>
-        <w:t>1.8&lt;/target&gt;</w:t>
+        <w:t>&lt;target&gt;1.8&lt;/target&gt;</w:t>
       </w:r>
     </w:p>
     <w:p>
@@ -1031,11 +1155,9 @@
       <w:pPr>
         <w:pStyle w:val="ListParagraph"/>
       </w:pPr>
-      <w:proofErr w:type="gramStart"/>
       <w:r>
         <w:t>or</w:t>
       </w:r>
-      <w:proofErr w:type="gramEnd"/>
     </w:p>
     <w:p>
       <w:pPr>
@@ -1043,7 +1165,6 @@
         <w:ind w:left="1440"/>
       </w:pPr>
       <w:r>
-        <w:lastRenderedPageBreak/>
         <w:t>Open pom.xml and add the below properties inside the properties tag.</w:t>
       </w:r>
     </w:p>
@@ -1053,15 +1174,7 @@
         <w:ind w:left="1440"/>
       </w:pPr>
       <w:r>
-        <w:t>&lt;</w:t>
-      </w:r>
-      <w:proofErr w:type="gramStart"/>
-      <w:r>
-        <w:t>properties</w:t>
-      </w:r>
-      <w:proofErr w:type="gramEnd"/>
-      <w:r>
-        <w:t>&gt;</w:t>
+        <w:t>&lt;properties&gt;</w:t>
       </w:r>
     </w:p>
     <w:p>
@@ -1071,46 +1184,14 @@
       </w:pPr>
       <w:r>
         <w:tab/>
-        <w:t>&lt;</w:t>
-      </w:r>
-      <w:proofErr w:type="spellStart"/>
-      <w:r>
-        <w:t>maven.compiler.source</w:t>
-      </w:r>
-      <w:proofErr w:type="spellEnd"/>
-      <w:r>
-        <w:t>&gt;1.8&lt;/</w:t>
-      </w:r>
-      <w:proofErr w:type="spellStart"/>
-      <w:r>
-        <w:t>maven.compiler.source</w:t>
-      </w:r>
-      <w:proofErr w:type="spellEnd"/>
-      <w:r>
-        <w:t>&gt;</w:t>
+        <w:t>&lt;maven.compiler.source&gt;1.8&lt;/maven.compiler.source&gt;</w:t>
       </w:r>
       <w:r>
         <w:tab/>
       </w:r>
       <w:r>
         <w:tab/>
-        <w:t>&lt;</w:t>
-      </w:r>
-      <w:proofErr w:type="spellStart"/>
-      <w:r>
-        <w:t>maven.compiler.target</w:t>
-      </w:r>
-      <w:proofErr w:type="spellEnd"/>
-      <w:r>
-        <w:t>&gt;1.8&lt;/</w:t>
-      </w:r>
-      <w:proofErr w:type="spellStart"/>
-      <w:r>
-        <w:t>maven.compiler.target</w:t>
-      </w:r>
-      <w:proofErr w:type="spellEnd"/>
-      <w:r>
-        <w:t>&gt;</w:t>
+        <w:t>&lt;maven.compiler.target&gt;1.8&lt;/maven.compiler.target&gt;</w:t>
       </w:r>
     </w:p>
     <w:p>
@@ -1186,13 +1267,8 @@
         </w:numPr>
         <w:ind w:left="1080"/>
       </w:pPr>
-      <w:proofErr w:type="gramStart"/>
-      <w:r>
-        <w:t>Select  Project</w:t>
-      </w:r>
-      <w:proofErr w:type="gramEnd"/>
-      <w:r>
-        <w:t xml:space="preserve"> Facets "Dynamic Web Module" and "Java".</w:t>
+      <w:r>
+        <w:t>Select  Project Facets "Dynamic Web Module" and "Java".</w:t>
       </w:r>
     </w:p>
     <w:p>
@@ -1261,15 +1337,7 @@
         <w:ind w:left="1080"/>
       </w:pPr>
       <w:r>
-        <w:t>Click link "Further Configurations available</w:t>
-      </w:r>
-      <w:proofErr w:type="gramStart"/>
-      <w:r>
-        <w:t>.."</w:t>
-      </w:r>
-      <w:proofErr w:type="gramEnd"/>
-      <w:r>
-        <w:t>.</w:t>
+        <w:t>Click link "Further Configurations available..".</w:t>
       </w:r>
     </w:p>
     <w:p>
@@ -1281,6 +1349,7 @@
         <w:rPr>
           <w:noProof/>
         </w:rPr>
+        <w:lastRenderedPageBreak/>
         <w:drawing>
           <wp:inline distT="0" distB="0" distL="0" distR="0">
             <wp:extent cx="4791075" cy="3067050"/>
@@ -1338,7 +1407,6 @@
         <w:ind w:left="1080"/>
       </w:pPr>
       <w:r>
-        <w:lastRenderedPageBreak/>
         <w:t>Click "Next".</w:t>
       </w:r>
     </w:p>
@@ -1433,6 +1501,7 @@
         <w:rPr>
           <w:noProof/>
         </w:rPr>
+        <w:lastRenderedPageBreak/>
         <w:drawing>
           <wp:inline distT="0" distB="0" distL="0" distR="0">
             <wp:extent cx="4791075" cy="3067050"/>
@@ -1506,16 +1575,8 @@
         <w:ind w:left="1080"/>
       </w:pPr>
       <w:r>
-        <w:t xml:space="preserve">Open </w:t>
-      </w:r>
-      <w:proofErr w:type="gramStart"/>
-      <w:r>
-        <w:t>pom.xml</w:t>
-      </w:r>
-      <w:r>
-        <w:t xml:space="preserve"> .</w:t>
-      </w:r>
-      <w:proofErr w:type="gramEnd"/>
+        <w:t>Open pom.xml .</w:t>
+      </w:r>
     </w:p>
     <w:p>
       <w:pPr>
@@ -1534,6 +1595,54 @@
       </w:r>
       <w:r>
         <w:t xml:space="preserve"> under the root project tag</w:t>
+      </w:r>
+    </w:p>
+    <w:p>
+      <w:pPr>
+        <w:pStyle w:val="ListParagraph"/>
+        <w:numPr>
+          <w:ilvl w:val="0"/>
+          <w:numId w:val="7"/>
+        </w:numPr>
+        <w:ind w:left="1080"/>
+      </w:pPr>
+      <w:r>
+        <w:t xml:space="preserve">Add tag </w:t>
+      </w:r>
+      <w:r>
+        <w:t>&lt;sourceDirectory&gt;src/main/java&lt;/sourceDirectory&gt;</w:t>
+      </w:r>
+      <w:r>
+        <w:t xml:space="preserve"> under build tag.</w:t>
+      </w:r>
+    </w:p>
+    <w:p>
+      <w:pPr>
+        <w:pStyle w:val="ListParagraph"/>
+        <w:numPr>
+          <w:ilvl w:val="0"/>
+          <w:numId w:val="7"/>
+        </w:numPr>
+        <w:ind w:left="1080"/>
+      </w:pPr>
+      <w:r>
+        <w:t xml:space="preserve">Add tag </w:t>
+      </w:r>
+      <w:r>
+        <w:t>&lt;testSourceDirectory&gt;src/test/java&lt;/testSourceDirectory&gt;</w:t>
+      </w:r>
+    </w:p>
+    <w:p>
+      <w:pPr>
+        <w:pStyle w:val="ListParagraph"/>
+        <w:numPr>
+          <w:ilvl w:val="0"/>
+          <w:numId w:val="7"/>
+        </w:numPr>
+        <w:ind w:left="1080"/>
+      </w:pPr>
+      <w:r>
+        <w:t>under build tag.</w:t>
       </w:r>
     </w:p>
     <w:p>
@@ -1563,12 +1672,11 @@
         <w:rPr>
           <w:noProof/>
         </w:rPr>
-        <w:lastRenderedPageBreak/>
         <w:drawing>
-          <wp:inline distT="0" distB="0" distL="0" distR="0" wp14:anchorId="7FED5B21" wp14:editId="4FCDF307">
-            <wp:extent cx="5943600" cy="3190875"/>
-            <wp:effectExtent l="0" t="0" r="0" b="0"/>
-            <wp:docPr id="9" name="Picture 9"/>
+          <wp:inline distT="0" distB="0" distL="0" distR="0">
+            <wp:extent cx="4743450" cy="3057525"/>
+            <wp:effectExtent l="19050" t="0" r="0" b="0"/>
+            <wp:docPr id="11" name="Picture 1"/>
             <wp:cNvGraphicFramePr>
               <a:graphicFrameLocks xmlns:a="http://schemas.openxmlformats.org/drawingml/2006/main" noChangeAspect="1"/>
             </wp:cNvGraphicFramePr>
@@ -1582,13 +1690,7 @@
                     </pic:cNvPicPr>
                   </pic:nvPicPr>
                   <pic:blipFill>
-                    <a:blip r:embed="rId15">
-                      <a:extLst>
-                        <a:ext uri="{28A0092B-C50C-407E-A947-70E740481C1C}">
-                          <a14:useLocalDpi xmlns:a14="http://schemas.microsoft.com/office/drawing/2010/main" val="0"/>
-                        </a:ext>
-                      </a:extLst>
-                    </a:blip>
+                    <a:blip r:embed="rId15"/>
                     <a:srcRect/>
                     <a:stretch>
                       <a:fillRect/>
@@ -1597,14 +1699,17 @@
                   <pic:spPr bwMode="auto">
                     <a:xfrm>
                       <a:off x="0" y="0"/>
-                      <a:ext cx="5943600" cy="3190875"/>
+                      <a:ext cx="4743450" cy="3057525"/>
                     </a:xfrm>
                     <a:prstGeom prst="rect">
                       <a:avLst/>
                     </a:prstGeom>
                     <a:noFill/>
-                    <a:ln>
+                    <a:ln w="9525">
                       <a:noFill/>
+                      <a:miter lim="800000"/>
+                      <a:headEnd/>
+                      <a:tailEnd/>
                     </a:ln>
                   </pic:spPr>
                 </pic:pic>
@@ -1627,6 +1732,129 @@
         <w:t>Update maven project and run goal maven clean install –U.</w:t>
       </w:r>
     </w:p>
+    <w:p/>
+    <w:p>
+      <w:pPr>
+        <w:pStyle w:val="ListParagraph"/>
+        <w:rPr>
+          <w:b/>
+        </w:rPr>
+      </w:pPr>
+      <w:r>
+        <w:rPr>
+          <w:b/>
+        </w:rPr>
+        <w:lastRenderedPageBreak/>
+        <w:t xml:space="preserve">How to start </w:t>
+      </w:r>
+      <w:r>
+        <w:rPr>
+          <w:b/>
+        </w:rPr>
+        <w:t xml:space="preserve">and stop </w:t>
+      </w:r>
+      <w:r>
+        <w:rPr>
+          <w:b/>
+        </w:rPr>
+        <w:t>embedded tomcat</w:t>
+      </w:r>
+      <w:r>
+        <w:rPr>
+          <w:b/>
+        </w:rPr>
+        <w:t xml:space="preserve"> 7</w:t>
+      </w:r>
+      <w:r>
+        <w:rPr>
+          <w:b/>
+        </w:rPr>
+        <w:t xml:space="preserve"> using maven</w:t>
+      </w:r>
+      <w:r>
+        <w:rPr>
+          <w:b/>
+        </w:rPr>
+        <w:t>:</w:t>
+      </w:r>
+    </w:p>
+    <w:p>
+      <w:pPr>
+        <w:pStyle w:val="ListParagraph"/>
+        <w:numPr>
+          <w:ilvl w:val="0"/>
+          <w:numId w:val="8"/>
+        </w:numPr>
+        <w:ind w:left="1080"/>
+      </w:pPr>
+      <w:r>
+        <w:t>Add the plug-in for tomcat in pom.xml</w:t>
+      </w:r>
+      <w:r>
+        <w:t xml:space="preserve"> plugins section</w:t>
+      </w:r>
+    </w:p>
+    <w:p>
+      <w:pPr>
+        <w:pStyle w:val="ListParagraph"/>
+        <w:numPr>
+          <w:ilvl w:val="0"/>
+          <w:numId w:val="8"/>
+        </w:numPr>
+        <w:ind w:left="1080"/>
+      </w:pPr>
+      <w:r>
+        <w:t xml:space="preserve">Run goal </w:t>
+      </w:r>
+      <w:r>
+        <w:t>'</w:t>
+      </w:r>
+      <w:r>
+        <w:t>mvn clean install</w:t>
+      </w:r>
+      <w:r>
+        <w:t>'</w:t>
+      </w:r>
+    </w:p>
+    <w:p>
+      <w:pPr>
+        <w:pStyle w:val="ListParagraph"/>
+        <w:numPr>
+          <w:ilvl w:val="0"/>
+          <w:numId w:val="8"/>
+        </w:numPr>
+        <w:ind w:left="1080"/>
+      </w:pPr>
+      <w:r>
+        <w:t>To start tomcat, r</w:t>
+      </w:r>
+      <w:r>
+        <w:t xml:space="preserve">un goal </w:t>
+      </w:r>
+      <w:r>
+        <w:t>'</w:t>
+      </w:r>
+      <w:r>
+        <w:t>tomcat7:run</w:t>
+      </w:r>
+      <w:r>
+        <w:t>'</w:t>
+      </w:r>
+    </w:p>
+    <w:p>
+      <w:pPr>
+        <w:pStyle w:val="ListParagraph"/>
+        <w:numPr>
+          <w:ilvl w:val="0"/>
+          <w:numId w:val="8"/>
+        </w:numPr>
+        <w:ind w:left="1080"/>
+      </w:pPr>
+      <w:r>
+        <w:t>To stop tomcat, run goal 'tomcat7:shutdown'</w:t>
+      </w:r>
+    </w:p>
+    <w:p/>
     <w:sectPr>
       <w:pgSz w:w="12240" w:h="15840"/>
       <w:pgMar w:top="1440" w:right="1440" w:bottom="1440" w:left="1440" w:header="720" w:footer="720" w:gutter="0"/>
@@ -1638,7 +1866,7 @@
 </file>
 
 <file path=word/numbering.xml><?xml version="1.0" encoding="utf-8"?>
-<w:numbering xmlns:wpc="http://schemas.microsoft.com/office/word/2010/wordprocessingCanvas" xmlns:mc="http://schemas.openxmlformats.org/markup-compatibility/2006" xmlns:o="urn:schemas-microsoft-com:office:office" xmlns:r="http://schemas.openxmlformats.org/officeDocument/2006/relationships" xmlns:m="http://schemas.openxmlformats.org/officeDocument/2006/math" xmlns:v="urn:schemas-microsoft-com:vml" xmlns:wp14="http://schemas.microsoft.com/office/word/2010/wordprocessingDrawing" xmlns:wp="http://schemas.openxmlformats.org/drawingml/2006/wordprocessingDrawing" xmlns:w10="urn:schemas-microsoft-com:office:word" xmlns:w="http://schemas.openxmlformats.org/wordprocessingml/2006/main" xmlns:w14="http://schemas.microsoft.com/office/word/2010/wordml" xmlns:wpg="http://schemas.microsoft.com/office/word/2010/wordprocessingGroup" xmlns:wpi="http://schemas.microsoft.com/office/word/2010/wordprocessingInk" xmlns:wne="http://schemas.microsoft.com/office/word/2006/wordml" xmlns:wps="http://schemas.microsoft.com/office/word/2010/wordprocessingShape" mc:Ignorable="w14 wp14">
+<w:numbering xmlns:ve="http://schemas.openxmlformats.org/markup-compatibility/2006" xmlns:o="urn:schemas-microsoft-com:office:office" xmlns:r="http://schemas.openxmlformats.org/officeDocument/2006/relationships" xmlns:m="http://schemas.openxmlformats.org/officeDocument/2006/math" xmlns:v="urn:schemas-microsoft-com:vml" xmlns:wp="http://schemas.openxmlformats.org/drawingml/2006/wordprocessingDrawing" xmlns:w10="urn:schemas-microsoft-com:office:word" xmlns:w="http://schemas.openxmlformats.org/wordprocessingml/2006/main" xmlns:wne="http://schemas.microsoft.com/office/word/2006/wordml">
   <w:abstractNum w:abstractNumId="0">
     <w:nsid w:val="082805DD"/>
     <w:multiLevelType w:val="hybridMultilevel"/>
@@ -2008,9 +2236,95 @@
     </w:lvl>
   </w:abstractNum>
   <w:abstractNum w:abstractNumId="4">
+    <w:nsid w:val="63B03514"/>
+    <w:multiLevelType w:val="hybridMultilevel"/>
+    <w:tmpl w:val="B4CA22EA"/>
+    <w:lvl w:ilvl="0" w:tplc="0409000F">
+      <w:start w:val="1"/>
+      <w:numFmt w:val="decimal"/>
+      <w:lvlText w:val="%1."/>
+      <w:lvlJc w:val="left"/>
+      <w:pPr>
+        <w:ind w:left="1440" w:hanging="360"/>
+      </w:pPr>
+    </w:lvl>
+    <w:lvl w:ilvl="1" w:tplc="04090019" w:tentative="1">
+      <w:start w:val="1"/>
+      <w:numFmt w:val="lowerLetter"/>
+      <w:lvlText w:val="%2."/>
+      <w:lvlJc w:val="left"/>
+      <w:pPr>
+        <w:ind w:left="2160" w:hanging="360"/>
+      </w:pPr>
+    </w:lvl>
+    <w:lvl w:ilvl="2" w:tplc="0409001B" w:tentative="1">
+      <w:start w:val="1"/>
+      <w:numFmt w:val="lowerRoman"/>
+      <w:lvlText w:val="%3."/>
+      <w:lvlJc w:val="right"/>
+      <w:pPr>
+        <w:ind w:left="2880" w:hanging="180"/>
+      </w:pPr>
+    </w:lvl>
+    <w:lvl w:ilvl="3" w:tplc="0409000F" w:tentative="1">
+      <w:start w:val="1"/>
+      <w:numFmt w:val="decimal"/>
+      <w:lvlText w:val="%4."/>
+      <w:lvlJc w:val="left"/>
+      <w:pPr>
+        <w:ind w:left="3600" w:hanging="360"/>
+      </w:pPr>
+    </w:lvl>
+    <w:lvl w:ilvl="4" w:tplc="04090019" w:tentative="1">
+      <w:start w:val="1"/>
+      <w:numFmt w:val="lowerLetter"/>
+      <w:lvlText w:val="%5."/>
+      <w:lvlJc w:val="left"/>
+      <w:pPr>
+        <w:ind w:left="4320" w:hanging="360"/>
+      </w:pPr>
+    </w:lvl>
+    <w:lvl w:ilvl="5" w:tplc="0409001B" w:tentative="1">
+      <w:start w:val="1"/>
+      <w:numFmt w:val="lowerRoman"/>
+      <w:lvlText w:val="%6."/>
+      <w:lvlJc w:val="right"/>
+      <w:pPr>
+        <w:ind w:left="5040" w:hanging="180"/>
+      </w:pPr>
+    </w:lvl>
+    <w:lvl w:ilvl="6" w:tplc="0409000F" w:tentative="1">
+      <w:start w:val="1"/>
+      <w:numFmt w:val="decimal"/>
+      <w:lvlText w:val="%7."/>
+      <w:lvlJc w:val="left"/>
+      <w:pPr>
+        <w:ind w:left="5760" w:hanging="360"/>
+      </w:pPr>
+    </w:lvl>
+    <w:lvl w:ilvl="7" w:tplc="04090019" w:tentative="1">
+      <w:start w:val="1"/>
+      <w:numFmt w:val="lowerLetter"/>
+      <w:lvlText w:val="%8."/>
+      <w:lvlJc w:val="left"/>
+      <w:pPr>
+        <w:ind w:left="6480" w:hanging="360"/>
+      </w:pPr>
+    </w:lvl>
+    <w:lvl w:ilvl="8" w:tplc="0409001B" w:tentative="1">
+      <w:start w:val="1"/>
+      <w:numFmt w:val="lowerRoman"/>
+      <w:lvlText w:val="%9."/>
+      <w:lvlJc w:val="right"/>
+      <w:pPr>
+        <w:ind w:left="7200" w:hanging="180"/>
+      </w:pPr>
+    </w:lvl>
+  </w:abstractNum>
+  <w:abstractNum w:abstractNumId="5">
     <w:nsid w:val="74C91005"/>
     <w:multiLevelType w:val="hybridMultilevel"/>
-    <w:tmpl w:val="7382A984"/>
+    <w:tmpl w:val="B4CA22EA"/>
     <w:lvl w:ilvl="0" w:tplc="0409000F">
       <w:start w:val="1"/>
       <w:numFmt w:val="decimal"/>
@@ -2177,13 +2491,16 @@
     <w:abstractNumId w:val="2"/>
   </w:num>
   <w:num w:numId="7">
+    <w:abstractNumId w:val="5"/>
+  </w:num>
+  <w:num w:numId="8">
     <w:abstractNumId w:val="4"/>
   </w:num>
 </w:numbering>
 </file>
 
 <file path=word/styles.xml><?xml version="1.0" encoding="utf-8"?>
-<w:styles xmlns:mc="http://schemas.openxmlformats.org/markup-compatibility/2006" xmlns:r="http://schemas.openxmlformats.org/officeDocument/2006/relationships" xmlns:w="http://schemas.openxmlformats.org/wordprocessingml/2006/main" xmlns:w14="http://schemas.microsoft.com/office/word/2010/wordml" mc:Ignorable="w14">
+<w:styles xmlns:r="http://schemas.openxmlformats.org/officeDocument/2006/relationships" xmlns:w="http://schemas.openxmlformats.org/wordprocessingml/2006/main">
   <w:docDefaults>
     <w:rPrDefault>
       <w:rPr>
@@ -2354,6 +2671,7 @@
     <w:uiPriority w:val="99"/>
     <w:semiHidden/>
     <w:unhideWhenUsed/>
+    <w:qFormat/>
     <w:tblPr>
       <w:tblInd w:w="0" w:type="dxa"/>
       <w:tblCellMar>

--- a/documents/Tutorial.docx
+++ b/documents/Tutorial.docx
@@ -206,7 +206,7 @@
                     <a:blip r:embed="rId6">
                       <a:extLst>
                         <a:ext uri="{28A0092B-C50C-407E-A947-70E740481C1C}">
-                          <a14:useLocalDpi xmlns="" xmlns:wpc="http://schemas.microsoft.com/office/word/2010/wordprocessingCanvas" xmlns:mc="http://schemas.openxmlformats.org/markup-compatibility/2006" xmlns:o="urn:schemas-microsoft-com:office:office" xmlns:v="urn:schemas-microsoft-com:vml" xmlns:wp14="http://schemas.microsoft.com/office/word/2010/wordprocessingDrawing" xmlns:w10="urn:schemas-microsoft-com:office:word" xmlns:w="http://schemas.openxmlformats.org/wordprocessingml/2006/main" xmlns:w14="http://schemas.microsoft.com/office/word/2010/wordml" xmlns:wpg="http://schemas.microsoft.com/office/word/2010/wordprocessingGroup" xmlns:wpi="http://schemas.microsoft.com/office/word/2010/wordprocessingInk" xmlns:wps="http://schemas.microsoft.com/office/word/2010/wordprocessingShape" xmlns:a14="http://schemas.microsoft.com/office/drawing/2010/main" val="0"/>
+                          <a14:useLocalDpi xmlns:a14="http://schemas.microsoft.com/office/drawing/2010/main" xmlns:wps="http://schemas.microsoft.com/office/word/2010/wordprocessingShape" xmlns:wpi="http://schemas.microsoft.com/office/word/2010/wordprocessingInk" xmlns:wpg="http://schemas.microsoft.com/office/word/2010/wordprocessingGroup" xmlns:w14="http://schemas.microsoft.com/office/word/2010/wordml" xmlns:w="http://schemas.openxmlformats.org/wordprocessingml/2006/main" xmlns:w10="urn:schemas-microsoft-com:office:word" xmlns:wp14="http://schemas.microsoft.com/office/word/2010/wordprocessingDrawing" xmlns:v="urn:schemas-microsoft-com:vml" xmlns:o="urn:schemas-microsoft-com:office:office" xmlns:mc="http://schemas.openxmlformats.org/markup-compatibility/2006" xmlns:wpc="http://schemas.microsoft.com/office/word/2010/wordprocessingCanvas" xmlns="" val="0"/>
                         </a:ext>
                       </a:extLst>
                     </a:blip>
@@ -460,7 +460,7 @@
                     <a:blip r:embed="rId7">
                       <a:extLst>
                         <a:ext uri="{28A0092B-C50C-407E-A947-70E740481C1C}">
-                          <a14:useLocalDpi xmlns="" xmlns:wpc="http://schemas.microsoft.com/office/word/2010/wordprocessingCanvas" xmlns:mc="http://schemas.openxmlformats.org/markup-compatibility/2006" xmlns:o="urn:schemas-microsoft-com:office:office" xmlns:v="urn:schemas-microsoft-com:vml" xmlns:wp14="http://schemas.microsoft.com/office/word/2010/wordprocessingDrawing" xmlns:w10="urn:schemas-microsoft-com:office:word" xmlns:w="http://schemas.openxmlformats.org/wordprocessingml/2006/main" xmlns:w14="http://schemas.microsoft.com/office/word/2010/wordml" xmlns:wpg="http://schemas.microsoft.com/office/word/2010/wordprocessingGroup" xmlns:wpi="http://schemas.microsoft.com/office/word/2010/wordprocessingInk" xmlns:wps="http://schemas.microsoft.com/office/word/2010/wordprocessingShape" xmlns:a14="http://schemas.microsoft.com/office/drawing/2010/main" val="0"/>
+                          <a14:useLocalDpi xmlns:a14="http://schemas.microsoft.com/office/drawing/2010/main" xmlns:wps="http://schemas.microsoft.com/office/word/2010/wordprocessingShape" xmlns:wpi="http://schemas.microsoft.com/office/word/2010/wordprocessingInk" xmlns:wpg="http://schemas.microsoft.com/office/word/2010/wordprocessingGroup" xmlns:w14="http://schemas.microsoft.com/office/word/2010/wordml" xmlns:w="http://schemas.openxmlformats.org/wordprocessingml/2006/main" xmlns:w10="urn:schemas-microsoft-com:office:word" xmlns:wp14="http://schemas.microsoft.com/office/word/2010/wordprocessingDrawing" xmlns:v="urn:schemas-microsoft-com:vml" xmlns:o="urn:schemas-microsoft-com:office:office" xmlns:mc="http://schemas.openxmlformats.org/markup-compatibility/2006" xmlns:wpc="http://schemas.microsoft.com/office/word/2010/wordprocessingCanvas" xmlns="" val="0"/>
                         </a:ext>
                       </a:extLst>
                     </a:blip>
@@ -563,7 +563,7 @@
                     <a:blip r:embed="rId8">
                       <a:extLst>
                         <a:ext uri="{28A0092B-C50C-407E-A947-70E740481C1C}">
-                          <a14:useLocalDpi xmlns="" xmlns:wpc="http://schemas.microsoft.com/office/word/2010/wordprocessingCanvas" xmlns:mc="http://schemas.openxmlformats.org/markup-compatibility/2006" xmlns:o="urn:schemas-microsoft-com:office:office" xmlns:v="urn:schemas-microsoft-com:vml" xmlns:wp14="http://schemas.microsoft.com/office/word/2010/wordprocessingDrawing" xmlns:w10="urn:schemas-microsoft-com:office:word" xmlns:w="http://schemas.openxmlformats.org/wordprocessingml/2006/main" xmlns:w14="http://schemas.microsoft.com/office/word/2010/wordml" xmlns:wpg="http://schemas.microsoft.com/office/word/2010/wordprocessingGroup" xmlns:wpi="http://schemas.microsoft.com/office/word/2010/wordprocessingInk" xmlns:wps="http://schemas.microsoft.com/office/word/2010/wordprocessingShape" xmlns:a14="http://schemas.microsoft.com/office/drawing/2010/main" val="0"/>
+                          <a14:useLocalDpi xmlns:a14="http://schemas.microsoft.com/office/drawing/2010/main" xmlns:wps="http://schemas.microsoft.com/office/word/2010/wordprocessingShape" xmlns:wpi="http://schemas.microsoft.com/office/word/2010/wordprocessingInk" xmlns:wpg="http://schemas.microsoft.com/office/word/2010/wordprocessingGroup" xmlns:w14="http://schemas.microsoft.com/office/word/2010/wordml" xmlns:w="http://schemas.openxmlformats.org/wordprocessingml/2006/main" xmlns:w10="urn:schemas-microsoft-com:office:word" xmlns:wp14="http://schemas.microsoft.com/office/word/2010/wordprocessingDrawing" xmlns:v="urn:schemas-microsoft-com:vml" xmlns:o="urn:schemas-microsoft-com:office:office" xmlns:mc="http://schemas.openxmlformats.org/markup-compatibility/2006" xmlns:wpc="http://schemas.microsoft.com/office/word/2010/wordprocessingCanvas" xmlns="" val="0"/>
                         </a:ext>
                       </a:extLst>
                     </a:blip>
@@ -658,7 +658,7 @@
                     <a:blip r:embed="rId9">
                       <a:extLst>
                         <a:ext uri="{28A0092B-C50C-407E-A947-70E740481C1C}">
-                          <a14:useLocalDpi xmlns="" xmlns:wpc="http://schemas.microsoft.com/office/word/2010/wordprocessingCanvas" xmlns:mc="http://schemas.openxmlformats.org/markup-compatibility/2006" xmlns:o="urn:schemas-microsoft-com:office:office" xmlns:v="urn:schemas-microsoft-com:vml" xmlns:wp14="http://schemas.microsoft.com/office/word/2010/wordprocessingDrawing" xmlns:w10="urn:schemas-microsoft-com:office:word" xmlns:w="http://schemas.openxmlformats.org/wordprocessingml/2006/main" xmlns:w14="http://schemas.microsoft.com/office/word/2010/wordml" xmlns:wpg="http://schemas.microsoft.com/office/word/2010/wordprocessingGroup" xmlns:wpi="http://schemas.microsoft.com/office/word/2010/wordprocessingInk" xmlns:wps="http://schemas.microsoft.com/office/word/2010/wordprocessingShape" xmlns:a14="http://schemas.microsoft.com/office/drawing/2010/main" val="0"/>
+                          <a14:useLocalDpi xmlns:a14="http://schemas.microsoft.com/office/drawing/2010/main" xmlns:wps="http://schemas.microsoft.com/office/word/2010/wordprocessingShape" xmlns:wpi="http://schemas.microsoft.com/office/word/2010/wordprocessingInk" xmlns:wpg="http://schemas.microsoft.com/office/word/2010/wordprocessingGroup" xmlns:w14="http://schemas.microsoft.com/office/word/2010/wordml" xmlns:w="http://schemas.openxmlformats.org/wordprocessingml/2006/main" xmlns:w10="urn:schemas-microsoft-com:office:word" xmlns:wp14="http://schemas.microsoft.com/office/word/2010/wordprocessingDrawing" xmlns:v="urn:schemas-microsoft-com:vml" xmlns:o="urn:schemas-microsoft-com:office:office" xmlns:mc="http://schemas.openxmlformats.org/markup-compatibility/2006" xmlns:wpc="http://schemas.microsoft.com/office/word/2010/wordprocessingCanvas" xmlns="" val="0"/>
                         </a:ext>
                       </a:extLst>
                     </a:blip>
@@ -1854,6 +1854,295 @@
         <w:t>To stop tomcat, run goal 'tomcat7:shutdown'</w:t>
       </w:r>
     </w:p>
+    <w:p>
+      <w:r>
+        <w:t>Configuring</w:t>
+      </w:r>
+      <w:r>
+        <w:t xml:space="preserve"> tomcat:</w:t>
+      </w:r>
+    </w:p>
+    <w:p>
+      <w:r>
+        <w:t>Change the default port for application</w:t>
+      </w:r>
+    </w:p>
+    <w:p>
+      <w:pPr>
+        <w:pStyle w:val="ListParagraph"/>
+        <w:numPr>
+          <w:ilvl w:val="0"/>
+          <w:numId w:val="9"/>
+        </w:numPr>
+      </w:pPr>
+      <w:r>
+        <w:t xml:space="preserve">To the maven tomcat plug in configuration add the tag </w:t>
+      </w:r>
+    </w:p>
+    <w:p>
+      <w:pPr>
+        <w:pStyle w:val="ListParagraph"/>
+      </w:pPr>
+      <w:r>
+        <w:t>&lt;</w:t>
+      </w:r>
+      <w:r>
+        <w:t>port</w:t>
+      </w:r>
+      <w:r>
+        <w:t>&gt;{</w:t>
+      </w:r>
+      <w:r>
+        <w:t>desired port</w:t>
+      </w:r>
+      <w:r>
+        <w:t>}&lt;/</w:t>
+      </w:r>
+      <w:r>
+        <w:t xml:space="preserve"> </w:t>
+      </w:r>
+      <w:r>
+        <w:t>port</w:t>
+      </w:r>
+      <w:r>
+        <w:t xml:space="preserve"> &gt;</w:t>
+      </w:r>
+    </w:p>
+    <w:p>
+      <w:pPr>
+        <w:pStyle w:val="ListParagraph"/>
+      </w:pPr>
+      <w:r>
+        <w:rPr>
+          <w:noProof/>
+        </w:rPr>
+        <w:drawing>
+          <wp:inline distT="0" distB="0" distL="0" distR="0">
+            <wp:extent cx="4362450" cy="1485900"/>
+            <wp:effectExtent l="19050" t="0" r="0" b="0"/>
+            <wp:docPr id="15" name="Picture 2"/>
+            <wp:cNvGraphicFramePr>
+              <a:graphicFrameLocks xmlns:a="http://schemas.openxmlformats.org/drawingml/2006/main" noChangeAspect="1"/>
+            </wp:cNvGraphicFramePr>
+            <a:graphic xmlns:a="http://schemas.openxmlformats.org/drawingml/2006/main">
+              <a:graphicData uri="http://schemas.openxmlformats.org/drawingml/2006/picture">
+                <pic:pic xmlns:pic="http://schemas.openxmlformats.org/drawingml/2006/picture">
+                  <pic:nvPicPr>
+                    <pic:cNvPr id="0" name="Picture 2"/>
+                    <pic:cNvPicPr>
+                      <a:picLocks noChangeAspect="1" noChangeArrowheads="1"/>
+                    </pic:cNvPicPr>
+                  </pic:nvPicPr>
+                  <pic:blipFill>
+                    <a:blip r:embed="rId16"/>
+                    <a:srcRect/>
+                    <a:stretch>
+                      <a:fillRect/>
+                    </a:stretch>
+                  </pic:blipFill>
+                  <pic:spPr bwMode="auto">
+                    <a:xfrm>
+                      <a:off x="0" y="0"/>
+                      <a:ext cx="4362450" cy="1485900"/>
+                    </a:xfrm>
+                    <a:prstGeom prst="rect">
+                      <a:avLst/>
+                    </a:prstGeom>
+                    <a:noFill/>
+                    <a:ln w="9525">
+                      <a:noFill/>
+                      <a:miter lim="800000"/>
+                      <a:headEnd/>
+                      <a:tailEnd/>
+                    </a:ln>
+                  </pic:spPr>
+                </pic:pic>
+              </a:graphicData>
+            </a:graphic>
+          </wp:inline>
+        </w:drawing>
+      </w:r>
+    </w:p>
+    <w:p>
+      <w:r>
+        <w:t>Change the default path of server.xml</w:t>
+      </w:r>
+    </w:p>
+    <w:p>
+      <w:pPr>
+        <w:pStyle w:val="ListParagraph"/>
+        <w:numPr>
+          <w:ilvl w:val="0"/>
+          <w:numId w:val="9"/>
+        </w:numPr>
+      </w:pPr>
+      <w:r>
+        <w:t xml:space="preserve">To the maven tomcat plug in configuration add the tag </w:t>
+      </w:r>
+    </w:p>
+    <w:p>
+      <w:pPr>
+        <w:pStyle w:val="ListParagraph"/>
+      </w:pPr>
+      <w:r>
+        <w:t>&lt;serverXml&gt;{path of server.xml file}&lt;/serverXml&gt;</w:t>
+      </w:r>
+    </w:p>
+    <w:p>
+      <w:pPr>
+        <w:pStyle w:val="ListParagraph"/>
+      </w:pPr>
+      <w:r>
+        <w:rPr>
+          <w:noProof/>
+        </w:rPr>
+        <w:drawing>
+          <wp:inline distT="0" distB="0" distL="0" distR="0">
+            <wp:extent cx="4362450" cy="1485900"/>
+            <wp:effectExtent l="19050" t="0" r="0" b="0"/>
+            <wp:docPr id="13" name="Picture 2"/>
+            <wp:cNvGraphicFramePr>
+              <a:graphicFrameLocks xmlns:a="http://schemas.openxmlformats.org/drawingml/2006/main" noChangeAspect="1"/>
+            </wp:cNvGraphicFramePr>
+            <a:graphic xmlns:a="http://schemas.openxmlformats.org/drawingml/2006/main">
+              <a:graphicData uri="http://schemas.openxmlformats.org/drawingml/2006/picture">
+                <pic:pic xmlns:pic="http://schemas.openxmlformats.org/drawingml/2006/picture">
+                  <pic:nvPicPr>
+                    <pic:cNvPr id="0" name="Picture 2"/>
+                    <pic:cNvPicPr>
+                      <a:picLocks noChangeAspect="1" noChangeArrowheads="1"/>
+                    </pic:cNvPicPr>
+                  </pic:nvPicPr>
+                  <pic:blipFill>
+                    <a:blip r:embed="rId16"/>
+                    <a:srcRect/>
+                    <a:stretch>
+                      <a:fillRect/>
+                    </a:stretch>
+                  </pic:blipFill>
+                  <pic:spPr bwMode="auto">
+                    <a:xfrm>
+                      <a:off x="0" y="0"/>
+                      <a:ext cx="4362450" cy="1485900"/>
+                    </a:xfrm>
+                    <a:prstGeom prst="rect">
+                      <a:avLst/>
+                    </a:prstGeom>
+                    <a:noFill/>
+                    <a:ln w="9525">
+                      <a:noFill/>
+                      <a:miter lim="800000"/>
+                      <a:headEnd/>
+                      <a:tailEnd/>
+                    </a:ln>
+                  </pic:spPr>
+                </pic:pic>
+              </a:graphicData>
+            </a:graphic>
+          </wp:inline>
+        </w:drawing>
+      </w:r>
+    </w:p>
+    <w:p>
+      <w:r>
+        <w:t>Change the name of the tomcat log files</w:t>
+      </w:r>
+      <w:r>
+        <w:t xml:space="preserve"> created inside log directory.</w:t>
+      </w:r>
+    </w:p>
+    <w:p>
+      <w:pPr>
+        <w:pStyle w:val="ListParagraph"/>
+        <w:numPr>
+          <w:ilvl w:val="0"/>
+          <w:numId w:val="10"/>
+        </w:numPr>
+      </w:pPr>
+      <w:r>
+        <w:t>Go to server.xml file and change the prefix to desired value</w:t>
+      </w:r>
+      <w:r>
+        <w:t>.</w:t>
+      </w:r>
+    </w:p>
+    <w:p>
+      <w:pPr>
+        <w:pStyle w:val="ListParagraph"/>
+      </w:pPr>
+      <w:r>
+        <w:rPr>
+          <w:noProof/>
+        </w:rPr>
+        <w:lastRenderedPageBreak/>
+        <w:drawing>
+          <wp:inline distT="0" distB="0" distL="0" distR="0">
+            <wp:extent cx="5943600" cy="4581525"/>
+            <wp:effectExtent l="19050" t="0" r="0" b="0"/>
+            <wp:docPr id="14" name="Picture 3"/>
+            <wp:cNvGraphicFramePr>
+              <a:graphicFrameLocks xmlns:a="http://schemas.openxmlformats.org/drawingml/2006/main" noChangeAspect="1"/>
+            </wp:cNvGraphicFramePr>
+            <a:graphic xmlns:a="http://schemas.openxmlformats.org/drawingml/2006/main">
+              <a:graphicData uri="http://schemas.openxmlformats.org/drawingml/2006/picture">
+                <pic:pic xmlns:pic="http://schemas.openxmlformats.org/drawingml/2006/picture">
+                  <pic:nvPicPr>
+                    <pic:cNvPr id="0" name="Picture 3"/>
+                    <pic:cNvPicPr>
+                      <a:picLocks noChangeAspect="1" noChangeArrowheads="1"/>
+                    </pic:cNvPicPr>
+                  </pic:nvPicPr>
+                  <pic:blipFill>
+                    <a:blip r:embed="rId17"/>
+                    <a:srcRect/>
+                    <a:stretch>
+                      <a:fillRect/>
+                    </a:stretch>
+                  </pic:blipFill>
+                  <pic:spPr bwMode="auto">
+                    <a:xfrm>
+                      <a:off x="0" y="0"/>
+                      <a:ext cx="5943600" cy="4581525"/>
+                    </a:xfrm>
+                    <a:prstGeom prst="rect">
+                      <a:avLst/>
+                    </a:prstGeom>
+                    <a:noFill/>
+                    <a:ln w="9525">
+                      <a:noFill/>
+                      <a:miter lim="800000"/>
+                      <a:headEnd/>
+                      <a:tailEnd/>
+                    </a:ln>
+                  </pic:spPr>
+                </pic:pic>
+              </a:graphicData>
+            </a:graphic>
+          </wp:inline>
+        </w:drawing>
+      </w:r>
+    </w:p>
+    <w:p>
+      <w:pPr>
+        <w:pStyle w:val="ListParagraph"/>
+      </w:pPr>
+    </w:p>
+    <w:p>
+      <w:r>
+        <w:t>Change the name of the tomcat log files created inside log directory.</w:t>
+      </w:r>
+    </w:p>
+    <w:p>
+      <w:pPr>
+        <w:pStyle w:val="ListParagraph"/>
+      </w:pPr>
+    </w:p>
+    <w:p>
+      <w:pPr>
+        <w:pStyle w:val="ListParagraph"/>
+      </w:pPr>
+    </w:p>
+    <w:p/>
     <w:p/>
     <w:sectPr>
       <w:pgSz w:w="12240" w:h="15840"/>
@@ -1868,6 +2157,92 @@
 <file path=word/numbering.xml><?xml version="1.0" encoding="utf-8"?>
 <w:numbering xmlns:ve="http://schemas.openxmlformats.org/markup-compatibility/2006" xmlns:o="urn:schemas-microsoft-com:office:office" xmlns:r="http://schemas.openxmlformats.org/officeDocument/2006/relationships" xmlns:m="http://schemas.openxmlformats.org/officeDocument/2006/math" xmlns:v="urn:schemas-microsoft-com:vml" xmlns:wp="http://schemas.openxmlformats.org/drawingml/2006/wordprocessingDrawing" xmlns:w10="urn:schemas-microsoft-com:office:word" xmlns:w="http://schemas.openxmlformats.org/wordprocessingml/2006/main" xmlns:wne="http://schemas.microsoft.com/office/word/2006/wordml">
   <w:abstractNum w:abstractNumId="0">
+    <w:nsid w:val="05930115"/>
+    <w:multiLevelType w:val="hybridMultilevel"/>
+    <w:tmpl w:val="50A8A14C"/>
+    <w:lvl w:ilvl="0" w:tplc="0409000F">
+      <w:start w:val="1"/>
+      <w:numFmt w:val="decimal"/>
+      <w:lvlText w:val="%1."/>
+      <w:lvlJc w:val="left"/>
+      <w:pPr>
+        <w:ind w:left="720" w:hanging="360"/>
+      </w:pPr>
+    </w:lvl>
+    <w:lvl w:ilvl="1" w:tplc="04090019" w:tentative="1">
+      <w:start w:val="1"/>
+      <w:numFmt w:val="lowerLetter"/>
+      <w:lvlText w:val="%2."/>
+      <w:lvlJc w:val="left"/>
+      <w:pPr>
+        <w:ind w:left="1440" w:hanging="360"/>
+      </w:pPr>
+    </w:lvl>
+    <w:lvl w:ilvl="2" w:tplc="0409001B" w:tentative="1">
+      <w:start w:val="1"/>
+      <w:numFmt w:val="lowerRoman"/>
+      <w:lvlText w:val="%3."/>
+      <w:lvlJc w:val="right"/>
+      <w:pPr>
+        <w:ind w:left="2160" w:hanging="180"/>
+      </w:pPr>
+    </w:lvl>
+    <w:lvl w:ilvl="3" w:tplc="0409000F" w:tentative="1">
+      <w:start w:val="1"/>
+      <w:numFmt w:val="decimal"/>
+      <w:lvlText w:val="%4."/>
+      <w:lvlJc w:val="left"/>
+      <w:pPr>
+        <w:ind w:left="2880" w:hanging="360"/>
+      </w:pPr>
+    </w:lvl>
+    <w:lvl w:ilvl="4" w:tplc="04090019" w:tentative="1">
+      <w:start w:val="1"/>
+      <w:numFmt w:val="lowerLetter"/>
+      <w:lvlText w:val="%5."/>
+      <w:lvlJc w:val="left"/>
+      <w:pPr>
+        <w:ind w:left="3600" w:hanging="360"/>
+      </w:pPr>
+    </w:lvl>
+    <w:lvl w:ilvl="5" w:tplc="0409001B" w:tentative="1">
+      <w:start w:val="1"/>
+      <w:numFmt w:val="lowerRoman"/>
+      <w:lvlText w:val="%6."/>
+      <w:lvlJc w:val="right"/>
+      <w:pPr>
+        <w:ind w:left="4320" w:hanging="180"/>
+      </w:pPr>
+    </w:lvl>
+    <w:lvl w:ilvl="6" w:tplc="0409000F" w:tentative="1">
+      <w:start w:val="1"/>
+      <w:numFmt w:val="decimal"/>
+      <w:lvlText w:val="%7."/>
+      <w:lvlJc w:val="left"/>
+      <w:pPr>
+        <w:ind w:left="5040" w:hanging="360"/>
+      </w:pPr>
+    </w:lvl>
+    <w:lvl w:ilvl="7" w:tplc="04090019" w:tentative="1">
+      <w:start w:val="1"/>
+      <w:numFmt w:val="lowerLetter"/>
+      <w:lvlText w:val="%8."/>
+      <w:lvlJc w:val="left"/>
+      <w:pPr>
+        <w:ind w:left="5760" w:hanging="360"/>
+      </w:pPr>
+    </w:lvl>
+    <w:lvl w:ilvl="8" w:tplc="0409001B" w:tentative="1">
+      <w:start w:val="1"/>
+      <w:numFmt w:val="lowerRoman"/>
+      <w:lvlText w:val="%9."/>
+      <w:lvlJc w:val="right"/>
+      <w:pPr>
+        <w:ind w:left="6480" w:hanging="180"/>
+      </w:pPr>
+    </w:lvl>
+  </w:abstractNum>
+  <w:abstractNum w:abstractNumId="1">
     <w:nsid w:val="082805DD"/>
     <w:multiLevelType w:val="hybridMultilevel"/>
     <w:tmpl w:val="466C1A84"/>
@@ -1953,7 +2328,7 @@
       </w:pPr>
     </w:lvl>
   </w:abstractNum>
-  <w:abstractNum w:abstractNumId="1">
+  <w:abstractNum w:abstractNumId="2">
     <w:nsid w:val="1A252EAD"/>
     <w:multiLevelType w:val="hybridMultilevel"/>
     <w:tmpl w:val="E25A35B0"/>
@@ -2039,7 +2414,7 @@
       </w:pPr>
     </w:lvl>
   </w:abstractNum>
-  <w:abstractNum w:abstractNumId="2">
+  <w:abstractNum w:abstractNumId="3">
     <w:nsid w:val="206D2DE7"/>
     <w:multiLevelType w:val="hybridMultilevel"/>
     <w:tmpl w:val="66203338"/>
@@ -2149,7 +2524,7 @@
       </w:rPr>
     </w:lvl>
   </w:abstractNum>
-  <w:abstractNum w:abstractNumId="3">
+  <w:abstractNum w:abstractNumId="4">
     <w:nsid w:val="51CA0ACD"/>
     <w:multiLevelType w:val="hybridMultilevel"/>
     <w:tmpl w:val="728E3406"/>
@@ -2235,7 +2610,7 @@
       </w:pPr>
     </w:lvl>
   </w:abstractNum>
-  <w:abstractNum w:abstractNumId="4">
+  <w:abstractNum w:abstractNumId="5">
     <w:nsid w:val="63B03514"/>
     <w:multiLevelType w:val="hybridMultilevel"/>
     <w:tmpl w:val="B4CA22EA"/>
@@ -2321,7 +2696,7 @@
       </w:pPr>
     </w:lvl>
   </w:abstractNum>
-  <w:abstractNum w:abstractNumId="5">
+  <w:abstractNum w:abstractNumId="6">
     <w:nsid w:val="74C91005"/>
     <w:multiLevelType w:val="hybridMultilevel"/>
     <w:tmpl w:val="B4CA22EA"/>
@@ -2407,11 +2782,97 @@
       </w:pPr>
     </w:lvl>
   </w:abstractNum>
+  <w:abstractNum w:abstractNumId="7">
+    <w:nsid w:val="7F4D7FAD"/>
+    <w:multiLevelType w:val="hybridMultilevel"/>
+    <w:tmpl w:val="50A8A14C"/>
+    <w:lvl w:ilvl="0" w:tplc="0409000F">
+      <w:start w:val="1"/>
+      <w:numFmt w:val="decimal"/>
+      <w:lvlText w:val="%1."/>
+      <w:lvlJc w:val="left"/>
+      <w:pPr>
+        <w:ind w:left="720" w:hanging="360"/>
+      </w:pPr>
+    </w:lvl>
+    <w:lvl w:ilvl="1" w:tplc="04090019" w:tentative="1">
+      <w:start w:val="1"/>
+      <w:numFmt w:val="lowerLetter"/>
+      <w:lvlText w:val="%2."/>
+      <w:lvlJc w:val="left"/>
+      <w:pPr>
+        <w:ind w:left="1440" w:hanging="360"/>
+      </w:pPr>
+    </w:lvl>
+    <w:lvl w:ilvl="2" w:tplc="0409001B" w:tentative="1">
+      <w:start w:val="1"/>
+      <w:numFmt w:val="lowerRoman"/>
+      <w:lvlText w:val="%3."/>
+      <w:lvlJc w:val="right"/>
+      <w:pPr>
+        <w:ind w:left="2160" w:hanging="180"/>
+      </w:pPr>
+    </w:lvl>
+    <w:lvl w:ilvl="3" w:tplc="0409000F" w:tentative="1">
+      <w:start w:val="1"/>
+      <w:numFmt w:val="decimal"/>
+      <w:lvlText w:val="%4."/>
+      <w:lvlJc w:val="left"/>
+      <w:pPr>
+        <w:ind w:left="2880" w:hanging="360"/>
+      </w:pPr>
+    </w:lvl>
+    <w:lvl w:ilvl="4" w:tplc="04090019" w:tentative="1">
+      <w:start w:val="1"/>
+      <w:numFmt w:val="lowerLetter"/>
+      <w:lvlText w:val="%5."/>
+      <w:lvlJc w:val="left"/>
+      <w:pPr>
+        <w:ind w:left="3600" w:hanging="360"/>
+      </w:pPr>
+    </w:lvl>
+    <w:lvl w:ilvl="5" w:tplc="0409001B" w:tentative="1">
+      <w:start w:val="1"/>
+      <w:numFmt w:val="lowerRoman"/>
+      <w:lvlText w:val="%6."/>
+      <w:lvlJc w:val="right"/>
+      <w:pPr>
+        <w:ind w:left="4320" w:hanging="180"/>
+      </w:pPr>
+    </w:lvl>
+    <w:lvl w:ilvl="6" w:tplc="0409000F" w:tentative="1">
+      <w:start w:val="1"/>
+      <w:numFmt w:val="decimal"/>
+      <w:lvlText w:val="%7."/>
+      <w:lvlJc w:val="left"/>
+      <w:pPr>
+        <w:ind w:left="5040" w:hanging="360"/>
+      </w:pPr>
+    </w:lvl>
+    <w:lvl w:ilvl="7" w:tplc="04090019" w:tentative="1">
+      <w:start w:val="1"/>
+      <w:numFmt w:val="lowerLetter"/>
+      <w:lvlText w:val="%8."/>
+      <w:lvlJc w:val="left"/>
+      <w:pPr>
+        <w:ind w:left="5760" w:hanging="360"/>
+      </w:pPr>
+    </w:lvl>
+    <w:lvl w:ilvl="8" w:tplc="0409001B" w:tentative="1">
+      <w:start w:val="1"/>
+      <w:numFmt w:val="lowerRoman"/>
+      <w:lvlText w:val="%9."/>
+      <w:lvlJc w:val="right"/>
+      <w:pPr>
+        <w:ind w:left="6480" w:hanging="180"/>
+      </w:pPr>
+    </w:lvl>
+  </w:abstractNum>
   <w:num w:numId="1">
-    <w:abstractNumId w:val="3"/>
+    <w:abstractNumId w:val="4"/>
   </w:num>
   <w:num w:numId="2">
-    <w:abstractNumId w:val="2"/>
+    <w:abstractNumId w:val="3"/>
     <w:lvlOverride w:ilvl="0">
       <w:startOverride w:val="1"/>
     </w:lvlOverride>
@@ -2425,6 +2886,36 @@
     <w:lvlOverride w:ilvl="8"/>
   </w:num>
   <w:num w:numId="3">
+    <w:abstractNumId w:val="2"/>
+    <w:lvlOverride w:ilvl="0">
+      <w:startOverride w:val="1"/>
+    </w:lvlOverride>
+    <w:lvlOverride w:ilvl="1">
+      <w:startOverride w:val="1"/>
+    </w:lvlOverride>
+    <w:lvlOverride w:ilvl="2">
+      <w:startOverride w:val="1"/>
+    </w:lvlOverride>
+    <w:lvlOverride w:ilvl="3">
+      <w:startOverride w:val="1"/>
+    </w:lvlOverride>
+    <w:lvlOverride w:ilvl="4">
+      <w:startOverride w:val="1"/>
+    </w:lvlOverride>
+    <w:lvlOverride w:ilvl="5">
+      <w:startOverride w:val="1"/>
+    </w:lvlOverride>
+    <w:lvlOverride w:ilvl="6">
+      <w:startOverride w:val="1"/>
+    </w:lvlOverride>
+    <w:lvlOverride w:ilvl="7">
+      <w:startOverride w:val="1"/>
+    </w:lvlOverride>
+    <w:lvlOverride w:ilvl="8">
+      <w:startOverride w:val="1"/>
+    </w:lvlOverride>
+  </w:num>
+  <w:num w:numId="4">
     <w:abstractNumId w:val="1"/>
     <w:lvlOverride w:ilvl="0">
       <w:startOverride w:val="1"/>
@@ -2454,47 +2945,23 @@
       <w:startOverride w:val="1"/>
     </w:lvlOverride>
   </w:num>
-  <w:num w:numId="4">
-    <w:abstractNumId w:val="0"/>
-    <w:lvlOverride w:ilvl="0">
-      <w:startOverride w:val="1"/>
-    </w:lvlOverride>
-    <w:lvlOverride w:ilvl="1">
-      <w:startOverride w:val="1"/>
-    </w:lvlOverride>
-    <w:lvlOverride w:ilvl="2">
-      <w:startOverride w:val="1"/>
-    </w:lvlOverride>
-    <w:lvlOverride w:ilvl="3">
-      <w:startOverride w:val="1"/>
-    </w:lvlOverride>
-    <w:lvlOverride w:ilvl="4">
-      <w:startOverride w:val="1"/>
-    </w:lvlOverride>
-    <w:lvlOverride w:ilvl="5">
-      <w:startOverride w:val="1"/>
-    </w:lvlOverride>
-    <w:lvlOverride w:ilvl="6">
-      <w:startOverride w:val="1"/>
-    </w:lvlOverride>
-    <w:lvlOverride w:ilvl="7">
-      <w:startOverride w:val="1"/>
-    </w:lvlOverride>
-    <w:lvlOverride w:ilvl="8">
-      <w:startOverride w:val="1"/>
-    </w:lvlOverride>
+  <w:num w:numId="5">
+    <w:abstractNumId w:val="1"/>
   </w:num>
-  <w:num w:numId="5">
+  <w:num w:numId="6">
+    <w:abstractNumId w:val="3"/>
+  </w:num>
+  <w:num w:numId="7">
+    <w:abstractNumId w:val="6"/>
+  </w:num>
+  <w:num w:numId="8">
+    <w:abstractNumId w:val="5"/>
+  </w:num>
+  <w:num w:numId="9">
     <w:abstractNumId w:val="0"/>
   </w:num>
-  <w:num w:numId="6">
-    <w:abstractNumId w:val="2"/>
-  </w:num>
-  <w:num w:numId="7">
-    <w:abstractNumId w:val="5"/>
-  </w:num>
-  <w:num w:numId="8">
-    <w:abstractNumId w:val="4"/>
+  <w:num w:numId="10">
+    <w:abstractNumId w:val="7"/>
   </w:num>
 </w:numbering>
 </file>
